--- a/public/Resume_Laurendy_Lam.docx
+++ b/public/Resume_Laurendy_Lam.docx
@@ -27,16 +27,16 @@
       <w:pPr>
         <w:rPr>
           <w:rFonts w:asciiTheme="majorHAnsi" w:eastAsia="Gulim" w:hAnsiTheme="majorHAnsi" w:cs="Arial"/>
-          <w:sz w:val="20"/>
-          <w:szCs w:val="20"/>
+          <w:sz w:val="22"/>
+          <w:szCs w:val="22"/>
           <w:lang w:val="fr-CA"/>
         </w:rPr>
       </w:pPr>
       <w:r>
         <w:rPr>
           <w:rFonts w:asciiTheme="majorHAnsi" w:eastAsia="Gulim" w:hAnsiTheme="majorHAnsi" w:cs="Arial"/>
-          <w:sz w:val="20"/>
-          <w:szCs w:val="20"/>
+          <w:sz w:val="22"/>
+          <w:szCs w:val="22"/>
           <w:lang w:val="fr-CA"/>
         </w:rPr>
         <w:t xml:space="preserve">laurendylam.com | </w:t>
@@ -44,17 +44,17 @@
       <w:r>
         <w:rPr>
           <w:rFonts w:asciiTheme="majorHAnsi" w:eastAsia="Adobe Kaiti Std R" w:hAnsiTheme="majorHAnsi"/>
-          <w:sz w:val="20"/>
-          <w:szCs w:val="20"/>
-          <w:lang w:val="en-CA"/>
-        </w:rPr>
-        <w:t xml:space="preserve">514 - </w:t>
+          <w:sz w:val="22"/>
+          <w:szCs w:val="22"/>
+          <w:lang w:val="en-CA"/>
+        </w:rPr>
+        <w:t>514-</w:t>
       </w:r>
       <w:r>
         <w:rPr>
           <w:rFonts w:asciiTheme="majorHAnsi" w:eastAsia="Adobe Kaiti Std R" w:hAnsiTheme="majorHAnsi"/>
-          <w:sz w:val="20"/>
-          <w:szCs w:val="20"/>
+          <w:sz w:val="22"/>
+          <w:szCs w:val="22"/>
           <w:lang w:val="en-CA"/>
         </w:rPr>
         <w:t>927</w:t>
@@ -62,17 +62,17 @@
       <w:r>
         <w:rPr>
           <w:rFonts w:asciiTheme="majorHAnsi" w:eastAsia="Adobe Kaiti Std R" w:hAnsiTheme="majorHAnsi"/>
-          <w:sz w:val="20"/>
-          <w:szCs w:val="20"/>
-          <w:lang w:val="en-CA"/>
-        </w:rPr>
-        <w:t xml:space="preserve"> - </w:t>
+          <w:sz w:val="22"/>
+          <w:szCs w:val="22"/>
+          <w:lang w:val="en-CA"/>
+        </w:rPr>
+        <w:t>-</w:t>
       </w:r>
       <w:r>
         <w:rPr>
           <w:rFonts w:asciiTheme="majorHAnsi" w:eastAsia="Adobe Kaiti Std R" w:hAnsiTheme="majorHAnsi"/>
-          <w:sz w:val="20"/>
-          <w:szCs w:val="20"/>
+          <w:sz w:val="22"/>
+          <w:szCs w:val="22"/>
           <w:lang w:val="en-CA"/>
         </w:rPr>
         <w:t xml:space="preserve">5582 </w:t>
@@ -80,8 +80,8 @@
       <w:r>
         <w:rPr>
           <w:rFonts w:asciiTheme="majorHAnsi" w:eastAsia="Gulim" w:hAnsiTheme="majorHAnsi" w:cs="Arial"/>
-          <w:sz w:val="20"/>
-          <w:szCs w:val="20"/>
+          <w:sz w:val="22"/>
+          <w:szCs w:val="22"/>
           <w:lang w:val="fr-CA"/>
         </w:rPr>
         <w:t xml:space="preserve">| </w:t>
@@ -89,8 +89,8 @@
       <w:r>
         <w:rPr>
           <w:rFonts w:asciiTheme="majorHAnsi" w:eastAsia="Adobe Kaiti Std R" w:hAnsiTheme="majorHAnsi"/>
-          <w:sz w:val="20"/>
-          <w:szCs w:val="20"/>
+          <w:sz w:val="22"/>
+          <w:szCs w:val="22"/>
           <w:lang w:val="en-CA"/>
         </w:rPr>
         <w:t>ca.linkedin.com/in/</w:t>
@@ -99,8 +99,8 @@
       <w:r>
         <w:rPr>
           <w:rFonts w:asciiTheme="majorHAnsi" w:eastAsia="Adobe Kaiti Std R" w:hAnsiTheme="majorHAnsi"/>
-          <w:sz w:val="20"/>
-          <w:szCs w:val="20"/>
+          <w:sz w:val="22"/>
+          <w:szCs w:val="22"/>
           <w:lang w:val="en-CA"/>
         </w:rPr>
         <w:t>lamlaurendy</w:t>
@@ -109,54 +109,35 @@
       <w:r>
         <w:rPr>
           <w:rFonts w:asciiTheme="majorHAnsi" w:eastAsia="Gulim" w:hAnsiTheme="majorHAnsi" w:cs="Arial"/>
-          <w:sz w:val="20"/>
-          <w:szCs w:val="20"/>
+          <w:sz w:val="22"/>
+          <w:szCs w:val="22"/>
           <w:lang w:val="fr-CA"/>
         </w:rPr>
-        <w:t xml:space="preserve"> </w:t>
-      </w:r>
+        <w:t xml:space="preserve"> | github.com/</w:t>
+      </w:r>
+      <w:proofErr w:type="spellStart"/>
       <w:r>
         <w:rPr>
           <w:rFonts w:asciiTheme="majorHAnsi" w:eastAsia="Gulim" w:hAnsiTheme="majorHAnsi" w:cs="Arial"/>
-          <w:sz w:val="20"/>
-          <w:szCs w:val="20"/>
+          <w:sz w:val="22"/>
+          <w:szCs w:val="22"/>
           <w:lang w:val="fr-CA"/>
         </w:rPr>
-        <w:t>| github.com/</w:t>
-      </w:r>
-      <w:proofErr w:type="spellStart"/>
+        <w:t>ghiobi</w:t>
+      </w:r>
+      <w:proofErr w:type="spellEnd"/>
       <w:r>
         <w:rPr>
           <w:rFonts w:asciiTheme="majorHAnsi" w:eastAsia="Gulim" w:hAnsiTheme="majorHAnsi" w:cs="Arial"/>
-          <w:sz w:val="20"/>
-          <w:szCs w:val="20"/>
+          <w:sz w:val="22"/>
+          <w:szCs w:val="22"/>
           <w:lang w:val="fr-CA"/>
         </w:rPr>
-        <w:t>ghiobi</w:t>
-      </w:r>
-      <w:proofErr w:type="spellEnd"/>
-      <w:r>
-        <w:rPr>
-          <w:rFonts w:asciiTheme="majorHAnsi" w:eastAsia="Gulim" w:hAnsiTheme="majorHAnsi" w:cs="Arial"/>
-          <w:sz w:val="20"/>
-          <w:szCs w:val="20"/>
-          <w:lang w:val="fr-CA"/>
-        </w:rPr>
-        <w:t xml:space="preserve"> </w:t>
-      </w:r>
-      <w:r>
-        <w:rPr>
-          <w:rFonts w:asciiTheme="majorHAnsi" w:eastAsia="Gulim" w:hAnsiTheme="majorHAnsi" w:cs="Arial"/>
-          <w:sz w:val="20"/>
-          <w:szCs w:val="20"/>
-          <w:lang w:val="fr-CA"/>
-        </w:rPr>
-        <w:t>| lamlaurendy@gmail.com</w:t>
-      </w:r>
-    </w:p>
-    <w:p>
-      <w:pPr>
-        <w:jc w:val="right"/>
+        <w:t xml:space="preserve"> | lamlaurendy@gmail.com</w:t>
+      </w:r>
+    </w:p>
+    <w:p>
+      <w:pPr>
         <w:rPr>
           <w:rStyle w:val="Strong"/>
           <w:rFonts w:asciiTheme="majorHAnsi" w:eastAsia="Adobe Kaiti Std R" w:hAnsiTheme="majorHAnsi" w:cstheme="minorBidi"/>
@@ -860,6 +841,15 @@
           <w:lang w:val="en-CA"/>
         </w:rPr>
         <w:t>Angular</w:t>
+      </w:r>
+      <w:r>
+        <w:rPr>
+          <w:rFonts w:asciiTheme="majorHAnsi" w:hAnsiTheme="majorHAnsi" w:cs="Arial"/>
+          <w:sz w:val="22"/>
+          <w:szCs w:val="22"/>
+          <w:lang w:val="en-CA"/>
+        </w:rPr>
+        <w:t>JS</w:t>
       </w:r>
       <w:r>
         <w:rPr>
@@ -1329,8 +1319,6 @@
         </w:rPr>
         <w:t xml:space="preserve"> </w:t>
       </w:r>
-      <w:bookmarkStart w:id="0" w:name="_GoBack"/>
-      <w:bookmarkEnd w:id="0"/>
       <w:proofErr w:type="spellStart"/>
       <w:r>
         <w:rPr>
@@ -1380,6 +1368,53 @@
         <w:t>Plantuml</w:t>
       </w:r>
       <w:proofErr w:type="spellEnd"/>
+      <w:r>
+        <w:rPr>
+          <w:rFonts w:asciiTheme="majorHAnsi" w:hAnsiTheme="majorHAnsi" w:cs="Arial"/>
+          <w:sz w:val="22"/>
+          <w:szCs w:val="22"/>
+          <w:lang w:val="en-CA"/>
+        </w:rPr>
+        <w:t xml:space="preserve"> </w:t>
+      </w:r>
+      <w:r>
+        <w:rPr>
+          <w:rFonts w:asciiTheme="majorHAnsi" w:hAnsiTheme="majorHAnsi" w:cs="Arial"/>
+          <w:sz w:val="22"/>
+          <w:szCs w:val="22"/>
+          <w:lang w:val="en-CA"/>
+        </w:rPr>
+        <w:t>•</w:t>
+      </w:r>
+      <w:r>
+        <w:rPr>
+          <w:rFonts w:asciiTheme="majorHAnsi" w:hAnsiTheme="majorHAnsi" w:cs="Arial"/>
+          <w:sz w:val="22"/>
+          <w:szCs w:val="22"/>
+          <w:lang w:val="en-CA"/>
+        </w:rPr>
+        <w:t xml:space="preserve"> </w:t>
+      </w:r>
+      <w:proofErr w:type="spellStart"/>
+      <w:r>
+        <w:rPr>
+          <w:rFonts w:asciiTheme="majorHAnsi" w:hAnsiTheme="majorHAnsi" w:cs="Arial"/>
+          <w:sz w:val="22"/>
+          <w:szCs w:val="22"/>
+          <w:lang w:val="en-CA"/>
+        </w:rPr>
+        <w:t>Microsft</w:t>
+      </w:r>
+      <w:proofErr w:type="spellEnd"/>
+      <w:r>
+        <w:rPr>
+          <w:rFonts w:asciiTheme="majorHAnsi" w:hAnsiTheme="majorHAnsi" w:cs="Arial"/>
+          <w:sz w:val="22"/>
+          <w:szCs w:val="22"/>
+          <w:lang w:val="en-CA"/>
+        </w:rPr>
+        <w:t xml:space="preserve"> Office Suite</w:t>
+      </w:r>
     </w:p>
     <w:p>
       <w:pPr>
@@ -1572,31 +1607,29 @@
           <w:szCs w:val="22"/>
           <w:lang w:val="en-CA"/>
         </w:rPr>
-        <w:t xml:space="preserve">Full Stack Web Developer Intern at </w:t>
-      </w:r>
-      <w:proofErr w:type="spellStart"/>
-      <w:r>
-        <w:rPr>
-          <w:rFonts w:asciiTheme="majorHAnsi" w:hAnsiTheme="majorHAnsi" w:cs="Arial"/>
-          <w:b/>
-          <w:bCs/>
-          <w:sz w:val="22"/>
-          <w:szCs w:val="22"/>
-          <w:lang w:val="en-CA"/>
-        </w:rPr>
-        <w:t>HeyCarson</w:t>
-      </w:r>
-      <w:proofErr w:type="spellEnd"/>
-      <w:r>
-        <w:rPr>
-          <w:rFonts w:asciiTheme="majorHAnsi" w:hAnsiTheme="majorHAnsi" w:cs="Arial"/>
-          <w:b/>
-          <w:bCs/>
-          <w:sz w:val="22"/>
-          <w:szCs w:val="22"/>
-          <w:lang w:val="en-CA"/>
-        </w:rPr>
-        <w:t xml:space="preserve"> – Shopify Expert</w:t>
+        <w:t>Full S</w:t>
+      </w:r>
+      <w:r>
+        <w:rPr>
+          <w:rFonts w:asciiTheme="majorHAnsi" w:hAnsiTheme="majorHAnsi" w:cs="Arial"/>
+          <w:b/>
+          <w:bCs/>
+          <w:sz w:val="22"/>
+          <w:szCs w:val="22"/>
+          <w:lang w:val="en-CA"/>
+        </w:rPr>
+        <w:t xml:space="preserve">tack Web Developer Intern at </w:t>
+      </w:r>
+      <w:r>
+        <w:rPr>
+          <w:rFonts w:asciiTheme="majorHAnsi" w:hAnsiTheme="majorHAnsi" w:cs="Arial"/>
+          <w:b/>
+          <w:bCs/>
+          <w:sz w:val="22"/>
+          <w:szCs w:val="22"/>
+          <w:lang w:val="en-CA"/>
+        </w:rPr>
+        <w:t>Carson – Shopify Expert</w:t>
       </w:r>
       <w:r>
         <w:rPr>
@@ -1731,7 +1764,16 @@
           <w:sz w:val="22"/>
           <w:szCs w:val="22"/>
         </w:rPr>
-        <w:t xml:space="preserve"> on over 250 ecommerce stores.</w:t>
+        <w:t xml:space="preserve"> on over 255</w:t>
+      </w:r>
+      <w:r>
+        <w:rPr>
+          <w:rFonts w:asciiTheme="majorHAnsi" w:hAnsiTheme="majorHAnsi" w:cs="Arial"/>
+          <w:bCs/>
+          <w:sz w:val="22"/>
+          <w:szCs w:val="22"/>
+        </w:rPr>
+        <w:t xml:space="preserve"> ecommerce stores.</w:t>
       </w:r>
     </w:p>
     <w:p>
@@ -1810,7 +1852,25 @@
           <w:sz w:val="22"/>
           <w:szCs w:val="22"/>
         </w:rPr>
-        <w:t xml:space="preserve"> and Angular.</w:t>
+        <w:t xml:space="preserve"> and Angular</w:t>
+      </w:r>
+      <w:r>
+        <w:rPr>
+          <w:rFonts w:asciiTheme="majorHAnsi" w:hAnsiTheme="majorHAnsi" w:cs="Arial"/>
+          <w:bCs/>
+          <w:sz w:val="22"/>
+          <w:szCs w:val="22"/>
+        </w:rPr>
+        <w:t>JS</w:t>
+      </w:r>
+      <w:r>
+        <w:rPr>
+          <w:rFonts w:asciiTheme="majorHAnsi" w:hAnsiTheme="majorHAnsi" w:cs="Arial"/>
+          <w:bCs/>
+          <w:sz w:val="22"/>
+          <w:szCs w:val="22"/>
+        </w:rPr>
+        <w:t>.</w:t>
       </w:r>
     </w:p>
     <w:p>
@@ -1833,6 +1893,204 @@
           <w:lang w:val="en-CA"/>
         </w:rPr>
       </w:pPr>
+      <w:r>
+        <w:rPr>
+          <w:rFonts w:asciiTheme="majorHAnsi" w:hAnsiTheme="majorHAnsi" w:cs="Arial"/>
+          <w:b/>
+          <w:bCs/>
+          <w:sz w:val="22"/>
+          <w:szCs w:val="22"/>
+          <w:lang w:val="en-CA"/>
+        </w:rPr>
+        <w:t xml:space="preserve">Lifeguard </w:t>
+      </w:r>
+      <w:r>
+        <w:rPr>
+          <w:rFonts w:asciiTheme="majorHAnsi" w:hAnsiTheme="majorHAnsi" w:cs="Arial"/>
+          <w:b/>
+          <w:bCs/>
+          <w:sz w:val="22"/>
+          <w:szCs w:val="22"/>
+          <w:lang w:val="en-CA"/>
+        </w:rPr>
+        <w:tab/>
+      </w:r>
+      <w:r>
+        <w:rPr>
+          <w:rFonts w:asciiTheme="majorHAnsi" w:hAnsiTheme="majorHAnsi" w:cs="Arial"/>
+          <w:b/>
+          <w:bCs/>
+          <w:sz w:val="22"/>
+          <w:szCs w:val="22"/>
+          <w:lang w:val="en-CA"/>
+        </w:rPr>
+        <w:tab/>
+      </w:r>
+      <w:r>
+        <w:rPr>
+          <w:rFonts w:asciiTheme="majorHAnsi" w:hAnsiTheme="majorHAnsi" w:cs="Arial"/>
+          <w:b/>
+          <w:bCs/>
+          <w:sz w:val="22"/>
+          <w:szCs w:val="22"/>
+          <w:lang w:val="en-CA"/>
+        </w:rPr>
+        <w:t xml:space="preserve">Only Summers of 2011 </w:t>
+      </w:r>
+      <w:r>
+        <w:rPr>
+          <w:rFonts w:asciiTheme="majorHAnsi" w:hAnsiTheme="majorHAnsi" w:cs="Arial"/>
+          <w:b/>
+          <w:bCs/>
+          <w:sz w:val="22"/>
+          <w:szCs w:val="22"/>
+          <w:lang w:val="en-CA"/>
+        </w:rPr>
+        <w:t>–</w:t>
+      </w:r>
+      <w:r>
+        <w:rPr>
+          <w:rFonts w:asciiTheme="majorHAnsi" w:hAnsiTheme="majorHAnsi" w:cs="Arial"/>
+          <w:b/>
+          <w:bCs/>
+          <w:sz w:val="22"/>
+          <w:szCs w:val="22"/>
+          <w:lang w:val="en-CA"/>
+        </w:rPr>
+        <w:t xml:space="preserve"> 2015 </w:t>
+      </w:r>
+    </w:p>
+    <w:p>
+      <w:pPr>
+        <w:numPr>
+          <w:ilvl w:val="12"/>
+          <w:numId w:val="0"/>
+        </w:numPr>
+        <w:tabs>
+          <w:tab w:val="left" w:pos="7576"/>
+          <w:tab w:val="left" w:pos="9923"/>
+        </w:tabs>
+        <w:contextualSpacing/>
+        <w:rPr>
+          <w:rFonts w:asciiTheme="majorHAnsi" w:hAnsiTheme="majorHAnsi" w:cs="Arial"/>
+          <w:bCs/>
+          <w:sz w:val="22"/>
+          <w:szCs w:val="22"/>
+          <w:lang w:val="en-CA"/>
+        </w:rPr>
+      </w:pPr>
+      <w:r>
+        <w:rPr>
+          <w:rFonts w:asciiTheme="majorHAnsi" w:hAnsiTheme="majorHAnsi" w:cs="Arial"/>
+          <w:bCs/>
+          <w:sz w:val="22"/>
+          <w:szCs w:val="22"/>
+          <w:lang w:val="en-CA"/>
+        </w:rPr>
+        <w:t>Ville Marie, Montreal, QC</w:t>
+      </w:r>
+    </w:p>
+    <w:p>
+      <w:pPr>
+        <w:pStyle w:val="ListParagraph"/>
+        <w:numPr>
+          <w:ilvl w:val="0"/>
+          <w:numId w:val="10"/>
+        </w:numPr>
+        <w:ind w:left="426" w:hanging="284"/>
+        <w:rPr>
+          <w:rFonts w:asciiTheme="majorHAnsi" w:hAnsiTheme="majorHAnsi" w:cs="Arial"/>
+          <w:bCs/>
+          <w:sz w:val="22"/>
+          <w:szCs w:val="22"/>
+        </w:rPr>
+      </w:pPr>
+      <w:r>
+        <w:rPr>
+          <w:rFonts w:asciiTheme="majorHAnsi" w:hAnsiTheme="majorHAnsi" w:cs="Arial"/>
+          <w:bCs/>
+          <w:sz w:val="22"/>
+          <w:szCs w:val="22"/>
+        </w:rPr>
+        <w:t xml:space="preserve">Kept the well-being and safety of the </w:t>
+      </w:r>
+      <w:r>
+        <w:rPr>
+          <w:rFonts w:asciiTheme="majorHAnsi" w:hAnsiTheme="majorHAnsi" w:cs="Arial"/>
+          <w:bCs/>
+          <w:sz w:val="22"/>
+          <w:szCs w:val="22"/>
+        </w:rPr>
+        <w:t>public</w:t>
+      </w:r>
+      <w:r>
+        <w:rPr>
+          <w:rFonts w:asciiTheme="majorHAnsi" w:hAnsiTheme="majorHAnsi" w:cs="Arial"/>
+          <w:bCs/>
+          <w:sz w:val="22"/>
+          <w:szCs w:val="22"/>
+        </w:rPr>
+        <w:t>.</w:t>
+      </w:r>
+    </w:p>
+    <w:p>
+      <w:pPr>
+        <w:pStyle w:val="ListParagraph"/>
+        <w:numPr>
+          <w:ilvl w:val="0"/>
+          <w:numId w:val="10"/>
+        </w:numPr>
+        <w:ind w:left="426" w:hanging="284"/>
+        <w:rPr>
+          <w:rFonts w:asciiTheme="majorHAnsi" w:hAnsiTheme="majorHAnsi" w:cs="Arial"/>
+          <w:bCs/>
+          <w:sz w:val="22"/>
+          <w:szCs w:val="22"/>
+        </w:rPr>
+      </w:pPr>
+      <w:r>
+        <w:rPr>
+          <w:rFonts w:asciiTheme="majorHAnsi" w:hAnsiTheme="majorHAnsi" w:cs="Arial"/>
+          <w:bCs/>
+          <w:sz w:val="22"/>
+          <w:szCs w:val="22"/>
+        </w:rPr>
+        <w:t xml:space="preserve">Regulated and maintained </w:t>
+      </w:r>
+      <w:r>
+        <w:rPr>
+          <w:rFonts w:asciiTheme="majorHAnsi" w:hAnsiTheme="majorHAnsi" w:cs="Arial"/>
+          <w:bCs/>
+          <w:sz w:val="22"/>
+          <w:szCs w:val="22"/>
+        </w:rPr>
+        <w:t>water quality (chlorine and PH).</w:t>
+      </w:r>
+    </w:p>
+    <w:p>
+      <w:pPr>
+        <w:pStyle w:val="ListParagraph"/>
+        <w:numPr>
+          <w:ilvl w:val="0"/>
+          <w:numId w:val="10"/>
+        </w:numPr>
+        <w:ind w:left="426" w:hanging="284"/>
+        <w:rPr>
+          <w:rFonts w:asciiTheme="majorHAnsi" w:hAnsiTheme="majorHAnsi" w:cs="Arial"/>
+          <w:bCs/>
+          <w:sz w:val="22"/>
+          <w:szCs w:val="22"/>
+        </w:rPr>
+      </w:pPr>
+      <w:r>
+        <w:rPr>
+          <w:rFonts w:asciiTheme="majorHAnsi" w:hAnsiTheme="majorHAnsi" w:cs="Arial"/>
+          <w:bCs/>
+          <w:sz w:val="22"/>
+          <w:szCs w:val="22"/>
+        </w:rPr>
+        <w:t>Communicated with clients and provided information on events in the surrounding borough.</w:t>
+      </w:r>
     </w:p>
     <w:p>
       <w:pPr>
@@ -1863,7 +2121,7 @@
           <w:szCs w:val="22"/>
           <w:lang w:val="en-CA"/>
         </w:rPr>
-        <w:t xml:space="preserve">Lifeguard </w:t>
+        <w:t xml:space="preserve">Tutor </w:t>
       </w:r>
       <w:r>
         <w:rPr>
@@ -1896,29 +2154,7 @@
           <w:szCs w:val="22"/>
           <w:lang w:val="en-CA"/>
         </w:rPr>
-        <w:t xml:space="preserve">Only Summers of 2011 </w:t>
-      </w:r>
-      <w:r>
-        <w:rPr>
-          <w:rFonts w:asciiTheme="majorHAnsi" w:hAnsiTheme="majorHAnsi" w:cs="Arial"/>
-          <w:b/>
-          <w:bCs/>
-          <w:sz w:val="22"/>
-          <w:szCs w:val="22"/>
-          <w:lang w:val="en-CA"/>
-        </w:rPr>
-        <w:t>–</w:t>
-      </w:r>
-      <w:r>
-        <w:rPr>
-          <w:rFonts w:asciiTheme="majorHAnsi" w:hAnsiTheme="majorHAnsi" w:cs="Arial"/>
-          <w:b/>
-          <w:bCs/>
-          <w:sz w:val="22"/>
-          <w:szCs w:val="22"/>
-          <w:lang w:val="en-CA"/>
-        </w:rPr>
-        <w:t xml:space="preserve"> 2015 </w:t>
+        <w:t xml:space="preserve"> September 2011 – June 2012</w:t>
       </w:r>
     </w:p>
     <w:p>
@@ -1946,9 +2182,18 @@
           <w:bCs/>
           <w:sz w:val="22"/>
           <w:szCs w:val="22"/>
-          <w:lang w:val="en-CA"/>
-        </w:rPr>
-        <w:t>Ville Marie, Montreal, QC</w:t>
+        </w:rPr>
+        <w:t>General Vanier Elementary School</w:t>
+      </w:r>
+      <w:r>
+        <w:rPr>
+          <w:rFonts w:asciiTheme="majorHAnsi" w:hAnsiTheme="majorHAnsi" w:cs="Arial"/>
+          <w:bCs/>
+          <w:sz w:val="22"/>
+          <w:szCs w:val="22"/>
+          <w:lang w:val="en-CA"/>
+        </w:rPr>
+        <w:t>, Montreal, QC</w:t>
       </w:r>
     </w:p>
     <w:p>
@@ -1973,96 +2218,58 @@
           <w:sz w:val="22"/>
           <w:szCs w:val="22"/>
         </w:rPr>
-        <w:t xml:space="preserve">Kept the well-being and safety of the </w:t>
-      </w:r>
-      <w:r>
-        <w:rPr>
-          <w:rFonts w:asciiTheme="majorHAnsi" w:hAnsiTheme="majorHAnsi" w:cs="Arial"/>
-          <w:bCs/>
-          <w:sz w:val="22"/>
-          <w:szCs w:val="22"/>
-        </w:rPr>
-        <w:t>public</w:t>
-      </w:r>
-      <w:r>
-        <w:rPr>
-          <w:rFonts w:asciiTheme="majorHAnsi" w:hAnsiTheme="majorHAnsi" w:cs="Arial"/>
-          <w:bCs/>
-          <w:sz w:val="22"/>
-          <w:szCs w:val="22"/>
-        </w:rPr>
-        <w:t>.</w:t>
+        <w:t>Helped students improve their academic skills in mathematics</w:t>
       </w:r>
     </w:p>
     <w:p>
       <w:pPr>
         <w:pStyle w:val="ListParagraph"/>
-        <w:numPr>
-          <w:ilvl w:val="0"/>
-          <w:numId w:val="10"/>
-        </w:numPr>
-        <w:ind w:left="426" w:hanging="284"/>
-        <w:rPr>
-          <w:rFonts w:asciiTheme="majorHAnsi" w:hAnsiTheme="majorHAnsi" w:cs="Arial"/>
-          <w:bCs/>
-          <w:sz w:val="22"/>
-          <w:szCs w:val="22"/>
-        </w:rPr>
-      </w:pPr>
-      <w:r>
-        <w:rPr>
-          <w:rFonts w:asciiTheme="majorHAnsi" w:hAnsiTheme="majorHAnsi" w:cs="Arial"/>
-          <w:bCs/>
-          <w:sz w:val="22"/>
-          <w:szCs w:val="22"/>
-        </w:rPr>
-        <w:t xml:space="preserve">Regulated and maintained </w:t>
-      </w:r>
-      <w:r>
-        <w:rPr>
-          <w:rFonts w:asciiTheme="majorHAnsi" w:hAnsiTheme="majorHAnsi" w:cs="Arial"/>
-          <w:bCs/>
-          <w:sz w:val="22"/>
-          <w:szCs w:val="22"/>
-        </w:rPr>
-        <w:t>water quality (chlorine and PH).</w:t>
-      </w:r>
-    </w:p>
-    <w:p>
-      <w:pPr>
-        <w:pStyle w:val="ListParagraph"/>
-        <w:numPr>
-          <w:ilvl w:val="0"/>
-          <w:numId w:val="10"/>
-        </w:numPr>
-        <w:ind w:left="426" w:hanging="284"/>
-        <w:rPr>
-          <w:rFonts w:asciiTheme="majorHAnsi" w:hAnsiTheme="majorHAnsi" w:cs="Arial"/>
-          <w:bCs/>
-          <w:sz w:val="22"/>
-          <w:szCs w:val="22"/>
-        </w:rPr>
-      </w:pPr>
-      <w:r>
-        <w:rPr>
-          <w:rFonts w:asciiTheme="majorHAnsi" w:hAnsiTheme="majorHAnsi" w:cs="Arial"/>
-          <w:bCs/>
-          <w:sz w:val="22"/>
-          <w:szCs w:val="22"/>
-        </w:rPr>
-        <w:t>Communicated with clients and provided information on events in the surrounding borough.</w:t>
-      </w:r>
-    </w:p>
-    <w:p>
-      <w:pPr>
-        <w:rPr>
-          <w:rFonts w:asciiTheme="majorHAnsi" w:hAnsiTheme="majorHAnsi" w:cs="Arial"/>
-          <w:bCs/>
-          <w:sz w:val="22"/>
-          <w:szCs w:val="22"/>
-          <w:lang w:val="en-CA"/>
-        </w:rPr>
-      </w:pPr>
+        <w:ind w:left="426"/>
+        <w:rPr>
+          <w:rStyle w:val="Strong"/>
+          <w:rFonts w:asciiTheme="majorHAnsi" w:hAnsiTheme="majorHAnsi" w:cs="Arial"/>
+          <w:b w:val="0"/>
+          <w:sz w:val="22"/>
+          <w:szCs w:val="22"/>
+        </w:rPr>
+      </w:pPr>
+    </w:p>
+    <w:p>
+      <w:pPr>
+        <w:pStyle w:val="Title"/>
+        <w:spacing w:after="120"/>
+        <w:rPr>
+          <w:rStyle w:val="Strong"/>
+          <w:rFonts w:cs="Arial"/>
+          <w:i/>
+          <w:color w:val="auto"/>
+          <w:sz w:val="26"/>
+          <w:szCs w:val="26"/>
+          <w:lang w:val="en-CA"/>
+        </w:rPr>
+      </w:pPr>
+      <w:r>
+        <w:rPr>
+          <w:rStyle w:val="Strong"/>
+          <w:rFonts w:cs="Arial"/>
+          <w:color w:val="auto"/>
+          <w:sz w:val="26"/>
+          <w:szCs w:val="26"/>
+          <w:lang w:val="en-CA"/>
+        </w:rPr>
+        <w:t>FREELANCE</w:t>
+      </w:r>
+      <w:r>
+        <w:rPr>
+          <w:rStyle w:val="Strong"/>
+          <w:rFonts w:cs="Arial"/>
+          <w:color w:val="auto"/>
+          <w:sz w:val="26"/>
+          <w:szCs w:val="26"/>
+          <w:lang w:val="en-CA"/>
+        </w:rPr>
+        <w:t xml:space="preserve"> EXPERIENCE</w:t>
+      </w:r>
     </w:p>
     <w:p>
       <w:pPr>
@@ -2093,7 +2300,18 @@
           <w:szCs w:val="22"/>
           <w:lang w:val="en-CA"/>
         </w:rPr>
-        <w:t xml:space="preserve">Tutor </w:t>
+        <w:t>Full Stack</w:t>
+      </w:r>
+      <w:r>
+        <w:rPr>
+          <w:rFonts w:asciiTheme="majorHAnsi" w:hAnsiTheme="majorHAnsi" w:cs="Arial"/>
+          <w:b/>
+          <w:bCs/>
+          <w:sz w:val="22"/>
+          <w:szCs w:val="22"/>
+          <w:lang w:val="en-CA"/>
+        </w:rPr>
+        <w:t xml:space="preserve"> Developer</w:t>
       </w:r>
       <w:r>
         <w:rPr>
@@ -2126,7 +2344,255 @@
           <w:szCs w:val="22"/>
           <w:lang w:val="en-CA"/>
         </w:rPr>
-        <w:t xml:space="preserve"> September 2011 – June 2012</w:t>
+        <w:t>July</w:t>
+      </w:r>
+      <w:r>
+        <w:rPr>
+          <w:rFonts w:asciiTheme="majorHAnsi" w:hAnsiTheme="majorHAnsi" w:cs="Arial"/>
+          <w:b/>
+          <w:bCs/>
+          <w:sz w:val="22"/>
+          <w:szCs w:val="22"/>
+          <w:lang w:val="en-CA"/>
+        </w:rPr>
+        <w:t xml:space="preserve"> </w:t>
+      </w:r>
+      <w:r>
+        <w:rPr>
+          <w:rFonts w:asciiTheme="majorHAnsi" w:hAnsiTheme="majorHAnsi" w:cs="Arial"/>
+          <w:b/>
+          <w:bCs/>
+          <w:sz w:val="22"/>
+          <w:szCs w:val="22"/>
+          <w:lang w:val="en-CA"/>
+        </w:rPr>
+        <w:t>2016</w:t>
+      </w:r>
+      <w:r>
+        <w:rPr>
+          <w:rFonts w:asciiTheme="majorHAnsi" w:hAnsiTheme="majorHAnsi" w:cs="Arial"/>
+          <w:b/>
+          <w:bCs/>
+          <w:sz w:val="22"/>
+          <w:szCs w:val="22"/>
+          <w:lang w:val="en-CA"/>
+        </w:rPr>
+        <w:t xml:space="preserve"> – </w:t>
+      </w:r>
+      <w:r>
+        <w:rPr>
+          <w:rFonts w:asciiTheme="majorHAnsi" w:hAnsiTheme="majorHAnsi" w:cs="Arial"/>
+          <w:b/>
+          <w:bCs/>
+          <w:sz w:val="22"/>
+          <w:szCs w:val="22"/>
+          <w:lang w:val="en-CA"/>
+        </w:rPr>
+        <w:t>November</w:t>
+      </w:r>
+      <w:r>
+        <w:rPr>
+          <w:rFonts w:asciiTheme="majorHAnsi" w:hAnsiTheme="majorHAnsi" w:cs="Arial"/>
+          <w:b/>
+          <w:bCs/>
+          <w:sz w:val="22"/>
+          <w:szCs w:val="22"/>
+          <w:lang w:val="en-CA"/>
+        </w:rPr>
+        <w:t xml:space="preserve"> 2016</w:t>
+      </w:r>
+    </w:p>
+    <w:p>
+      <w:pPr>
+        <w:tabs>
+          <w:tab w:val="left" w:pos="5387"/>
+          <w:tab w:val="right" w:pos="9923"/>
+        </w:tabs>
+        <w:rPr>
+          <w:rFonts w:asciiTheme="majorHAnsi" w:hAnsiTheme="majorHAnsi" w:cs="Arial"/>
+          <w:bCs/>
+          <w:szCs w:val="22"/>
+          <w:lang w:val="fr-CA" w:eastAsia="en-CA"/>
+        </w:rPr>
+      </w:pPr>
+      <w:proofErr w:type="spellStart"/>
+      <w:r>
+        <w:rPr>
+          <w:rFonts w:asciiTheme="majorHAnsi" w:hAnsiTheme="majorHAnsi" w:cs="Arial"/>
+          <w:color w:val="222222"/>
+          <w:sz w:val="22"/>
+          <w:szCs w:val="20"/>
+          <w:shd w:val="clear" w:color="auto" w:fill="FFFFFF"/>
+          <w:lang w:val="fr-CA"/>
+        </w:rPr>
+        <w:t>Valori</w:t>
+      </w:r>
+      <w:proofErr w:type="spellEnd"/>
+      <w:r>
+        <w:rPr>
+          <w:rFonts w:asciiTheme="majorHAnsi" w:hAnsiTheme="majorHAnsi" w:cs="Arial"/>
+          <w:color w:val="222222"/>
+          <w:sz w:val="22"/>
+          <w:szCs w:val="20"/>
+          <w:shd w:val="clear" w:color="auto" w:fill="FFFFFF"/>
+          <w:lang w:val="en-CA"/>
+        </w:rPr>
+        <w:t xml:space="preserve"> Insurance</w:t>
+      </w:r>
+      <w:r>
+        <w:rPr>
+          <w:rFonts w:asciiTheme="majorHAnsi" w:hAnsiTheme="majorHAnsi" w:cs="Arial"/>
+          <w:color w:val="222222"/>
+          <w:sz w:val="22"/>
+          <w:szCs w:val="20"/>
+          <w:shd w:val="clear" w:color="auto" w:fill="FFFFFF"/>
+          <w:lang w:val="fr-CA"/>
+        </w:rPr>
+        <w:t xml:space="preserve"> Broker</w:t>
+      </w:r>
+      <w:r>
+        <w:rPr>
+          <w:rFonts w:asciiTheme="majorHAnsi" w:hAnsiTheme="majorHAnsi" w:cs="Arial"/>
+          <w:color w:val="222222"/>
+          <w:sz w:val="22"/>
+          <w:szCs w:val="20"/>
+          <w:shd w:val="clear" w:color="auto" w:fill="FFFFFF"/>
+          <w:lang w:val="en-CA"/>
+        </w:rPr>
+        <w:t xml:space="preserve"> Company</w:t>
+      </w:r>
+      <w:r>
+        <w:rPr>
+          <w:rFonts w:asciiTheme="majorHAnsi" w:hAnsiTheme="majorHAnsi" w:cs="Arial"/>
+          <w:color w:val="222222"/>
+          <w:sz w:val="22"/>
+          <w:szCs w:val="20"/>
+          <w:shd w:val="clear" w:color="auto" w:fill="FFFFFF"/>
+          <w:lang w:val="fr-CA"/>
+        </w:rPr>
+        <w:t xml:space="preserve">, </w:t>
+      </w:r>
+      <w:proofErr w:type="spellStart"/>
+      <w:r>
+        <w:rPr>
+          <w:rFonts w:asciiTheme="majorHAnsi" w:hAnsiTheme="majorHAnsi" w:cs="Arial"/>
+          <w:color w:val="222222"/>
+          <w:sz w:val="22"/>
+          <w:szCs w:val="20"/>
+          <w:shd w:val="clear" w:color="auto" w:fill="FFFFFF"/>
+          <w:lang w:val="fr-CA"/>
+        </w:rPr>
+        <w:t>Mo</w:t>
+      </w:r>
+      <w:r>
+        <w:rPr>
+          <w:rFonts w:asciiTheme="majorHAnsi" w:hAnsiTheme="majorHAnsi" w:cs="Arial"/>
+          <w:color w:val="222222"/>
+          <w:sz w:val="22"/>
+          <w:szCs w:val="20"/>
+          <w:shd w:val="clear" w:color="auto" w:fill="FFFFFF"/>
+          <w:lang w:val="fr-CA"/>
+        </w:rPr>
+        <w:t>ntre</w:t>
+      </w:r>
+      <w:r>
+        <w:rPr>
+          <w:rFonts w:asciiTheme="majorHAnsi" w:hAnsiTheme="majorHAnsi" w:cs="Arial"/>
+          <w:color w:val="222222"/>
+          <w:sz w:val="22"/>
+          <w:szCs w:val="20"/>
+          <w:shd w:val="clear" w:color="auto" w:fill="FFFFFF"/>
+          <w:lang w:val="fr-CA"/>
+        </w:rPr>
+        <w:t>al</w:t>
+      </w:r>
+      <w:proofErr w:type="spellEnd"/>
+      <w:r>
+        <w:rPr>
+          <w:rFonts w:asciiTheme="majorHAnsi" w:hAnsiTheme="majorHAnsi" w:cs="Arial"/>
+          <w:color w:val="222222"/>
+          <w:sz w:val="22"/>
+          <w:szCs w:val="20"/>
+          <w:shd w:val="clear" w:color="auto" w:fill="FFFFFF"/>
+          <w:lang w:val="fr-CA"/>
+        </w:rPr>
+        <w:t>, QC</w:t>
+      </w:r>
+    </w:p>
+    <w:p>
+      <w:pPr>
+        <w:pStyle w:val="ListParagraph"/>
+        <w:numPr>
+          <w:ilvl w:val="0"/>
+          <w:numId w:val="11"/>
+        </w:numPr>
+        <w:tabs>
+          <w:tab w:val="left" w:pos="5387"/>
+          <w:tab w:val="right" w:pos="9923"/>
+        </w:tabs>
+        <w:ind w:left="426" w:hanging="284"/>
+        <w:rPr>
+          <w:rFonts w:asciiTheme="majorHAnsi" w:hAnsiTheme="majorHAnsi" w:cs="Arial"/>
+          <w:bCs/>
+          <w:sz w:val="22"/>
+          <w:szCs w:val="22"/>
+        </w:rPr>
+      </w:pPr>
+      <w:r>
+        <w:rPr>
+          <w:rFonts w:asciiTheme="majorHAnsi" w:hAnsiTheme="majorHAnsi" w:cs="Arial"/>
+          <w:bCs/>
+          <w:sz w:val="22"/>
+          <w:szCs w:val="22"/>
+        </w:rPr>
+        <w:t xml:space="preserve">Designed and developed a </w:t>
+      </w:r>
+      <w:r>
+        <w:rPr>
+          <w:rFonts w:asciiTheme="majorHAnsi" w:hAnsiTheme="majorHAnsi" w:cs="Arial"/>
+          <w:bCs/>
+          <w:sz w:val="22"/>
+          <w:szCs w:val="22"/>
+        </w:rPr>
+        <w:t xml:space="preserve">custom </w:t>
+      </w:r>
+      <w:r>
+        <w:rPr>
+          <w:rFonts w:asciiTheme="majorHAnsi" w:hAnsiTheme="majorHAnsi" w:cs="Arial"/>
+          <w:bCs/>
+          <w:sz w:val="22"/>
+          <w:szCs w:val="22"/>
+        </w:rPr>
+        <w:t xml:space="preserve">website </w:t>
+      </w:r>
+      <w:r>
+        <w:rPr>
+          <w:rFonts w:asciiTheme="majorHAnsi" w:hAnsiTheme="majorHAnsi" w:cs="Arial"/>
+          <w:bCs/>
+          <w:sz w:val="22"/>
+          <w:szCs w:val="22"/>
+        </w:rPr>
+        <w:t xml:space="preserve">with </w:t>
+      </w:r>
+      <w:proofErr w:type="spellStart"/>
+      <w:r>
+        <w:rPr>
+          <w:rFonts w:asciiTheme="majorHAnsi" w:hAnsiTheme="majorHAnsi" w:cs="Arial"/>
+          <w:bCs/>
+          <w:sz w:val="22"/>
+          <w:szCs w:val="22"/>
+        </w:rPr>
+        <w:t>Laravel</w:t>
+      </w:r>
+      <w:proofErr w:type="spellEnd"/>
+      <w:r>
+        <w:rPr>
+          <w:rFonts w:asciiTheme="majorHAnsi" w:hAnsiTheme="majorHAnsi" w:cs="Arial"/>
+          <w:bCs/>
+          <w:sz w:val="22"/>
+          <w:szCs w:val="22"/>
+        </w:rPr>
+        <w:t>.</w:t>
       </w:r>
     </w:p>
     <w:p>
@@ -2136,36 +2602,179 @@
           <w:numId w:val="0"/>
         </w:numPr>
         <w:tabs>
-          <w:tab w:val="left" w:pos="7576"/>
-          <w:tab w:val="left" w:pos="9923"/>
+          <w:tab w:val="left" w:pos="5387"/>
+          <w:tab w:val="right" w:pos="9923"/>
         </w:tabs>
         <w:contextualSpacing/>
         <w:rPr>
           <w:rFonts w:asciiTheme="majorHAnsi" w:hAnsiTheme="majorHAnsi" w:cs="Arial"/>
-          <w:bCs/>
-          <w:sz w:val="22"/>
-          <w:szCs w:val="22"/>
-          <w:lang w:val="en-CA"/>
-        </w:rPr>
-      </w:pPr>
-      <w:r>
-        <w:rPr>
-          <w:rFonts w:asciiTheme="majorHAnsi" w:hAnsiTheme="majorHAnsi" w:cs="Arial"/>
-          <w:bCs/>
-          <w:sz w:val="22"/>
-          <w:szCs w:val="22"/>
-        </w:rPr>
-        <w:t>General Vanier Elementary School</w:t>
-      </w:r>
-      <w:r>
-        <w:rPr>
-          <w:rFonts w:asciiTheme="majorHAnsi" w:hAnsiTheme="majorHAnsi" w:cs="Arial"/>
-          <w:bCs/>
-          <w:sz w:val="22"/>
-          <w:szCs w:val="22"/>
-          <w:lang w:val="en-CA"/>
-        </w:rPr>
-        <w:t>, Montreal, QC</w:t>
+          <w:b/>
+          <w:bCs/>
+          <w:sz w:val="22"/>
+          <w:szCs w:val="22"/>
+          <w:lang w:val="en-CA"/>
+        </w:rPr>
+      </w:pPr>
+      <w:r>
+        <w:rPr>
+          <w:rFonts w:asciiTheme="majorHAnsi" w:hAnsiTheme="majorHAnsi" w:cs="Arial"/>
+          <w:b/>
+          <w:bCs/>
+          <w:sz w:val="22"/>
+          <w:szCs w:val="22"/>
+          <w:lang w:val="en-CA"/>
+        </w:rPr>
+        <w:t>Full Stack</w:t>
+      </w:r>
+      <w:r>
+        <w:rPr>
+          <w:rFonts w:asciiTheme="majorHAnsi" w:hAnsiTheme="majorHAnsi" w:cs="Arial"/>
+          <w:b/>
+          <w:bCs/>
+          <w:sz w:val="22"/>
+          <w:szCs w:val="22"/>
+          <w:lang w:val="en-CA"/>
+        </w:rPr>
+        <w:t xml:space="preserve"> Developer </w:t>
+      </w:r>
+      <w:r>
+        <w:rPr>
+          <w:rFonts w:asciiTheme="majorHAnsi" w:hAnsiTheme="majorHAnsi" w:cs="Arial"/>
+          <w:b/>
+          <w:bCs/>
+          <w:sz w:val="22"/>
+          <w:szCs w:val="22"/>
+          <w:lang w:val="en-CA"/>
+        </w:rPr>
+        <w:tab/>
+      </w:r>
+      <w:r>
+        <w:rPr>
+          <w:rFonts w:asciiTheme="majorHAnsi" w:hAnsiTheme="majorHAnsi" w:cs="Arial"/>
+          <w:b/>
+          <w:bCs/>
+          <w:sz w:val="22"/>
+          <w:szCs w:val="22"/>
+          <w:lang w:val="en-CA"/>
+        </w:rPr>
+        <w:tab/>
+      </w:r>
+      <w:r>
+        <w:rPr>
+          <w:rFonts w:asciiTheme="majorHAnsi" w:hAnsiTheme="majorHAnsi" w:cs="Arial"/>
+          <w:b/>
+          <w:bCs/>
+          <w:sz w:val="22"/>
+          <w:szCs w:val="22"/>
+          <w:lang w:val="en-CA"/>
+        </w:rPr>
+        <w:t>December 2015</w:t>
+      </w:r>
+    </w:p>
+    <w:p>
+      <w:pPr>
+        <w:tabs>
+          <w:tab w:val="left" w:pos="5387"/>
+          <w:tab w:val="right" w:pos="9923"/>
+        </w:tabs>
+        <w:rPr>
+          <w:rFonts w:asciiTheme="majorHAnsi" w:hAnsiTheme="majorHAnsi" w:cs="Arial"/>
+          <w:bCs/>
+          <w:szCs w:val="22"/>
+          <w:lang w:val="fr-CA" w:eastAsia="en-CA"/>
+        </w:rPr>
+      </w:pPr>
+      <w:r>
+        <w:rPr>
+          <w:rFonts w:asciiTheme="majorHAnsi" w:hAnsiTheme="majorHAnsi" w:cs="Arial"/>
+          <w:color w:val="222222"/>
+          <w:sz w:val="22"/>
+          <w:szCs w:val="20"/>
+          <w:shd w:val="clear" w:color="auto" w:fill="FFFFFF"/>
+          <w:lang w:val="fr-CA"/>
+        </w:rPr>
+        <w:t>Restaurant</w:t>
+      </w:r>
+      <w:r>
+        <w:rPr>
+          <w:rFonts w:asciiTheme="majorHAnsi" w:hAnsiTheme="majorHAnsi" w:cs="Arial"/>
+          <w:color w:val="222222"/>
+          <w:sz w:val="22"/>
+          <w:szCs w:val="20"/>
+          <w:shd w:val="clear" w:color="auto" w:fill="FFFFFF"/>
+          <w:lang w:val="en-CA"/>
+        </w:rPr>
+        <w:t xml:space="preserve"> </w:t>
+      </w:r>
+      <w:proofErr w:type="spellStart"/>
+      <w:r>
+        <w:rPr>
+          <w:rFonts w:asciiTheme="majorHAnsi" w:hAnsiTheme="majorHAnsi" w:cs="Arial"/>
+          <w:color w:val="222222"/>
+          <w:sz w:val="22"/>
+          <w:szCs w:val="20"/>
+          <w:shd w:val="clear" w:color="auto" w:fill="FFFFFF"/>
+          <w:lang w:val="en-CA"/>
+        </w:rPr>
+        <w:t>Thaison</w:t>
+      </w:r>
+      <w:proofErr w:type="spellEnd"/>
+      <w:r>
+        <w:rPr>
+          <w:rFonts w:asciiTheme="majorHAnsi" w:hAnsiTheme="majorHAnsi" w:cs="Arial"/>
+          <w:color w:val="222222"/>
+          <w:sz w:val="22"/>
+          <w:szCs w:val="20"/>
+          <w:shd w:val="clear" w:color="auto" w:fill="FFFFFF"/>
+          <w:lang w:val="fr-CA"/>
+        </w:rPr>
+        <w:t xml:space="preserve"> Barbecue, </w:t>
+      </w:r>
+      <w:proofErr w:type="spellStart"/>
+      <w:r>
+        <w:rPr>
+          <w:rFonts w:asciiTheme="majorHAnsi" w:hAnsiTheme="majorHAnsi" w:cs="Arial"/>
+          <w:color w:val="222222"/>
+          <w:sz w:val="22"/>
+          <w:szCs w:val="20"/>
+          <w:shd w:val="clear" w:color="auto" w:fill="FFFFFF"/>
+          <w:lang w:val="fr-CA"/>
+        </w:rPr>
+        <w:t>Mo</w:t>
+      </w:r>
+      <w:r>
+        <w:rPr>
+          <w:rFonts w:asciiTheme="majorHAnsi" w:hAnsiTheme="majorHAnsi" w:cs="Arial"/>
+          <w:color w:val="222222"/>
+          <w:sz w:val="22"/>
+          <w:szCs w:val="20"/>
+          <w:shd w:val="clear" w:color="auto" w:fill="FFFFFF"/>
+          <w:lang w:val="fr-CA"/>
+        </w:rPr>
+        <w:t>ntre</w:t>
+      </w:r>
+      <w:r>
+        <w:rPr>
+          <w:rFonts w:asciiTheme="majorHAnsi" w:hAnsiTheme="majorHAnsi" w:cs="Arial"/>
+          <w:color w:val="222222"/>
+          <w:sz w:val="22"/>
+          <w:szCs w:val="20"/>
+          <w:shd w:val="clear" w:color="auto" w:fill="FFFFFF"/>
+          <w:lang w:val="fr-CA"/>
+        </w:rPr>
+        <w:t>al</w:t>
+      </w:r>
+      <w:proofErr w:type="spellEnd"/>
+      <w:r>
+        <w:rPr>
+          <w:rFonts w:asciiTheme="majorHAnsi" w:hAnsiTheme="majorHAnsi" w:cs="Arial"/>
+          <w:color w:val="222222"/>
+          <w:sz w:val="22"/>
+          <w:szCs w:val="20"/>
+          <w:shd w:val="clear" w:color="auto" w:fill="FFFFFF"/>
+          <w:lang w:val="fr-CA"/>
+        </w:rPr>
+        <w:t>, QC</w:t>
       </w:r>
     </w:p>
     <w:p>
@@ -2173,8 +2782,12 @@
         <w:pStyle w:val="ListParagraph"/>
         <w:numPr>
           <w:ilvl w:val="0"/>
-          <w:numId w:val="10"/>
+          <w:numId w:val="11"/>
         </w:numPr>
+        <w:tabs>
+          <w:tab w:val="left" w:pos="5387"/>
+          <w:tab w:val="right" w:pos="9923"/>
+        </w:tabs>
         <w:ind w:left="426" w:hanging="284"/>
         <w:rPr>
           <w:rFonts w:asciiTheme="majorHAnsi" w:hAnsiTheme="majorHAnsi" w:cs="Arial"/>
@@ -2190,7 +2803,63 @@
           <w:sz w:val="22"/>
           <w:szCs w:val="22"/>
         </w:rPr>
-        <w:t>Helped students improve their academic skills in mathematics</w:t>
+        <w:t xml:space="preserve">Designed and developed a website </w:t>
+      </w:r>
+      <w:r>
+        <w:rPr>
+          <w:rFonts w:asciiTheme="majorHAnsi" w:hAnsiTheme="majorHAnsi" w:cs="Arial"/>
+          <w:bCs/>
+          <w:sz w:val="22"/>
+          <w:szCs w:val="22"/>
+        </w:rPr>
+        <w:t>for a small family restaurant.</w:t>
+      </w:r>
+    </w:p>
+    <w:p>
+      <w:pPr>
+        <w:pStyle w:val="ListParagraph"/>
+        <w:numPr>
+          <w:ilvl w:val="0"/>
+          <w:numId w:val="11"/>
+        </w:numPr>
+        <w:tabs>
+          <w:tab w:val="left" w:pos="5387"/>
+          <w:tab w:val="right" w:pos="9923"/>
+        </w:tabs>
+        <w:ind w:left="426" w:hanging="284"/>
+        <w:rPr>
+          <w:rFonts w:asciiTheme="majorHAnsi" w:hAnsiTheme="majorHAnsi" w:cs="Arial"/>
+          <w:bCs/>
+          <w:sz w:val="22"/>
+          <w:szCs w:val="22"/>
+        </w:rPr>
+      </w:pPr>
+      <w:r>
+        <w:rPr>
+          <w:rFonts w:asciiTheme="majorHAnsi" w:hAnsiTheme="majorHAnsi" w:cs="Arial"/>
+          <w:bCs/>
+          <w:sz w:val="22"/>
+          <w:szCs w:val="22"/>
+        </w:rPr>
+        <w:t>Uses a</w:t>
+      </w:r>
+      <w:r>
+        <w:rPr>
+          <w:rFonts w:asciiTheme="majorHAnsi" w:hAnsiTheme="majorHAnsi" w:cs="Arial"/>
+          <w:bCs/>
+          <w:sz w:val="22"/>
+          <w:szCs w:val="22"/>
+        </w:rPr>
+        <w:t xml:space="preserve"> MySQL database to</w:t>
+      </w:r>
+      <w:r>
+        <w:rPr>
+          <w:rFonts w:asciiTheme="majorHAnsi" w:hAnsiTheme="majorHAnsi" w:cs="Arial"/>
+          <w:bCs/>
+          <w:sz w:val="22"/>
+          <w:szCs w:val="22"/>
+        </w:rPr>
+        <w:t xml:space="preserve"> contain the language and prices of each dish.</w:t>
       </w:r>
     </w:p>
     <w:p>
@@ -2428,6 +3097,14 @@
         </w:rPr>
         <w:t xml:space="preserve"> Software Architecture II</w:t>
       </w:r>
+      <w:r>
+        <w:rPr>
+          <w:rFonts w:asciiTheme="majorHAnsi" w:hAnsiTheme="majorHAnsi" w:cs="Arial"/>
+          <w:sz w:val="22"/>
+          <w:szCs w:val="22"/>
+        </w:rPr>
+        <w:t>, User Interface Design, Software Engineering Project, Software Testing and QA.</w:t>
+      </w:r>
     </w:p>
     <w:p>
       <w:pPr>
@@ -2459,6 +3136,7 @@
           <w:szCs w:val="26"/>
           <w:lang w:val="en-CA"/>
         </w:rPr>
+        <w:lastRenderedPageBreak/>
         <w:t xml:space="preserve">PROJECTS </w:t>
       </w:r>
     </w:p>
@@ -2485,7 +3163,7 @@
           <w:szCs w:val="22"/>
           <w:lang w:val="en-CA"/>
         </w:rPr>
-        <w:t xml:space="preserve">Course Sequence Planner </w:t>
+        <w:t xml:space="preserve">Ride Sharing App </w:t>
       </w:r>
       <w:r>
         <w:rPr>
@@ -2516,7 +3194,7 @@
           <w:szCs w:val="22"/>
           <w:lang w:val="en-CA"/>
         </w:rPr>
-        <w:t>CodeIngiter</w:t>
+        <w:t>Laravel</w:t>
       </w:r>
       <w:proofErr w:type="spellEnd"/>
       <w:r>
@@ -2527,7 +3205,7 @@
           <w:szCs w:val="22"/>
           <w:lang w:val="en-CA"/>
         </w:rPr>
-        <w:t xml:space="preserve">, </w:t>
+        <w:t xml:space="preserve">, Bootstrap V4, </w:t>
       </w:r>
       <w:proofErr w:type="spellStart"/>
       <w:r>
@@ -2549,59 +3227,27 @@
           <w:szCs w:val="22"/>
           <w:lang w:val="en-CA"/>
         </w:rPr>
-        <w:t xml:space="preserve">, </w:t>
-      </w:r>
-      <w:r>
-        <w:rPr>
-          <w:rFonts w:asciiTheme="majorHAnsi" w:hAnsiTheme="majorHAnsi" w:cs="Arial"/>
-          <w:b/>
-          <w:sz w:val="22"/>
-          <w:szCs w:val="22"/>
-          <w:lang w:val="en-CA"/>
-        </w:rPr>
-        <w:t>Bootstrap</w:t>
-      </w:r>
-      <w:r>
-        <w:rPr>
-          <w:rFonts w:asciiTheme="majorHAnsi" w:hAnsiTheme="majorHAnsi" w:cs="Arial"/>
-          <w:b/>
-          <w:sz w:val="22"/>
-          <w:szCs w:val="22"/>
-          <w:lang w:val="en-CA"/>
-        </w:rPr>
         <w:tab/>
-        <w:t>201</w:t>
-      </w:r>
-      <w:r>
-        <w:rPr>
-          <w:rFonts w:asciiTheme="majorHAnsi" w:hAnsiTheme="majorHAnsi" w:cs="Arial"/>
-          <w:b/>
-          <w:sz w:val="22"/>
-          <w:szCs w:val="22"/>
-          <w:lang w:val="en-CA"/>
-        </w:rPr>
-        <w:t>6</w:t>
-      </w:r>
-      <w:r>
-        <w:rPr>
-          <w:rFonts w:asciiTheme="majorHAnsi" w:hAnsiTheme="majorHAnsi" w:cs="Arial"/>
-          <w:b/>
-          <w:bCs/>
-          <w:sz w:val="22"/>
-          <w:szCs w:val="22"/>
-          <w:lang w:val="en-CA"/>
-        </w:rPr>
-        <w:t xml:space="preserve"> – </w:t>
-      </w:r>
-      <w:r>
-        <w:rPr>
-          <w:rFonts w:asciiTheme="majorHAnsi" w:hAnsiTheme="majorHAnsi" w:cs="Arial"/>
-          <w:b/>
-          <w:sz w:val="22"/>
-          <w:szCs w:val="22"/>
-          <w:lang w:val="en-CA"/>
-        </w:rPr>
-        <w:t>present</w:t>
+      </w:r>
+      <w:r>
+        <w:rPr>
+          <w:rFonts w:asciiTheme="majorHAnsi" w:hAnsiTheme="majorHAnsi" w:cs="Arial"/>
+          <w:b/>
+          <w:sz w:val="22"/>
+          <w:szCs w:val="22"/>
+          <w:lang w:val="en-CA"/>
+        </w:rPr>
+        <w:t xml:space="preserve">November </w:t>
+      </w:r>
+      <w:r>
+        <w:rPr>
+          <w:rFonts w:asciiTheme="majorHAnsi" w:hAnsiTheme="majorHAnsi" w:cs="Arial"/>
+          <w:b/>
+          <w:sz w:val="22"/>
+          <w:szCs w:val="22"/>
+          <w:lang w:val="en-CA"/>
+        </w:rPr>
+        <w:t>2016</w:t>
       </w:r>
     </w:p>
     <w:p>
@@ -2644,19 +3290,18 @@
         <w:rPr>
           <w:rFonts w:asciiTheme="majorHAnsi" w:hAnsiTheme="majorHAnsi" w:cs="Arial"/>
           <w:b/>
-          <w:bCs/>
-          <w:sz w:val="22"/>
-          <w:szCs w:val="22"/>
-        </w:rPr>
-      </w:pPr>
-      <w:r>
-        <w:rPr>
-          <w:rFonts w:asciiTheme="majorHAnsi" w:hAnsiTheme="majorHAnsi" w:cs="Arial"/>
-          <w:bCs/>
-          <w:sz w:val="22"/>
-          <w:szCs w:val="22"/>
-        </w:rPr>
-        <w:t>Provides an easy interface from students to follow a course sequence and simplifies course registration by generating multiple schedules for the student to select and enroll.</w:t>
+          <w:sz w:val="22"/>
+          <w:szCs w:val="22"/>
+        </w:rPr>
+      </w:pPr>
+      <w:r>
+        <w:rPr>
+          <w:rFonts w:asciiTheme="majorHAnsi" w:hAnsiTheme="majorHAnsi" w:cs="Arial"/>
+          <w:bCs/>
+          <w:sz w:val="22"/>
+          <w:szCs w:val="22"/>
+        </w:rPr>
+        <w:t>Implemented the front end with Blade and Bootstrap.</w:t>
       </w:r>
     </w:p>
     <w:p>
@@ -2674,19 +3319,18 @@
         <w:rPr>
           <w:rFonts w:asciiTheme="majorHAnsi" w:hAnsiTheme="majorHAnsi" w:cs="Arial"/>
           <w:b/>
-          <w:bCs/>
-          <w:sz w:val="22"/>
-          <w:szCs w:val="22"/>
-        </w:rPr>
-      </w:pPr>
-      <w:r>
-        <w:rPr>
-          <w:rFonts w:asciiTheme="majorHAnsi" w:hAnsiTheme="majorHAnsi" w:cs="Arial"/>
-          <w:bCs/>
-          <w:sz w:val="22"/>
-          <w:szCs w:val="22"/>
-        </w:rPr>
-        <w:t>12 team members. 9 documenters and 3 implementers.</w:t>
+          <w:sz w:val="22"/>
+          <w:szCs w:val="22"/>
+        </w:rPr>
+      </w:pPr>
+      <w:r>
+        <w:rPr>
+          <w:rFonts w:asciiTheme="majorHAnsi" w:hAnsiTheme="majorHAnsi" w:cs="Arial"/>
+          <w:bCs/>
+          <w:sz w:val="22"/>
+          <w:szCs w:val="22"/>
+        </w:rPr>
+        <w:t xml:space="preserve">Allows users to post or join carpool rides. </w:t>
       </w:r>
     </w:p>
     <w:p>
@@ -2711,63 +3355,43 @@
       <w:r>
         <w:rPr>
           <w:rFonts w:asciiTheme="majorHAnsi" w:hAnsiTheme="majorHAnsi" w:cs="Arial"/>
-          <w:bCs/>
-          <w:sz w:val="22"/>
-          <w:szCs w:val="22"/>
-        </w:rPr>
-        <w:t xml:space="preserve">My role is lead programmer and </w:t>
-      </w:r>
-      <w:r>
-        <w:rPr>
-          <w:rFonts w:asciiTheme="majorHAnsi" w:hAnsiTheme="majorHAnsi" w:cs="Arial"/>
-          <w:bCs/>
-          <w:sz w:val="22"/>
-          <w:szCs w:val="22"/>
-        </w:rPr>
-        <w:t>I design the user interface</w:t>
-      </w:r>
-      <w:r>
-        <w:rPr>
-          <w:rFonts w:asciiTheme="majorHAnsi" w:hAnsiTheme="majorHAnsi" w:cs="Arial"/>
-          <w:bCs/>
-          <w:sz w:val="22"/>
-          <w:szCs w:val="22"/>
-        </w:rPr>
-        <w:t xml:space="preserve">, database and system </w:t>
-      </w:r>
-      <w:r>
-        <w:rPr>
-          <w:rFonts w:asciiTheme="majorHAnsi" w:hAnsiTheme="majorHAnsi" w:cs="Arial"/>
-          <w:bCs/>
-          <w:sz w:val="22"/>
-          <w:szCs w:val="22"/>
-        </w:rPr>
-        <w:t>components</w:t>
-      </w:r>
-      <w:r>
-        <w:rPr>
-          <w:rFonts w:asciiTheme="majorHAnsi" w:hAnsiTheme="majorHAnsi" w:cs="Arial"/>
-          <w:bCs/>
-          <w:sz w:val="22"/>
-          <w:szCs w:val="22"/>
-        </w:rPr>
-        <w:t>.</w:t>
-      </w:r>
-    </w:p>
-    <w:p>
-      <w:pPr>
-        <w:tabs>
-          <w:tab w:val="left" w:pos="5387"/>
-          <w:tab w:val="right" w:pos="9214"/>
-        </w:tabs>
-        <w:rPr>
-          <w:rFonts w:asciiTheme="majorHAnsi" w:hAnsiTheme="majorHAnsi" w:cs="Arial"/>
-          <w:bCs/>
-          <w:sz w:val="22"/>
-          <w:szCs w:val="22"/>
-          <w:lang w:val="en-CA"/>
-        </w:rPr>
-      </w:pPr>
+          <w:sz w:val="22"/>
+          <w:szCs w:val="22"/>
+        </w:rPr>
+        <w:t>Use</w:t>
+      </w:r>
+      <w:r>
+        <w:rPr>
+          <w:rFonts w:asciiTheme="majorHAnsi" w:hAnsiTheme="majorHAnsi" w:cs="Arial"/>
+          <w:sz w:val="22"/>
+          <w:szCs w:val="22"/>
+        </w:rPr>
+        <w:t>s</w:t>
+      </w:r>
+      <w:r>
+        <w:rPr>
+          <w:rFonts w:asciiTheme="majorHAnsi" w:hAnsiTheme="majorHAnsi" w:cs="Arial"/>
+          <w:sz w:val="22"/>
+          <w:szCs w:val="22"/>
+        </w:rPr>
+        <w:t xml:space="preserve"> Google’s APIs for geocoding and h</w:t>
+      </w:r>
+      <w:r>
+        <w:rPr>
+          <w:rFonts w:asciiTheme="majorHAnsi" w:hAnsiTheme="majorHAnsi" w:cs="Arial"/>
+          <w:sz w:val="22"/>
+          <w:szCs w:val="22"/>
+        </w:rPr>
+        <w:t>olds 11 relational tables with</w:t>
+      </w:r>
+      <w:r>
+        <w:rPr>
+          <w:rFonts w:asciiTheme="majorHAnsi" w:hAnsiTheme="majorHAnsi" w:cs="Arial"/>
+          <w:sz w:val="22"/>
+          <w:szCs w:val="22"/>
+        </w:rPr>
+        <w:t xml:space="preserve"> MySQL</w:t>
+      </w:r>
     </w:p>
     <w:p>
       <w:pPr>
@@ -2792,28 +3416,49 @@
           <w:szCs w:val="22"/>
           <w:lang w:val="en-CA"/>
         </w:rPr>
-        <w:lastRenderedPageBreak/>
-        <w:t>Classical Risk Game</w:t>
-      </w:r>
-      <w:r>
-        <w:rPr>
-          <w:rFonts w:asciiTheme="majorHAnsi" w:hAnsiTheme="majorHAnsi" w:cs="Arial"/>
-          <w:b/>
-          <w:sz w:val="22"/>
-          <w:szCs w:val="22"/>
-          <w:lang w:val="en-CA"/>
-        </w:rPr>
-        <w:t xml:space="preserve"> (Academic)</w:t>
-      </w:r>
-      <w:r>
-        <w:rPr>
-          <w:rFonts w:asciiTheme="majorHAnsi" w:hAnsiTheme="majorHAnsi" w:cs="Arial"/>
-          <w:b/>
-          <w:sz w:val="22"/>
-          <w:szCs w:val="22"/>
-          <w:lang w:val="en-CA"/>
-        </w:rPr>
-        <w:t xml:space="preserve"> – C++</w:t>
+        <w:t xml:space="preserve">Reservation System </w:t>
+      </w:r>
+      <w:r>
+        <w:rPr>
+          <w:rFonts w:asciiTheme="majorHAnsi" w:hAnsiTheme="majorHAnsi" w:cs="Arial"/>
+          <w:b/>
+          <w:sz w:val="22"/>
+          <w:szCs w:val="22"/>
+          <w:lang w:val="en-CA"/>
+        </w:rPr>
+        <w:t>(Academic)</w:t>
+      </w:r>
+      <w:r>
+        <w:rPr>
+          <w:rFonts w:asciiTheme="majorHAnsi" w:hAnsiTheme="majorHAnsi" w:cs="Arial"/>
+          <w:b/>
+          <w:sz w:val="22"/>
+          <w:szCs w:val="22"/>
+          <w:lang w:val="en-CA"/>
+        </w:rPr>
+        <w:t xml:space="preserve"> – </w:t>
+      </w:r>
+      <w:proofErr w:type="spellStart"/>
+      <w:r>
+        <w:rPr>
+          <w:rFonts w:asciiTheme="majorHAnsi" w:hAnsiTheme="majorHAnsi" w:cs="Arial"/>
+          <w:b/>
+          <w:sz w:val="22"/>
+          <w:szCs w:val="22"/>
+          <w:lang w:val="en-CA"/>
+        </w:rPr>
+        <w:t>ExpressJS</w:t>
+      </w:r>
+      <w:proofErr w:type="spellEnd"/>
+      <w:r>
+        <w:rPr>
+          <w:rFonts w:asciiTheme="majorHAnsi" w:hAnsiTheme="majorHAnsi" w:cs="Arial"/>
+          <w:b/>
+          <w:sz w:val="22"/>
+          <w:szCs w:val="22"/>
+          <w:lang w:val="en-CA"/>
+        </w:rPr>
+        <w:t>, AngularJS, Bootstrap</w:t>
       </w:r>
       <w:r>
         <w:rPr>
@@ -2824,7 +3469,26 @@
           <w:lang w:val="en-CA"/>
         </w:rPr>
         <w:tab/>
-        <w:t>September 2015-December 2015</w:t>
+      </w:r>
+      <w:r>
+        <w:rPr>
+          <w:rFonts w:asciiTheme="majorHAnsi" w:hAnsiTheme="majorHAnsi" w:cs="Arial"/>
+          <w:b/>
+          <w:sz w:val="22"/>
+          <w:szCs w:val="22"/>
+          <w:lang w:val="en-CA"/>
+        </w:rPr>
+        <w:t xml:space="preserve">November </w:t>
+      </w:r>
+      <w:r>
+        <w:rPr>
+          <w:rFonts w:asciiTheme="majorHAnsi" w:hAnsiTheme="majorHAnsi" w:cs="Arial"/>
+          <w:b/>
+          <w:sz w:val="22"/>
+          <w:szCs w:val="22"/>
+          <w:lang w:val="en-CA"/>
+        </w:rPr>
+        <w:t>2016</w:t>
       </w:r>
     </w:p>
     <w:p>
@@ -2879,7 +3543,34 @@
           <w:sz w:val="22"/>
           <w:szCs w:val="22"/>
         </w:rPr>
-        <w:t>4 team members.</w:t>
+        <w:t xml:space="preserve">Provides an easy interface </w:t>
+      </w:r>
+      <w:r>
+        <w:rPr>
+          <w:rFonts w:asciiTheme="majorHAnsi" w:hAnsiTheme="majorHAnsi" w:cs="Arial"/>
+          <w:bCs/>
+          <w:sz w:val="22"/>
+          <w:szCs w:val="22"/>
+        </w:rPr>
+        <w:t>for</w:t>
+      </w:r>
+      <w:r>
+        <w:rPr>
+          <w:rFonts w:asciiTheme="majorHAnsi" w:hAnsiTheme="majorHAnsi" w:cs="Arial"/>
+          <w:bCs/>
+          <w:sz w:val="22"/>
+          <w:szCs w:val="22"/>
+        </w:rPr>
+        <w:t xml:space="preserve"> students </w:t>
+      </w:r>
+      <w:r>
+        <w:rPr>
+          <w:rFonts w:asciiTheme="majorHAnsi" w:hAnsiTheme="majorHAnsi" w:cs="Arial"/>
+          <w:bCs/>
+          <w:sz w:val="22"/>
+          <w:szCs w:val="22"/>
+        </w:rPr>
+        <w:t xml:space="preserve">to book available rooms and provides a concurrent write system that prevents two users from making reservations at the same time. </w:t>
       </w:r>
     </w:p>
     <w:p>
@@ -2896,70 +3587,811 @@
         <w:ind w:left="426" w:hanging="284"/>
         <w:rPr>
           <w:rFonts w:asciiTheme="majorHAnsi" w:hAnsiTheme="majorHAnsi" w:cs="Arial"/>
-          <w:sz w:val="22"/>
-          <w:szCs w:val="22"/>
-        </w:rPr>
-      </w:pPr>
-      <w:r>
-        <w:rPr>
-          <w:rFonts w:asciiTheme="majorHAnsi" w:hAnsiTheme="majorHAnsi" w:cs="Arial"/>
-          <w:bCs/>
-          <w:sz w:val="22"/>
-          <w:szCs w:val="22"/>
-        </w:rPr>
-        <w:t>My role was to design the map creator and</w:t>
-      </w:r>
-      <w:r>
-        <w:rPr>
-          <w:rFonts w:asciiTheme="majorHAnsi" w:hAnsiTheme="majorHAnsi" w:cs="Arial"/>
-          <w:bCs/>
-          <w:sz w:val="22"/>
-          <w:szCs w:val="22"/>
-        </w:rPr>
-        <w:t xml:space="preserve"> map</w:t>
-      </w:r>
-      <w:r>
-        <w:rPr>
-          <w:rFonts w:asciiTheme="majorHAnsi" w:hAnsiTheme="majorHAnsi" w:cs="Arial"/>
-          <w:bCs/>
-          <w:sz w:val="22"/>
-          <w:szCs w:val="22"/>
-        </w:rPr>
-        <w:t xml:space="preserve"> loading</w:t>
-      </w:r>
-      <w:r>
-        <w:rPr>
-          <w:rFonts w:asciiTheme="majorHAnsi" w:hAnsiTheme="majorHAnsi" w:cs="Arial"/>
-          <w:bCs/>
-          <w:sz w:val="22"/>
-          <w:szCs w:val="22"/>
-        </w:rPr>
-        <w:t>/saving</w:t>
-      </w:r>
-      <w:r>
-        <w:rPr>
-          <w:rFonts w:asciiTheme="majorHAnsi" w:hAnsiTheme="majorHAnsi" w:cs="Arial"/>
-          <w:bCs/>
-          <w:sz w:val="22"/>
-          <w:szCs w:val="22"/>
-        </w:rPr>
-        <w:t xml:space="preserve"> mechanism.</w:t>
-      </w:r>
-    </w:p>
-    <w:p>
-      <w:pPr>
-        <w:pStyle w:val="ListParagraph"/>
+          <w:b/>
+          <w:sz w:val="22"/>
+          <w:szCs w:val="22"/>
+        </w:rPr>
+      </w:pPr>
+      <w:r>
+        <w:rPr>
+          <w:rFonts w:asciiTheme="majorHAnsi" w:hAnsiTheme="majorHAnsi" w:cs="Arial"/>
+          <w:bCs/>
+          <w:sz w:val="22"/>
+          <w:szCs w:val="22"/>
+        </w:rPr>
+        <w:t>I design</w:t>
+      </w:r>
+      <w:r>
+        <w:rPr>
+          <w:rFonts w:asciiTheme="majorHAnsi" w:hAnsiTheme="majorHAnsi" w:cs="Arial"/>
+          <w:bCs/>
+          <w:sz w:val="22"/>
+          <w:szCs w:val="22"/>
+        </w:rPr>
+        <w:t>ed</w:t>
+      </w:r>
+      <w:r>
+        <w:rPr>
+          <w:rFonts w:asciiTheme="majorHAnsi" w:hAnsiTheme="majorHAnsi" w:cs="Arial"/>
+          <w:bCs/>
+          <w:sz w:val="22"/>
+          <w:szCs w:val="22"/>
+        </w:rPr>
+        <w:t xml:space="preserve"> </w:t>
+      </w:r>
+      <w:r>
+        <w:rPr>
+          <w:rFonts w:asciiTheme="majorHAnsi" w:hAnsiTheme="majorHAnsi" w:cs="Arial"/>
+          <w:bCs/>
+          <w:sz w:val="22"/>
+          <w:szCs w:val="22"/>
+        </w:rPr>
+        <w:t xml:space="preserve">and coded </w:t>
+      </w:r>
+      <w:r>
+        <w:rPr>
+          <w:rFonts w:asciiTheme="majorHAnsi" w:hAnsiTheme="majorHAnsi" w:cs="Arial"/>
+          <w:bCs/>
+          <w:sz w:val="22"/>
+          <w:szCs w:val="22"/>
+        </w:rPr>
+        <w:t>the user interface</w:t>
+      </w:r>
+      <w:r>
+        <w:rPr>
+          <w:rFonts w:asciiTheme="majorHAnsi" w:hAnsiTheme="majorHAnsi" w:cs="Arial"/>
+          <w:bCs/>
+          <w:sz w:val="22"/>
+          <w:szCs w:val="22"/>
+        </w:rPr>
+        <w:t>, database and system components.</w:t>
+      </w:r>
+    </w:p>
+    <w:p>
+      <w:pPr>
+        <w:tabs>
+          <w:tab w:val="right" w:pos="9923"/>
+        </w:tabs>
+        <w:spacing w:after="120"/>
+        <w:contextualSpacing/>
+        <w:rPr>
+          <w:rFonts w:asciiTheme="majorHAnsi" w:hAnsiTheme="majorHAnsi" w:cs="Arial"/>
+          <w:b/>
+          <w:sz w:val="22"/>
+          <w:szCs w:val="22"/>
+          <w:lang w:val="en-CA"/>
+        </w:rPr>
+      </w:pPr>
+      <w:proofErr w:type="spellStart"/>
+      <w:r>
+        <w:rPr>
+          <w:rFonts w:asciiTheme="majorHAnsi" w:hAnsiTheme="majorHAnsi" w:cs="Arial"/>
+          <w:b/>
+          <w:sz w:val="22"/>
+          <w:szCs w:val="22"/>
+        </w:rPr>
+        <w:t>LastCallMTL</w:t>
+      </w:r>
+      <w:proofErr w:type="spellEnd"/>
+      <w:r>
+        <w:rPr>
+          <w:rFonts w:asciiTheme="majorHAnsi" w:hAnsiTheme="majorHAnsi" w:cs="Arial"/>
+          <w:b/>
+          <w:sz w:val="22"/>
+          <w:szCs w:val="22"/>
+        </w:rPr>
+        <w:t xml:space="preserve"> </w:t>
+      </w:r>
+      <w:r>
+        <w:rPr>
+          <w:rFonts w:asciiTheme="majorHAnsi" w:hAnsiTheme="majorHAnsi" w:cs="Arial"/>
+          <w:b/>
+          <w:sz w:val="22"/>
+          <w:szCs w:val="22"/>
+          <w:lang w:val="en-CA"/>
+        </w:rPr>
+        <w:t>(</w:t>
+      </w:r>
+      <w:r>
+        <w:rPr>
+          <w:rFonts w:asciiTheme="majorHAnsi" w:hAnsiTheme="majorHAnsi" w:cs="Arial"/>
+          <w:b/>
+          <w:sz w:val="22"/>
+          <w:szCs w:val="22"/>
+        </w:rPr>
+        <w:t>Personal Group Project</w:t>
+      </w:r>
+      <w:r>
+        <w:rPr>
+          <w:rFonts w:asciiTheme="majorHAnsi" w:hAnsiTheme="majorHAnsi" w:cs="Arial"/>
+          <w:b/>
+          <w:sz w:val="22"/>
+          <w:szCs w:val="22"/>
+          <w:lang w:val="en-CA"/>
+        </w:rPr>
+        <w:t>)</w:t>
+      </w:r>
+      <w:r>
+        <w:rPr>
+          <w:rFonts w:asciiTheme="majorHAnsi" w:hAnsiTheme="majorHAnsi" w:cs="Arial"/>
+          <w:b/>
+          <w:sz w:val="22"/>
+          <w:szCs w:val="22"/>
+          <w:lang w:val="en-CA"/>
+        </w:rPr>
+        <w:t xml:space="preserve"> – </w:t>
+      </w:r>
+      <w:proofErr w:type="spellStart"/>
+      <w:r>
+        <w:rPr>
+          <w:rFonts w:asciiTheme="majorHAnsi" w:hAnsiTheme="majorHAnsi" w:cs="Arial"/>
+          <w:b/>
+          <w:sz w:val="22"/>
+          <w:szCs w:val="22"/>
+          <w:lang w:val="en-CA"/>
+        </w:rPr>
+        <w:t>CodeIgniter</w:t>
+      </w:r>
+      <w:proofErr w:type="spellEnd"/>
+      <w:r>
+        <w:rPr>
+          <w:rFonts w:asciiTheme="majorHAnsi" w:hAnsiTheme="majorHAnsi" w:cs="Arial"/>
+          <w:b/>
+          <w:sz w:val="22"/>
+          <w:szCs w:val="22"/>
+          <w:lang w:val="en-CA"/>
+        </w:rPr>
+        <w:t xml:space="preserve">, </w:t>
+      </w:r>
+      <w:proofErr w:type="spellStart"/>
+      <w:r>
+        <w:rPr>
+          <w:rFonts w:asciiTheme="majorHAnsi" w:hAnsiTheme="majorHAnsi" w:cs="Arial"/>
+          <w:b/>
+          <w:sz w:val="22"/>
+          <w:szCs w:val="22"/>
+          <w:lang w:val="en-CA"/>
+        </w:rPr>
+        <w:t>JQuery</w:t>
+      </w:r>
+      <w:proofErr w:type="spellEnd"/>
+      <w:r>
+        <w:rPr>
+          <w:rFonts w:asciiTheme="majorHAnsi" w:hAnsiTheme="majorHAnsi" w:cs="Arial"/>
+          <w:b/>
+          <w:sz w:val="22"/>
+          <w:szCs w:val="22"/>
+          <w:lang w:val="en-CA"/>
+        </w:rPr>
+        <w:t>, Bootstrap</w:t>
+      </w:r>
+      <w:r>
+        <w:rPr>
+          <w:rFonts w:asciiTheme="majorHAnsi" w:hAnsiTheme="majorHAnsi" w:cs="Arial"/>
+          <w:b/>
+          <w:sz w:val="22"/>
+          <w:szCs w:val="22"/>
+          <w:lang w:val="en-CA"/>
+        </w:rPr>
+        <w:tab/>
+      </w:r>
+      <w:r>
+        <w:rPr>
+          <w:rFonts w:asciiTheme="majorHAnsi" w:hAnsiTheme="majorHAnsi" w:cs="Arial"/>
+          <w:b/>
+          <w:sz w:val="22"/>
+          <w:szCs w:val="22"/>
+          <w:lang w:val="en-CA"/>
+        </w:rPr>
+        <w:t xml:space="preserve">July </w:t>
+      </w:r>
+      <w:r>
+        <w:rPr>
+          <w:rFonts w:asciiTheme="majorHAnsi" w:hAnsiTheme="majorHAnsi" w:cs="Arial"/>
+          <w:b/>
+          <w:sz w:val="22"/>
+          <w:szCs w:val="22"/>
+          <w:lang w:val="en-CA"/>
+        </w:rPr>
+        <w:t>2016</w:t>
+      </w:r>
+    </w:p>
+    <w:p>
+      <w:pPr>
         <w:tabs>
           <w:tab w:val="left" w:pos="5387"/>
           <w:tab w:val="right" w:pos="9214"/>
         </w:tabs>
-        <w:ind w:left="426"/>
-        <w:rPr>
-          <w:rFonts w:asciiTheme="majorHAnsi" w:hAnsiTheme="majorHAnsi" w:cs="Arial"/>
-          <w:sz w:val="22"/>
-          <w:szCs w:val="22"/>
-        </w:rPr>
-      </w:pPr>
+        <w:rPr>
+          <w:rFonts w:asciiTheme="majorHAnsi" w:hAnsiTheme="majorHAnsi" w:cs="Arial"/>
+          <w:bCs/>
+          <w:sz w:val="22"/>
+          <w:szCs w:val="22"/>
+          <w:lang w:val="en-CA"/>
+        </w:rPr>
+      </w:pPr>
+      <w:r>
+        <w:rPr>
+          <w:rFonts w:asciiTheme="majorHAnsi" w:hAnsiTheme="majorHAnsi" w:cs="Arial"/>
+          <w:bCs/>
+          <w:sz w:val="22"/>
+          <w:szCs w:val="22"/>
+          <w:lang w:val="en-CA"/>
+        </w:rPr>
+        <w:t>Concordia University, Montreal, QC</w:t>
+      </w:r>
+    </w:p>
+    <w:p>
+      <w:pPr>
+        <w:pStyle w:val="ListParagraph"/>
+        <w:numPr>
+          <w:ilvl w:val="0"/>
+          <w:numId w:val="2"/>
+        </w:numPr>
+        <w:tabs>
+          <w:tab w:val="left" w:pos="5387"/>
+          <w:tab w:val="right" w:pos="9214"/>
+        </w:tabs>
+        <w:ind w:left="426" w:hanging="284"/>
+        <w:rPr>
+          <w:rFonts w:asciiTheme="majorHAnsi" w:hAnsiTheme="majorHAnsi" w:cs="Arial"/>
+          <w:b/>
+          <w:sz w:val="22"/>
+          <w:szCs w:val="22"/>
+        </w:rPr>
+      </w:pPr>
+      <w:r>
+        <w:rPr>
+          <w:rFonts w:asciiTheme="majorHAnsi" w:hAnsiTheme="majorHAnsi" w:cs="Arial"/>
+          <w:bCs/>
+          <w:sz w:val="22"/>
+          <w:szCs w:val="22"/>
+        </w:rPr>
+        <w:t>Event organizing service to facilitate process of planning.</w:t>
+      </w:r>
+    </w:p>
+    <w:p>
+      <w:pPr>
+        <w:tabs>
+          <w:tab w:val="right" w:pos="9923"/>
+        </w:tabs>
+        <w:spacing w:after="120"/>
+        <w:contextualSpacing/>
+        <w:rPr>
+          <w:rFonts w:asciiTheme="majorHAnsi" w:hAnsiTheme="majorHAnsi" w:cs="Arial"/>
+          <w:b/>
+          <w:sz w:val="22"/>
+          <w:szCs w:val="22"/>
+          <w:lang w:val="en-CA"/>
+        </w:rPr>
+      </w:pPr>
+      <w:r>
+        <w:rPr>
+          <w:rFonts w:asciiTheme="majorHAnsi" w:hAnsiTheme="majorHAnsi" w:cs="Arial"/>
+          <w:b/>
+          <w:sz w:val="22"/>
+          <w:szCs w:val="22"/>
+          <w:lang w:val="en-CA"/>
+        </w:rPr>
+        <w:t xml:space="preserve">Course Sequence Planner </w:t>
+      </w:r>
+      <w:r>
+        <w:rPr>
+          <w:rFonts w:asciiTheme="majorHAnsi" w:hAnsiTheme="majorHAnsi" w:cs="Arial"/>
+          <w:b/>
+          <w:sz w:val="22"/>
+          <w:szCs w:val="22"/>
+          <w:lang w:val="en-CA"/>
+        </w:rPr>
+        <w:t>(Academic)</w:t>
+      </w:r>
+      <w:r>
+        <w:rPr>
+          <w:rFonts w:asciiTheme="majorHAnsi" w:hAnsiTheme="majorHAnsi" w:cs="Arial"/>
+          <w:b/>
+          <w:sz w:val="22"/>
+          <w:szCs w:val="22"/>
+          <w:lang w:val="en-CA"/>
+        </w:rPr>
+        <w:t xml:space="preserve"> – </w:t>
+      </w:r>
+      <w:proofErr w:type="spellStart"/>
+      <w:r>
+        <w:rPr>
+          <w:rFonts w:asciiTheme="majorHAnsi" w:hAnsiTheme="majorHAnsi" w:cs="Arial"/>
+          <w:b/>
+          <w:sz w:val="22"/>
+          <w:szCs w:val="22"/>
+          <w:lang w:val="en-CA"/>
+        </w:rPr>
+        <w:t>CodeI</w:t>
+      </w:r>
+      <w:r>
+        <w:rPr>
+          <w:rFonts w:asciiTheme="majorHAnsi" w:hAnsiTheme="majorHAnsi" w:cs="Arial"/>
+          <w:b/>
+          <w:sz w:val="22"/>
+          <w:szCs w:val="22"/>
+          <w:lang w:val="en-CA"/>
+        </w:rPr>
+        <w:t>g</w:t>
+      </w:r>
+      <w:r>
+        <w:rPr>
+          <w:rFonts w:asciiTheme="majorHAnsi" w:hAnsiTheme="majorHAnsi" w:cs="Arial"/>
+          <w:b/>
+          <w:sz w:val="22"/>
+          <w:szCs w:val="22"/>
+          <w:lang w:val="en-CA"/>
+        </w:rPr>
+        <w:t>n</w:t>
+      </w:r>
+      <w:r>
+        <w:rPr>
+          <w:rFonts w:asciiTheme="majorHAnsi" w:hAnsiTheme="majorHAnsi" w:cs="Arial"/>
+          <w:b/>
+          <w:sz w:val="22"/>
+          <w:szCs w:val="22"/>
+          <w:lang w:val="en-CA"/>
+        </w:rPr>
+        <w:t>iter</w:t>
+      </w:r>
+      <w:proofErr w:type="spellEnd"/>
+      <w:r>
+        <w:rPr>
+          <w:rFonts w:asciiTheme="majorHAnsi" w:hAnsiTheme="majorHAnsi" w:cs="Arial"/>
+          <w:b/>
+          <w:sz w:val="22"/>
+          <w:szCs w:val="22"/>
+          <w:lang w:val="en-CA"/>
+        </w:rPr>
+        <w:t xml:space="preserve">, </w:t>
+      </w:r>
+      <w:proofErr w:type="spellStart"/>
+      <w:r>
+        <w:rPr>
+          <w:rFonts w:asciiTheme="majorHAnsi" w:hAnsiTheme="majorHAnsi" w:cs="Arial"/>
+          <w:b/>
+          <w:sz w:val="22"/>
+          <w:szCs w:val="22"/>
+          <w:lang w:val="en-CA"/>
+        </w:rPr>
+        <w:t>JQuery</w:t>
+      </w:r>
+      <w:proofErr w:type="spellEnd"/>
+      <w:r>
+        <w:rPr>
+          <w:rFonts w:asciiTheme="majorHAnsi" w:hAnsiTheme="majorHAnsi" w:cs="Arial"/>
+          <w:b/>
+          <w:sz w:val="22"/>
+          <w:szCs w:val="22"/>
+          <w:lang w:val="en-CA"/>
+        </w:rPr>
+        <w:t xml:space="preserve">, </w:t>
+      </w:r>
+      <w:r>
+        <w:rPr>
+          <w:rFonts w:asciiTheme="majorHAnsi" w:hAnsiTheme="majorHAnsi" w:cs="Arial"/>
+          <w:b/>
+          <w:sz w:val="22"/>
+          <w:szCs w:val="22"/>
+          <w:lang w:val="en-CA"/>
+        </w:rPr>
+        <w:t>Bootstrap</w:t>
+      </w:r>
+      <w:r>
+        <w:rPr>
+          <w:rFonts w:asciiTheme="majorHAnsi" w:hAnsiTheme="majorHAnsi" w:cs="Arial"/>
+          <w:b/>
+          <w:sz w:val="22"/>
+          <w:szCs w:val="22"/>
+          <w:lang w:val="en-CA"/>
+        </w:rPr>
+        <w:tab/>
+      </w:r>
+      <w:r>
+        <w:rPr>
+          <w:rFonts w:asciiTheme="majorHAnsi" w:hAnsiTheme="majorHAnsi" w:cs="Arial"/>
+          <w:b/>
+          <w:sz w:val="22"/>
+          <w:szCs w:val="22"/>
+          <w:lang w:val="en-CA"/>
+        </w:rPr>
+        <w:t xml:space="preserve">January </w:t>
+      </w:r>
+      <w:r>
+        <w:rPr>
+          <w:rFonts w:asciiTheme="majorHAnsi" w:hAnsiTheme="majorHAnsi" w:cs="Arial"/>
+          <w:b/>
+          <w:sz w:val="22"/>
+          <w:szCs w:val="22"/>
+          <w:lang w:val="en-CA"/>
+        </w:rPr>
+        <w:t>201</w:t>
+      </w:r>
+      <w:r>
+        <w:rPr>
+          <w:rFonts w:asciiTheme="majorHAnsi" w:hAnsiTheme="majorHAnsi" w:cs="Arial"/>
+          <w:b/>
+          <w:sz w:val="22"/>
+          <w:szCs w:val="22"/>
+          <w:lang w:val="en-CA"/>
+        </w:rPr>
+        <w:t>6</w:t>
+      </w:r>
+      <w:r>
+        <w:rPr>
+          <w:rFonts w:asciiTheme="majorHAnsi" w:hAnsiTheme="majorHAnsi" w:cs="Arial"/>
+          <w:b/>
+          <w:bCs/>
+          <w:sz w:val="22"/>
+          <w:szCs w:val="22"/>
+          <w:lang w:val="en-CA"/>
+        </w:rPr>
+        <w:t xml:space="preserve"> – March</w:t>
+      </w:r>
+      <w:r>
+        <w:rPr>
+          <w:rFonts w:asciiTheme="majorHAnsi" w:hAnsiTheme="majorHAnsi" w:cs="Arial"/>
+          <w:b/>
+          <w:sz w:val="22"/>
+          <w:szCs w:val="22"/>
+          <w:lang w:val="en-CA"/>
+        </w:rPr>
+        <w:t xml:space="preserve"> 2016</w:t>
+      </w:r>
+    </w:p>
+    <w:p>
+      <w:pPr>
+        <w:tabs>
+          <w:tab w:val="left" w:pos="5387"/>
+          <w:tab w:val="right" w:pos="9214"/>
+        </w:tabs>
+        <w:rPr>
+          <w:rFonts w:asciiTheme="majorHAnsi" w:hAnsiTheme="majorHAnsi" w:cs="Arial"/>
+          <w:bCs/>
+          <w:sz w:val="22"/>
+          <w:szCs w:val="22"/>
+          <w:lang w:val="en-CA"/>
+        </w:rPr>
+      </w:pPr>
+      <w:r>
+        <w:rPr>
+          <w:rFonts w:asciiTheme="majorHAnsi" w:hAnsiTheme="majorHAnsi" w:cs="Arial"/>
+          <w:bCs/>
+          <w:sz w:val="22"/>
+          <w:szCs w:val="22"/>
+          <w:lang w:val="en-CA"/>
+        </w:rPr>
+        <w:t>Concordia University, Montreal, QC</w:t>
+      </w:r>
+    </w:p>
+    <w:p>
+      <w:pPr>
+        <w:pStyle w:val="ListParagraph"/>
+        <w:numPr>
+          <w:ilvl w:val="0"/>
+          <w:numId w:val="2"/>
+        </w:numPr>
+        <w:tabs>
+          <w:tab w:val="left" w:pos="5387"/>
+          <w:tab w:val="right" w:pos="9214"/>
+        </w:tabs>
+        <w:ind w:left="426" w:hanging="284"/>
+        <w:rPr>
+          <w:rFonts w:asciiTheme="majorHAnsi" w:hAnsiTheme="majorHAnsi" w:cs="Arial"/>
+          <w:b/>
+          <w:bCs/>
+          <w:sz w:val="22"/>
+          <w:szCs w:val="22"/>
+        </w:rPr>
+      </w:pPr>
+      <w:r>
+        <w:rPr>
+          <w:rFonts w:asciiTheme="majorHAnsi" w:hAnsiTheme="majorHAnsi" w:cs="Arial"/>
+          <w:bCs/>
+          <w:sz w:val="22"/>
+          <w:szCs w:val="22"/>
+        </w:rPr>
+        <w:t xml:space="preserve">Provides an easy interface </w:t>
+      </w:r>
+      <w:r>
+        <w:rPr>
+          <w:rFonts w:asciiTheme="majorHAnsi" w:hAnsiTheme="majorHAnsi" w:cs="Arial"/>
+          <w:bCs/>
+          <w:sz w:val="22"/>
+          <w:szCs w:val="22"/>
+        </w:rPr>
+        <w:t>for</w:t>
+      </w:r>
+      <w:r>
+        <w:rPr>
+          <w:rFonts w:asciiTheme="majorHAnsi" w:hAnsiTheme="majorHAnsi" w:cs="Arial"/>
+          <w:bCs/>
+          <w:sz w:val="22"/>
+          <w:szCs w:val="22"/>
+        </w:rPr>
+        <w:t xml:space="preserve"> students to follow a course sequence and simplifies course registration by generating multiple schedules for </w:t>
+      </w:r>
+      <w:r>
+        <w:rPr>
+          <w:rFonts w:asciiTheme="majorHAnsi" w:hAnsiTheme="majorHAnsi" w:cs="Arial"/>
+          <w:bCs/>
+          <w:sz w:val="22"/>
+          <w:szCs w:val="22"/>
+        </w:rPr>
+        <w:t>them</w:t>
+      </w:r>
+      <w:r>
+        <w:rPr>
+          <w:rFonts w:asciiTheme="majorHAnsi" w:hAnsiTheme="majorHAnsi" w:cs="Arial"/>
+          <w:bCs/>
+          <w:sz w:val="22"/>
+          <w:szCs w:val="22"/>
+        </w:rPr>
+        <w:t xml:space="preserve"> to select and enroll.</w:t>
+      </w:r>
+    </w:p>
+    <w:p>
+      <w:pPr>
+        <w:pStyle w:val="ListParagraph"/>
+        <w:numPr>
+          <w:ilvl w:val="0"/>
+          <w:numId w:val="2"/>
+        </w:numPr>
+        <w:tabs>
+          <w:tab w:val="left" w:pos="5387"/>
+          <w:tab w:val="right" w:pos="9214"/>
+        </w:tabs>
+        <w:ind w:left="426" w:hanging="284"/>
+        <w:rPr>
+          <w:rFonts w:asciiTheme="majorHAnsi" w:hAnsiTheme="majorHAnsi" w:cs="Arial"/>
+          <w:b/>
+          <w:bCs/>
+          <w:sz w:val="22"/>
+          <w:szCs w:val="22"/>
+        </w:rPr>
+      </w:pPr>
+      <w:r>
+        <w:rPr>
+          <w:rFonts w:asciiTheme="majorHAnsi" w:hAnsiTheme="majorHAnsi" w:cs="Arial"/>
+          <w:bCs/>
+          <w:sz w:val="22"/>
+          <w:szCs w:val="22"/>
+        </w:rPr>
+        <w:t>12 team members. 9 documenters and 3 implementers.</w:t>
+      </w:r>
+    </w:p>
+    <w:p>
+      <w:pPr>
+        <w:pStyle w:val="ListParagraph"/>
+        <w:numPr>
+          <w:ilvl w:val="0"/>
+          <w:numId w:val="2"/>
+        </w:numPr>
+        <w:tabs>
+          <w:tab w:val="left" w:pos="5387"/>
+          <w:tab w:val="right" w:pos="9214"/>
+        </w:tabs>
+        <w:ind w:left="426" w:hanging="284"/>
+        <w:rPr>
+          <w:rFonts w:asciiTheme="majorHAnsi" w:hAnsiTheme="majorHAnsi" w:cs="Arial"/>
+          <w:b/>
+          <w:sz w:val="22"/>
+          <w:szCs w:val="22"/>
+        </w:rPr>
+      </w:pPr>
+      <w:r>
+        <w:rPr>
+          <w:rFonts w:asciiTheme="majorHAnsi" w:hAnsiTheme="majorHAnsi" w:cs="Arial"/>
+          <w:bCs/>
+          <w:sz w:val="22"/>
+          <w:szCs w:val="22"/>
+        </w:rPr>
+        <w:t>My role was a</w:t>
+      </w:r>
+      <w:r>
+        <w:rPr>
+          <w:rFonts w:asciiTheme="majorHAnsi" w:hAnsiTheme="majorHAnsi" w:cs="Arial"/>
+          <w:bCs/>
+          <w:sz w:val="22"/>
+          <w:szCs w:val="22"/>
+        </w:rPr>
+        <w:t xml:space="preserve"> lead programmer and </w:t>
+      </w:r>
+      <w:r>
+        <w:rPr>
+          <w:rFonts w:asciiTheme="majorHAnsi" w:hAnsiTheme="majorHAnsi" w:cs="Arial"/>
+          <w:bCs/>
+          <w:sz w:val="22"/>
+          <w:szCs w:val="22"/>
+        </w:rPr>
+        <w:t>I design the user interface</w:t>
+      </w:r>
+      <w:r>
+        <w:rPr>
+          <w:rFonts w:asciiTheme="majorHAnsi" w:hAnsiTheme="majorHAnsi" w:cs="Arial"/>
+          <w:bCs/>
+          <w:sz w:val="22"/>
+          <w:szCs w:val="22"/>
+        </w:rPr>
+        <w:t xml:space="preserve">, database and system </w:t>
+      </w:r>
+      <w:r>
+        <w:rPr>
+          <w:rFonts w:asciiTheme="majorHAnsi" w:hAnsiTheme="majorHAnsi" w:cs="Arial"/>
+          <w:bCs/>
+          <w:sz w:val="22"/>
+          <w:szCs w:val="22"/>
+        </w:rPr>
+        <w:t>components</w:t>
+      </w:r>
+      <w:r>
+        <w:rPr>
+          <w:rFonts w:asciiTheme="majorHAnsi" w:hAnsiTheme="majorHAnsi" w:cs="Arial"/>
+          <w:bCs/>
+          <w:sz w:val="22"/>
+          <w:szCs w:val="22"/>
+        </w:rPr>
+        <w:t>.</w:t>
+      </w:r>
+    </w:p>
+    <w:p>
+      <w:pPr>
+        <w:tabs>
+          <w:tab w:val="right" w:pos="9923"/>
+        </w:tabs>
+        <w:spacing w:after="120"/>
+        <w:contextualSpacing/>
+        <w:rPr>
+          <w:rFonts w:asciiTheme="majorHAnsi" w:hAnsiTheme="majorHAnsi" w:cs="Arial"/>
+          <w:b/>
+          <w:sz w:val="22"/>
+          <w:szCs w:val="22"/>
+          <w:lang w:val="en-CA"/>
+        </w:rPr>
+      </w:pPr>
+      <w:r>
+        <w:rPr>
+          <w:rFonts w:asciiTheme="majorHAnsi" w:hAnsiTheme="majorHAnsi" w:cs="Arial"/>
+          <w:b/>
+          <w:sz w:val="22"/>
+          <w:szCs w:val="22"/>
+          <w:lang w:val="en-CA"/>
+        </w:rPr>
+        <w:t>Classical Risk Game</w:t>
+      </w:r>
+      <w:r>
+        <w:rPr>
+          <w:rFonts w:asciiTheme="majorHAnsi" w:hAnsiTheme="majorHAnsi" w:cs="Arial"/>
+          <w:b/>
+          <w:sz w:val="22"/>
+          <w:szCs w:val="22"/>
+          <w:lang w:val="en-CA"/>
+        </w:rPr>
+        <w:t xml:space="preserve"> (Academic)</w:t>
+      </w:r>
+      <w:r>
+        <w:rPr>
+          <w:rFonts w:asciiTheme="majorHAnsi" w:hAnsiTheme="majorHAnsi" w:cs="Arial"/>
+          <w:b/>
+          <w:sz w:val="22"/>
+          <w:szCs w:val="22"/>
+          <w:lang w:val="en-CA"/>
+        </w:rPr>
+        <w:t xml:space="preserve"> – C++</w:t>
+      </w:r>
+      <w:r>
+        <w:rPr>
+          <w:rFonts w:asciiTheme="majorHAnsi" w:hAnsiTheme="majorHAnsi" w:cs="Arial"/>
+          <w:b/>
+          <w:sz w:val="22"/>
+          <w:szCs w:val="22"/>
+          <w:lang w:val="en-CA"/>
+        </w:rPr>
+        <w:tab/>
+        <w:t>September 2015-December 2015</w:t>
+      </w:r>
+    </w:p>
+    <w:p>
+      <w:pPr>
+        <w:tabs>
+          <w:tab w:val="left" w:pos="5387"/>
+          <w:tab w:val="right" w:pos="9214"/>
+        </w:tabs>
+        <w:rPr>
+          <w:rFonts w:asciiTheme="majorHAnsi" w:hAnsiTheme="majorHAnsi" w:cs="Arial"/>
+          <w:bCs/>
+          <w:sz w:val="22"/>
+          <w:szCs w:val="22"/>
+          <w:lang w:val="en-CA"/>
+        </w:rPr>
+      </w:pPr>
+      <w:r>
+        <w:rPr>
+          <w:rFonts w:asciiTheme="majorHAnsi" w:hAnsiTheme="majorHAnsi" w:cs="Arial"/>
+          <w:bCs/>
+          <w:sz w:val="22"/>
+          <w:szCs w:val="22"/>
+          <w:lang w:val="en-CA"/>
+        </w:rPr>
+        <w:t>Concordia University, Montreal, QC</w:t>
+      </w:r>
+    </w:p>
+    <w:p>
+      <w:pPr>
+        <w:pStyle w:val="ListParagraph"/>
+        <w:numPr>
+          <w:ilvl w:val="0"/>
+          <w:numId w:val="2"/>
+        </w:numPr>
+        <w:tabs>
+          <w:tab w:val="left" w:pos="5387"/>
+          <w:tab w:val="right" w:pos="9214"/>
+        </w:tabs>
+        <w:ind w:left="426" w:hanging="284"/>
+        <w:rPr>
+          <w:rFonts w:asciiTheme="majorHAnsi" w:hAnsiTheme="majorHAnsi" w:cs="Arial"/>
+          <w:b/>
+          <w:bCs/>
+          <w:sz w:val="22"/>
+          <w:szCs w:val="22"/>
+        </w:rPr>
+      </w:pPr>
+      <w:r>
+        <w:rPr>
+          <w:rFonts w:asciiTheme="majorHAnsi" w:hAnsiTheme="majorHAnsi" w:cs="Arial"/>
+          <w:bCs/>
+          <w:sz w:val="22"/>
+          <w:szCs w:val="22"/>
+        </w:rPr>
+        <w:t xml:space="preserve">4-member team. </w:t>
+      </w:r>
+      <w:r>
+        <w:rPr>
+          <w:rFonts w:asciiTheme="majorHAnsi" w:hAnsiTheme="majorHAnsi" w:cs="Arial"/>
+          <w:bCs/>
+          <w:sz w:val="22"/>
+          <w:szCs w:val="22"/>
+        </w:rPr>
+        <w:t>My role was to design the map creator and</w:t>
+      </w:r>
+      <w:r>
+        <w:rPr>
+          <w:rFonts w:asciiTheme="majorHAnsi" w:hAnsiTheme="majorHAnsi" w:cs="Arial"/>
+          <w:bCs/>
+          <w:sz w:val="22"/>
+          <w:szCs w:val="22"/>
+        </w:rPr>
+        <w:t xml:space="preserve"> map</w:t>
+      </w:r>
+      <w:r>
+        <w:rPr>
+          <w:rFonts w:asciiTheme="majorHAnsi" w:hAnsiTheme="majorHAnsi" w:cs="Arial"/>
+          <w:bCs/>
+          <w:sz w:val="22"/>
+          <w:szCs w:val="22"/>
+        </w:rPr>
+        <w:t xml:space="preserve"> loading</w:t>
+      </w:r>
+      <w:r>
+        <w:rPr>
+          <w:rFonts w:asciiTheme="majorHAnsi" w:hAnsiTheme="majorHAnsi" w:cs="Arial"/>
+          <w:bCs/>
+          <w:sz w:val="22"/>
+          <w:szCs w:val="22"/>
+        </w:rPr>
+        <w:t>/saving</w:t>
+      </w:r>
+      <w:r>
+        <w:rPr>
+          <w:rFonts w:asciiTheme="majorHAnsi" w:hAnsiTheme="majorHAnsi" w:cs="Arial"/>
+          <w:bCs/>
+          <w:sz w:val="22"/>
+          <w:szCs w:val="22"/>
+        </w:rPr>
+        <w:t xml:space="preserve"> mechanism.</w:t>
+      </w:r>
     </w:p>
     <w:p>
       <w:pPr>
@@ -3130,7 +4562,7 @@
           <w:sz w:val="22"/>
           <w:szCs w:val="22"/>
         </w:rPr>
-        <w:t xml:space="preserve"> and soldered the circuit.</w:t>
+        <w:t xml:space="preserve"> and soldered circuit.</w:t>
       </w:r>
       <w:r>
         <w:rPr>
@@ -3193,19 +4625,10 @@
           <w:sz w:val="22"/>
           <w:szCs w:val="22"/>
         </w:rPr>
-        <w:t xml:space="preserve">Autodesk Fusion 360 and </w:t>
-      </w:r>
-      <w:proofErr w:type="spellStart"/>
-      <w:r>
-        <w:rPr>
-          <w:rFonts w:asciiTheme="majorHAnsi" w:hAnsiTheme="majorHAnsi" w:cs="Arial"/>
-          <w:bCs/>
-          <w:sz w:val="22"/>
-          <w:szCs w:val="22"/>
-        </w:rPr>
-        <w:t>Cura</w:t>
-      </w:r>
-      <w:proofErr w:type="spellEnd"/>
+        <w:t>Autodesk Fusion 360</w:t>
+      </w:r>
+      <w:bookmarkStart w:id="0" w:name="_GoBack"/>
+      <w:bookmarkEnd w:id="0"/>
       <w:r>
         <w:rPr>
           <w:rFonts w:asciiTheme="majorHAnsi" w:hAnsiTheme="majorHAnsi" w:cs="Arial"/>
@@ -3287,22 +4710,6 @@
           <w:lang w:val="en-CA"/>
         </w:rPr>
       </w:pPr>
-    </w:p>
-    <w:p>
-      <w:pPr>
-        <w:tabs>
-          <w:tab w:val="right" w:pos="9923"/>
-        </w:tabs>
-        <w:spacing w:after="120"/>
-        <w:contextualSpacing/>
-        <w:rPr>
-          <w:rFonts w:asciiTheme="majorHAnsi" w:hAnsiTheme="majorHAnsi" w:cs="Arial"/>
-          <w:b/>
-          <w:sz w:val="22"/>
-          <w:szCs w:val="22"/>
-          <w:lang w:val="en-CA"/>
-        </w:rPr>
-      </w:pPr>
       <w:r>
         <w:rPr>
           <w:rFonts w:asciiTheme="majorHAnsi" w:hAnsiTheme="majorHAnsi" w:cs="Arial"/>
@@ -3445,34 +4852,25 @@
           <w:sz w:val="22"/>
           <w:szCs w:val="22"/>
         </w:rPr>
-        <w:t xml:space="preserve">Designed and soldered the circuit. Printed </w:t>
-      </w:r>
-      <w:r>
-        <w:rPr>
-          <w:rFonts w:asciiTheme="majorHAnsi" w:hAnsiTheme="majorHAnsi" w:cs="Arial"/>
-          <w:bCs/>
-          <w:sz w:val="22"/>
-          <w:szCs w:val="22"/>
-        </w:rPr>
-        <w:t xml:space="preserve">a </w:t>
-      </w:r>
-      <w:r>
-        <w:rPr>
-          <w:rFonts w:asciiTheme="majorHAnsi" w:hAnsiTheme="majorHAnsi" w:cs="Arial"/>
-          <w:bCs/>
-          <w:sz w:val="22"/>
-          <w:szCs w:val="22"/>
-        </w:rPr>
-        <w:t xml:space="preserve">3D </w:t>
-      </w:r>
-      <w:r>
-        <w:rPr>
-          <w:rFonts w:asciiTheme="majorHAnsi" w:hAnsiTheme="majorHAnsi" w:cs="Arial"/>
-          <w:bCs/>
-          <w:sz w:val="22"/>
-          <w:szCs w:val="22"/>
-        </w:rPr>
-        <w:t xml:space="preserve">model casing with Autodesk Fusion 360 and </w:t>
+        <w:t xml:space="preserve">Designed </w:t>
+      </w:r>
+      <w:r>
+        <w:rPr>
+          <w:rFonts w:asciiTheme="majorHAnsi" w:hAnsiTheme="majorHAnsi" w:cs="Arial"/>
+          <w:bCs/>
+          <w:sz w:val="22"/>
+          <w:szCs w:val="22"/>
+        </w:rPr>
+        <w:t>with Autodesk Fusion 360</w:t>
+      </w:r>
+      <w:r>
+        <w:rPr>
+          <w:rFonts w:asciiTheme="majorHAnsi" w:hAnsiTheme="majorHAnsi" w:cs="Arial"/>
+          <w:bCs/>
+          <w:sz w:val="22"/>
+          <w:szCs w:val="22"/>
+        </w:rPr>
+        <w:t xml:space="preserve"> and printed with </w:t>
       </w:r>
       <w:proofErr w:type="spellStart"/>
       <w:r>
@@ -3548,7 +4946,25 @@
           <w:sz w:val="22"/>
           <w:szCs w:val="22"/>
         </w:rPr>
-        <w:t>The box can be switch</w:t>
+        <w:t xml:space="preserve">The </w:t>
+      </w:r>
+      <w:r>
+        <w:rPr>
+          <w:rFonts w:asciiTheme="majorHAnsi" w:hAnsiTheme="majorHAnsi" w:cs="Arial"/>
+          <w:bCs/>
+          <w:sz w:val="22"/>
+          <w:szCs w:val="22"/>
+        </w:rPr>
+        <w:t>box</w:t>
+      </w:r>
+      <w:r>
+        <w:rPr>
+          <w:rFonts w:asciiTheme="majorHAnsi" w:hAnsiTheme="majorHAnsi" w:cs="Arial"/>
+          <w:bCs/>
+          <w:sz w:val="22"/>
+          <w:szCs w:val="22"/>
+        </w:rPr>
+        <w:t xml:space="preserve"> can be switch</w:t>
       </w:r>
       <w:r>
         <w:rPr>
@@ -3594,347 +5010,34 @@
           <w:sz w:val="22"/>
           <w:szCs w:val="22"/>
         </w:rPr>
-        <w:t>Used the Arduino Platform to program the Attiny85 microcontroller.</w:t>
-      </w:r>
-    </w:p>
-    <w:p>
-      <w:pPr>
-        <w:pStyle w:val="Title"/>
-        <w:spacing w:after="120"/>
-        <w:rPr>
-          <w:rStyle w:val="Strong"/>
-          <w:rFonts w:cs="Arial"/>
-          <w:color w:val="auto"/>
-          <w:sz w:val="26"/>
-          <w:szCs w:val="26"/>
-          <w:lang w:val="en-CA"/>
-        </w:rPr>
-      </w:pPr>
-    </w:p>
-    <w:p>
-      <w:pPr>
-        <w:pStyle w:val="Title"/>
-        <w:spacing w:after="120"/>
-        <w:rPr>
-          <w:rStyle w:val="Strong"/>
-          <w:rFonts w:cs="Arial"/>
-          <w:i/>
-          <w:color w:val="auto"/>
-          <w:sz w:val="26"/>
-          <w:szCs w:val="26"/>
-          <w:lang w:val="en-CA"/>
-        </w:rPr>
-      </w:pPr>
-      <w:r>
-        <w:rPr>
-          <w:rStyle w:val="Strong"/>
-          <w:rFonts w:cs="Arial"/>
-          <w:color w:val="auto"/>
-          <w:sz w:val="26"/>
-          <w:szCs w:val="26"/>
-          <w:lang w:val="en-CA"/>
-        </w:rPr>
-        <w:t>FREELANCE</w:t>
-      </w:r>
-      <w:r>
-        <w:rPr>
-          <w:rStyle w:val="Strong"/>
-          <w:rFonts w:cs="Arial"/>
-          <w:color w:val="auto"/>
-          <w:sz w:val="26"/>
-          <w:szCs w:val="26"/>
-          <w:lang w:val="en-CA"/>
-        </w:rPr>
-        <w:t xml:space="preserve"> EXPERIENCE</w:t>
-      </w:r>
-    </w:p>
-    <w:p>
-      <w:pPr>
-        <w:numPr>
-          <w:ilvl w:val="12"/>
-          <w:numId w:val="0"/>
-        </w:numPr>
-        <w:tabs>
-          <w:tab w:val="left" w:pos="5387"/>
-          <w:tab w:val="right" w:pos="9923"/>
-        </w:tabs>
-        <w:contextualSpacing/>
-        <w:rPr>
-          <w:rFonts w:asciiTheme="majorHAnsi" w:hAnsiTheme="majorHAnsi" w:cs="Arial"/>
-          <w:b/>
-          <w:bCs/>
-          <w:sz w:val="22"/>
-          <w:szCs w:val="22"/>
-          <w:lang w:val="en-CA"/>
-        </w:rPr>
-      </w:pPr>
-      <w:r>
-        <w:rPr>
-          <w:rFonts w:asciiTheme="majorHAnsi" w:hAnsiTheme="majorHAnsi" w:cs="Arial"/>
-          <w:b/>
-          <w:bCs/>
-          <w:sz w:val="22"/>
-          <w:szCs w:val="22"/>
-          <w:lang w:val="en-CA"/>
-        </w:rPr>
-        <w:t>Full Stack</w:t>
-      </w:r>
-      <w:r>
-        <w:rPr>
-          <w:rFonts w:asciiTheme="majorHAnsi" w:hAnsiTheme="majorHAnsi" w:cs="Arial"/>
-          <w:b/>
-          <w:bCs/>
-          <w:sz w:val="22"/>
-          <w:szCs w:val="22"/>
-          <w:lang w:val="en-CA"/>
-        </w:rPr>
-        <w:t xml:space="preserve"> Developer </w:t>
-      </w:r>
-      <w:r>
-        <w:rPr>
-          <w:rFonts w:asciiTheme="majorHAnsi" w:hAnsiTheme="majorHAnsi" w:cs="Arial"/>
-          <w:b/>
-          <w:bCs/>
-          <w:sz w:val="22"/>
-          <w:szCs w:val="22"/>
-          <w:lang w:val="en-CA"/>
-        </w:rPr>
-        <w:tab/>
-      </w:r>
-      <w:r>
-        <w:rPr>
-          <w:rFonts w:asciiTheme="majorHAnsi" w:hAnsiTheme="majorHAnsi" w:cs="Arial"/>
-          <w:b/>
-          <w:bCs/>
-          <w:sz w:val="22"/>
-          <w:szCs w:val="22"/>
-          <w:lang w:val="en-CA"/>
-        </w:rPr>
-        <w:tab/>
-      </w:r>
-      <w:r>
-        <w:rPr>
-          <w:rFonts w:asciiTheme="majorHAnsi" w:hAnsiTheme="majorHAnsi" w:cs="Arial"/>
-          <w:b/>
-          <w:bCs/>
-          <w:sz w:val="22"/>
-          <w:szCs w:val="22"/>
-          <w:lang w:val="en-CA"/>
-        </w:rPr>
-        <w:t>November</w:t>
-      </w:r>
-      <w:r>
-        <w:rPr>
-          <w:rFonts w:asciiTheme="majorHAnsi" w:hAnsiTheme="majorHAnsi" w:cs="Arial"/>
-          <w:b/>
-          <w:bCs/>
-          <w:sz w:val="22"/>
-          <w:szCs w:val="22"/>
-          <w:lang w:val="en-CA"/>
-        </w:rPr>
-        <w:t xml:space="preserve"> </w:t>
-      </w:r>
-      <w:r>
-        <w:rPr>
-          <w:rFonts w:asciiTheme="majorHAnsi" w:hAnsiTheme="majorHAnsi" w:cs="Arial"/>
-          <w:b/>
-          <w:bCs/>
-          <w:sz w:val="22"/>
-          <w:szCs w:val="22"/>
-          <w:lang w:val="en-CA"/>
-        </w:rPr>
-        <w:t>2015</w:t>
-      </w:r>
-      <w:r>
-        <w:rPr>
-          <w:rFonts w:asciiTheme="majorHAnsi" w:hAnsiTheme="majorHAnsi" w:cs="Arial"/>
-          <w:b/>
-          <w:bCs/>
-          <w:sz w:val="22"/>
-          <w:szCs w:val="22"/>
-          <w:lang w:val="en-CA"/>
-        </w:rPr>
-        <w:t xml:space="preserve"> – </w:t>
-      </w:r>
-      <w:r>
-        <w:rPr>
-          <w:rFonts w:asciiTheme="majorHAnsi" w:hAnsiTheme="majorHAnsi" w:cs="Arial"/>
-          <w:b/>
-          <w:bCs/>
-          <w:sz w:val="22"/>
-          <w:szCs w:val="22"/>
-          <w:lang w:val="en-CA"/>
-        </w:rPr>
-        <w:t>December 2015</w:t>
-      </w:r>
-    </w:p>
-    <w:p>
-      <w:pPr>
-        <w:tabs>
-          <w:tab w:val="left" w:pos="5387"/>
-          <w:tab w:val="right" w:pos="9923"/>
-        </w:tabs>
-        <w:rPr>
-          <w:rFonts w:asciiTheme="majorHAnsi" w:hAnsiTheme="majorHAnsi" w:cs="Arial"/>
-          <w:bCs/>
-          <w:szCs w:val="22"/>
-          <w:lang w:val="fr-CA" w:eastAsia="en-CA"/>
-        </w:rPr>
-      </w:pPr>
-      <w:proofErr w:type="spellStart"/>
-      <w:r>
-        <w:rPr>
-          <w:rFonts w:asciiTheme="majorHAnsi" w:hAnsiTheme="majorHAnsi" w:cs="Arial"/>
-          <w:color w:val="222222"/>
-          <w:sz w:val="22"/>
-          <w:szCs w:val="20"/>
-          <w:shd w:val="clear" w:color="auto" w:fill="FFFFFF"/>
-          <w:lang w:val="fr-CA"/>
-        </w:rPr>
-        <w:t>Thaison</w:t>
-      </w:r>
-      <w:proofErr w:type="spellEnd"/>
-      <w:r>
-        <w:rPr>
-          <w:rFonts w:asciiTheme="majorHAnsi" w:hAnsiTheme="majorHAnsi" w:cs="Arial"/>
-          <w:color w:val="222222"/>
-          <w:sz w:val="22"/>
-          <w:szCs w:val="20"/>
-          <w:shd w:val="clear" w:color="auto" w:fill="FFFFFF"/>
-          <w:lang w:val="fr-CA"/>
-        </w:rPr>
-        <w:t xml:space="preserve"> Barbecue Restaurant, </w:t>
-      </w:r>
-      <w:proofErr w:type="spellStart"/>
-      <w:r>
-        <w:rPr>
-          <w:rFonts w:asciiTheme="majorHAnsi" w:hAnsiTheme="majorHAnsi" w:cs="Arial"/>
-          <w:color w:val="222222"/>
-          <w:sz w:val="22"/>
-          <w:szCs w:val="20"/>
-          <w:shd w:val="clear" w:color="auto" w:fill="FFFFFF"/>
-          <w:lang w:val="fr-CA"/>
-        </w:rPr>
-        <w:t>Mo</w:t>
-      </w:r>
-      <w:r>
-        <w:rPr>
-          <w:rFonts w:asciiTheme="majorHAnsi" w:hAnsiTheme="majorHAnsi" w:cs="Arial"/>
-          <w:color w:val="222222"/>
-          <w:sz w:val="22"/>
-          <w:szCs w:val="20"/>
-          <w:shd w:val="clear" w:color="auto" w:fill="FFFFFF"/>
-          <w:lang w:val="fr-CA"/>
-        </w:rPr>
-        <w:t>ntre</w:t>
-      </w:r>
-      <w:r>
-        <w:rPr>
-          <w:rFonts w:asciiTheme="majorHAnsi" w:hAnsiTheme="majorHAnsi" w:cs="Arial"/>
-          <w:color w:val="222222"/>
-          <w:sz w:val="22"/>
-          <w:szCs w:val="20"/>
-          <w:shd w:val="clear" w:color="auto" w:fill="FFFFFF"/>
-          <w:lang w:val="fr-CA"/>
-        </w:rPr>
-        <w:t>al</w:t>
-      </w:r>
-      <w:proofErr w:type="spellEnd"/>
-      <w:r>
-        <w:rPr>
-          <w:rFonts w:asciiTheme="majorHAnsi" w:hAnsiTheme="majorHAnsi" w:cs="Arial"/>
-          <w:color w:val="222222"/>
-          <w:sz w:val="22"/>
-          <w:szCs w:val="20"/>
-          <w:shd w:val="clear" w:color="auto" w:fill="FFFFFF"/>
-          <w:lang w:val="fr-CA"/>
-        </w:rPr>
-        <w:t>, QC</w:t>
-      </w:r>
-    </w:p>
-    <w:p>
-      <w:pPr>
-        <w:pStyle w:val="ListParagraph"/>
-        <w:numPr>
-          <w:ilvl w:val="0"/>
-          <w:numId w:val="11"/>
-        </w:numPr>
-        <w:tabs>
-          <w:tab w:val="left" w:pos="5387"/>
-          <w:tab w:val="right" w:pos="9923"/>
-        </w:tabs>
-        <w:ind w:left="426" w:hanging="284"/>
-        <w:rPr>
-          <w:rFonts w:asciiTheme="majorHAnsi" w:hAnsiTheme="majorHAnsi" w:cs="Arial"/>
-          <w:bCs/>
-          <w:sz w:val="22"/>
-          <w:szCs w:val="22"/>
-        </w:rPr>
-      </w:pPr>
-      <w:r>
-        <w:rPr>
-          <w:rFonts w:asciiTheme="majorHAnsi" w:hAnsiTheme="majorHAnsi" w:cs="Arial"/>
-          <w:bCs/>
-          <w:sz w:val="22"/>
-          <w:szCs w:val="22"/>
-        </w:rPr>
-        <w:t xml:space="preserve">Designed and developed a website </w:t>
-      </w:r>
-      <w:r>
-        <w:rPr>
-          <w:rFonts w:asciiTheme="majorHAnsi" w:hAnsiTheme="majorHAnsi" w:cs="Arial"/>
-          <w:bCs/>
-          <w:sz w:val="22"/>
-          <w:szCs w:val="22"/>
-        </w:rPr>
-        <w:t xml:space="preserve">for a small </w:t>
-      </w:r>
-      <w:r>
-        <w:rPr>
-          <w:rFonts w:asciiTheme="majorHAnsi" w:hAnsiTheme="majorHAnsi" w:cs="Arial"/>
-          <w:bCs/>
-          <w:sz w:val="22"/>
-          <w:szCs w:val="22"/>
-        </w:rPr>
-        <w:t xml:space="preserve">family </w:t>
-      </w:r>
-      <w:r>
-        <w:rPr>
-          <w:rFonts w:asciiTheme="majorHAnsi" w:hAnsiTheme="majorHAnsi" w:cs="Arial"/>
-          <w:bCs/>
-          <w:sz w:val="22"/>
-          <w:szCs w:val="22"/>
-        </w:rPr>
-        <w:t>restaurant.</w:t>
-      </w:r>
-    </w:p>
-    <w:p>
-      <w:pPr>
-        <w:pStyle w:val="ListParagraph"/>
-        <w:numPr>
-          <w:ilvl w:val="0"/>
-          <w:numId w:val="11"/>
-        </w:numPr>
-        <w:tabs>
-          <w:tab w:val="left" w:pos="5387"/>
-          <w:tab w:val="right" w:pos="9923"/>
-        </w:tabs>
-        <w:ind w:left="426" w:hanging="284"/>
-        <w:rPr>
-          <w:rFonts w:asciiTheme="majorHAnsi" w:hAnsiTheme="majorHAnsi" w:cs="Arial"/>
-          <w:bCs/>
-          <w:sz w:val="22"/>
-          <w:szCs w:val="22"/>
-        </w:rPr>
-      </w:pPr>
-      <w:r>
-        <w:rPr>
-          <w:rFonts w:asciiTheme="majorHAnsi" w:hAnsiTheme="majorHAnsi" w:cs="Arial"/>
-          <w:bCs/>
-          <w:sz w:val="22"/>
-          <w:szCs w:val="22"/>
-        </w:rPr>
-        <w:t>Designed a MySQL database to contain the language and prices of each dish.</w:t>
+        <w:t xml:space="preserve">Uses an </w:t>
+      </w:r>
+      <w:r>
+        <w:rPr>
+          <w:rFonts w:asciiTheme="majorHAnsi" w:hAnsiTheme="majorHAnsi" w:cs="Arial"/>
+          <w:bCs/>
+          <w:sz w:val="22"/>
+          <w:szCs w:val="22"/>
+        </w:rPr>
+        <w:t>Attiny85 microcontroller</w:t>
+      </w:r>
+      <w:r>
+        <w:rPr>
+          <w:rFonts w:asciiTheme="majorHAnsi" w:hAnsiTheme="majorHAnsi" w:cs="Arial"/>
+          <w:bCs/>
+          <w:sz w:val="22"/>
+          <w:szCs w:val="22"/>
+        </w:rPr>
+        <w:t xml:space="preserve"> programmed with Arduino</w:t>
+      </w:r>
+      <w:r>
+        <w:rPr>
+          <w:rFonts w:asciiTheme="majorHAnsi" w:hAnsiTheme="majorHAnsi" w:cs="Arial"/>
+          <w:bCs/>
+          <w:sz w:val="22"/>
+          <w:szCs w:val="22"/>
+        </w:rPr>
+        <w:t>.</w:t>
       </w:r>
     </w:p>
     <w:p>
@@ -4330,22 +5433,6 @@
     </w:p>
     <w:p>
       <w:pPr>
-        <w:pStyle w:val="ListParagraph"/>
-        <w:tabs>
-          <w:tab w:val="right" w:pos="9923"/>
-        </w:tabs>
-        <w:ind w:left="426"/>
-        <w:rPr>
-          <w:rFonts w:asciiTheme="majorHAnsi" w:hAnsiTheme="majorHAnsi" w:cs="Arial"/>
-          <w:b/>
-          <w:bCs/>
-          <w:sz w:val="22"/>
-          <w:szCs w:val="22"/>
-        </w:rPr>
-      </w:pPr>
-    </w:p>
-    <w:p>
-      <w:pPr>
         <w:numPr>
           <w:ilvl w:val="12"/>
           <w:numId w:val="0"/>
@@ -4454,32 +5541,6 @@
     </w:p>
     <w:p>
       <w:pPr>
-        <w:pStyle w:val="ListParagraph"/>
-        <w:tabs>
-          <w:tab w:val="left" w:pos="4820"/>
-        </w:tabs>
-        <w:ind w:left="426"/>
-        <w:rPr>
-          <w:rFonts w:asciiTheme="majorHAnsi" w:hAnsiTheme="majorHAnsi" w:cs="Arial"/>
-          <w:b/>
-          <w:bCs/>
-          <w:sz w:val="22"/>
-          <w:szCs w:val="22"/>
-        </w:rPr>
-      </w:pPr>
-      <w:r>
-        <w:rPr>
-          <w:rFonts w:asciiTheme="majorHAnsi" w:hAnsiTheme="majorHAnsi" w:cs="Arial"/>
-          <w:b/>
-          <w:bCs/>
-          <w:sz w:val="22"/>
-          <w:szCs w:val="22"/>
-        </w:rPr>
-        <w:tab/>
-      </w:r>
-    </w:p>
-    <w:p>
-      <w:pPr>
         <w:numPr>
           <w:ilvl w:val="12"/>
           <w:numId w:val="0"/>
@@ -4554,20 +5615,6 @@
     </w:p>
     <w:p>
       <w:pPr>
-        <w:tabs>
-          <w:tab w:val="right" w:pos="9923"/>
-        </w:tabs>
-        <w:rPr>
-          <w:rFonts w:asciiTheme="majorHAnsi" w:hAnsiTheme="majorHAnsi" w:cs="Arial"/>
-          <w:b/>
-          <w:bCs/>
-          <w:sz w:val="22"/>
-          <w:szCs w:val="22"/>
-        </w:rPr>
-      </w:pPr>
-    </w:p>
-    <w:p>
-      <w:pPr>
         <w:numPr>
           <w:ilvl w:val="12"/>
           <w:numId w:val="0"/>
@@ -4577,9 +5624,8 @@
         </w:tabs>
         <w:contextualSpacing/>
         <w:rPr>
-          <w:rFonts w:asciiTheme="majorHAnsi" w:hAnsiTheme="majorHAnsi" w:cs="Arial"/>
-          <w:b/>
-          <w:bCs/>
+          <w:rStyle w:val="Strong"/>
+          <w:rFonts w:asciiTheme="majorHAnsi" w:hAnsiTheme="majorHAnsi" w:cs="Arial"/>
           <w:sz w:val="22"/>
           <w:szCs w:val="22"/>
           <w:lang w:val="en-CA"/>
@@ -4672,25 +5718,6 @@
         </w:rPr>
         <w:t xml:space="preserve"> </w:t>
       </w:r>
-    </w:p>
-    <w:p>
-      <w:pPr>
-        <w:numPr>
-          <w:ilvl w:val="12"/>
-          <w:numId w:val="0"/>
-        </w:numPr>
-        <w:tabs>
-          <w:tab w:val="right" w:pos="9923"/>
-        </w:tabs>
-        <w:contextualSpacing/>
-        <w:rPr>
-          <w:rStyle w:val="Strong"/>
-          <w:rFonts w:asciiTheme="majorHAnsi" w:hAnsiTheme="majorHAnsi" w:cs="Arial"/>
-          <w:sz w:val="22"/>
-          <w:szCs w:val="22"/>
-          <w:lang w:val="en-CA"/>
-        </w:rPr>
-      </w:pPr>
     </w:p>
     <w:sectPr>
       <w:headerReference w:type="default" r:id="rId8"/>
@@ -7390,7 +8417,7 @@
 </file>
 
 <file path=customXml/itemProps1.xml><?xml version="1.0" encoding="utf-8"?>
-<ds:datastoreItem xmlns:ds="http://schemas.openxmlformats.org/officeDocument/2006/customXml" ds:itemID="{C7BD654D-F3E0-420F-84A3-8411D4721974}">
+<ds:datastoreItem xmlns:ds="http://schemas.openxmlformats.org/officeDocument/2006/customXml" ds:itemID="{7ABDF336-25F3-4FFB-B08B-89F1FEBDFAA5}">
   <ds:schemaRefs>
     <ds:schemaRef ds:uri="http://schemas.openxmlformats.org/officeDocument/2006/bibliography"/>
   </ds:schemaRefs>

--- a/public/Resume_Laurendy_Lam.docx
+++ b/public/Resume_Laurendy_Lam.docx
@@ -415,7 +415,16 @@
           <w:szCs w:val="22"/>
           <w:lang w:val="en-CA"/>
         </w:rPr>
-        <w:t xml:space="preserve"> &amp; CSS</w:t>
+        <w:t xml:space="preserve"> • </w:t>
+      </w:r>
+      <w:r>
+        <w:rPr>
+          <w:rFonts w:asciiTheme="majorHAnsi" w:hAnsiTheme="majorHAnsi" w:cs="Arial"/>
+          <w:sz w:val="22"/>
+          <w:szCs w:val="22"/>
+          <w:lang w:val="en-CA"/>
+        </w:rPr>
+        <w:t>CSS</w:t>
       </w:r>
       <w:r>
         <w:rPr>
@@ -2592,6 +2601,15 @@
           <w:sz w:val="22"/>
           <w:szCs w:val="22"/>
         </w:rPr>
+        <w:t>, Bootstrap, and Angular</w:t>
+      </w:r>
+      <w:r>
+        <w:rPr>
+          <w:rFonts w:asciiTheme="majorHAnsi" w:hAnsiTheme="majorHAnsi" w:cs="Arial"/>
+          <w:bCs/>
+          <w:sz w:val="22"/>
+          <w:szCs w:val="22"/>
+        </w:rPr>
         <w:t>.</w:t>
       </w:r>
     </w:p>
@@ -2814,6 +2832,8 @@
         </w:rPr>
         <w:t>for a small family restaurant.</w:t>
       </w:r>
+      <w:bookmarkStart w:id="0" w:name="_GoBack"/>
+      <w:bookmarkEnd w:id="0"/>
     </w:p>
     <w:p>
       <w:pPr>
@@ -3301,7 +3321,54 @@
           <w:sz w:val="22"/>
           <w:szCs w:val="22"/>
         </w:rPr>
-        <w:t>Implemented the front end with Blade and Bootstrap.</w:t>
+        <w:t>Imple</w:t>
+      </w:r>
+      <w:r>
+        <w:rPr>
+          <w:rFonts w:asciiTheme="majorHAnsi" w:hAnsiTheme="majorHAnsi" w:cs="Arial"/>
+          <w:bCs/>
+          <w:sz w:val="22"/>
+          <w:szCs w:val="22"/>
+        </w:rPr>
+        <w:t xml:space="preserve">mented the front end with Blade, </w:t>
+      </w:r>
+      <w:r>
+        <w:rPr>
+          <w:rFonts w:asciiTheme="majorHAnsi" w:hAnsiTheme="majorHAnsi" w:cs="Arial"/>
+          <w:bCs/>
+          <w:sz w:val="22"/>
+          <w:szCs w:val="22"/>
+        </w:rPr>
+        <w:t>Bootstrap</w:t>
+      </w:r>
+      <w:r>
+        <w:rPr>
+          <w:rFonts w:asciiTheme="majorHAnsi" w:hAnsiTheme="majorHAnsi" w:cs="Arial"/>
+          <w:bCs/>
+          <w:sz w:val="22"/>
+          <w:szCs w:val="22"/>
+        </w:rPr>
+        <w:t xml:space="preserve"> and </w:t>
+      </w:r>
+      <w:proofErr w:type="spellStart"/>
+      <w:r>
+        <w:rPr>
+          <w:rFonts w:asciiTheme="majorHAnsi" w:hAnsiTheme="majorHAnsi" w:cs="Arial"/>
+          <w:bCs/>
+          <w:sz w:val="22"/>
+          <w:szCs w:val="22"/>
+        </w:rPr>
+        <w:t>JQuery</w:t>
+      </w:r>
+      <w:proofErr w:type="spellEnd"/>
+      <w:r>
+        <w:rPr>
+          <w:rFonts w:asciiTheme="majorHAnsi" w:hAnsiTheme="majorHAnsi" w:cs="Arial"/>
+          <w:bCs/>
+          <w:sz w:val="22"/>
+          <w:szCs w:val="22"/>
+        </w:rPr>
+        <w:t>.</w:t>
       </w:r>
     </w:p>
     <w:p>
@@ -3374,23 +3441,7 @@
           <w:sz w:val="22"/>
           <w:szCs w:val="22"/>
         </w:rPr>
-        <w:t xml:space="preserve"> Google’s APIs for geocoding and h</w:t>
-      </w:r>
-      <w:r>
-        <w:rPr>
-          <w:rFonts w:asciiTheme="majorHAnsi" w:hAnsiTheme="majorHAnsi" w:cs="Arial"/>
-          <w:sz w:val="22"/>
-          <w:szCs w:val="22"/>
-        </w:rPr>
-        <w:t>olds 11 relational tables with</w:t>
-      </w:r>
-      <w:r>
-        <w:rPr>
-          <w:rFonts w:asciiTheme="majorHAnsi" w:hAnsiTheme="majorHAnsi" w:cs="Arial"/>
-          <w:sz w:val="22"/>
-          <w:szCs w:val="22"/>
-        </w:rPr>
-        <w:t xml:space="preserve"> MySQL</w:t>
+        <w:t xml:space="preserve"> Google’s APIs for geocoding and holds 11 relational tables with MySQL</w:t>
       </w:r>
     </w:p>
     <w:p>
@@ -4627,8 +4678,6 @@
         </w:rPr>
         <w:t>Autodesk Fusion 360</w:t>
       </w:r>
-      <w:bookmarkStart w:id="0" w:name="_GoBack"/>
-      <w:bookmarkEnd w:id="0"/>
       <w:r>
         <w:rPr>
           <w:rFonts w:asciiTheme="majorHAnsi" w:hAnsiTheme="majorHAnsi" w:cs="Arial"/>
@@ -5105,7 +5154,29 @@
           <w:szCs w:val="22"/>
           <w:lang w:val="en-CA"/>
         </w:rPr>
-        <w:t>Graphic Designer</w:t>
+        <w:t xml:space="preserve">Satellite Developer for </w:t>
+      </w:r>
+      <w:r>
+        <w:rPr>
+          <w:rFonts w:asciiTheme="majorHAnsi" w:hAnsiTheme="majorHAnsi" w:cs="Arial"/>
+          <w:b/>
+          <w:bCs/>
+          <w:sz w:val="22"/>
+          <w:szCs w:val="22"/>
+          <w:lang w:val="en-CA"/>
+        </w:rPr>
+        <w:t>Concordia Space Club</w:t>
+      </w:r>
+      <w:r>
+        <w:rPr>
+          <w:rFonts w:asciiTheme="majorHAnsi" w:hAnsiTheme="majorHAnsi" w:cs="Arial"/>
+          <w:b/>
+          <w:bCs/>
+          <w:sz w:val="22"/>
+          <w:szCs w:val="22"/>
+          <w:lang w:val="en-CA"/>
+        </w:rPr>
+        <w:t>, C++</w:t>
       </w:r>
       <w:r>
         <w:rPr>
@@ -5117,48 +5188,7 @@
           <w:lang w:val="en-CA"/>
         </w:rPr>
         <w:tab/>
-        <w:t>January 2015 – May 2015</w:t>
-      </w:r>
-    </w:p>
-    <w:p>
-      <w:pPr>
-        <w:numPr>
-          <w:ilvl w:val="12"/>
-          <w:numId w:val="0"/>
-        </w:numPr>
-        <w:tabs>
-          <w:tab w:val="right" w:pos="9923"/>
-        </w:tabs>
-        <w:contextualSpacing/>
-        <w:rPr>
-          <w:rFonts w:asciiTheme="majorHAnsi" w:hAnsiTheme="majorHAnsi" w:cs="Arial"/>
-          <w:b/>
-          <w:bCs/>
-          <w:sz w:val="22"/>
-          <w:szCs w:val="22"/>
-          <w:lang w:val="en-CA"/>
-        </w:rPr>
-      </w:pPr>
-      <w:r>
-        <w:rPr>
-          <w:rFonts w:asciiTheme="majorHAnsi" w:hAnsiTheme="majorHAnsi" w:cs="Arial"/>
-          <w:bCs/>
-          <w:sz w:val="22"/>
-          <w:szCs w:val="22"/>
-          <w:lang w:val="en-CA"/>
-        </w:rPr>
-        <w:t>Concordia Canadian Asian Society, Montreal, Quebec</w:t>
-      </w:r>
-      <w:r>
-        <w:rPr>
-          <w:rFonts w:asciiTheme="majorHAnsi" w:hAnsiTheme="majorHAnsi" w:cs="Arial"/>
-          <w:b/>
-          <w:bCs/>
-          <w:sz w:val="22"/>
-          <w:szCs w:val="22"/>
-          <w:lang w:val="en-CA"/>
-        </w:rPr>
-        <w:t xml:space="preserve"> </w:t>
+        <w:t>January 2016</w:t>
       </w:r>
       <w:r>
         <w:rPr>
@@ -5197,56 +5227,7 @@
           <w:sz w:val="22"/>
           <w:szCs w:val="22"/>
         </w:rPr>
-        <w:t>Produced high quality posters and video content for events.</w:t>
-      </w:r>
-    </w:p>
-    <w:p>
-      <w:pPr>
-        <w:pStyle w:val="ListParagraph"/>
-        <w:ind w:left="426"/>
-        <w:rPr>
-          <w:rFonts w:asciiTheme="majorHAnsi" w:hAnsiTheme="majorHAnsi" w:cs="Arial"/>
-          <w:sz w:val="22"/>
-          <w:szCs w:val="22"/>
-        </w:rPr>
-      </w:pPr>
-    </w:p>
-    <w:p>
-      <w:pPr>
-        <w:pStyle w:val="Title"/>
-        <w:spacing w:after="120"/>
-        <w:rPr>
-          <w:rFonts w:cs="Arial"/>
-          <w:b/>
-          <w:bCs/>
-          <w:i/>
-          <w:color w:val="auto"/>
-          <w:sz w:val="26"/>
-          <w:szCs w:val="26"/>
-          <w:lang w:val="en-CA"/>
-        </w:rPr>
-      </w:pPr>
-      <w:r>
-        <w:rPr>
-          <w:rStyle w:val="Strong"/>
-          <w:rFonts w:cs="Arial"/>
-          <w:color w:val="auto"/>
-          <w:sz w:val="26"/>
-          <w:szCs w:val="26"/>
-          <w:lang w:val="en-CA"/>
-        </w:rPr>
-        <w:t xml:space="preserve">AWARDS &amp; </w:t>
-      </w:r>
-      <w:r>
-        <w:rPr>
-          <w:rStyle w:val="Strong"/>
-          <w:rFonts w:cs="Arial"/>
-          <w:color w:val="auto"/>
-          <w:sz w:val="26"/>
-          <w:szCs w:val="26"/>
-          <w:lang w:val="en-CA"/>
-        </w:rPr>
-        <w:t xml:space="preserve">DISTINCTIONS </w:t>
+        <w:t>Currently learning system and having group discussions.</w:t>
       </w:r>
     </w:p>
     <w:p>
@@ -5277,51 +5258,18 @@
           <w:szCs w:val="22"/>
           <w:lang w:val="en-CA"/>
         </w:rPr>
-        <w:t>Winner</w:t>
-      </w:r>
-      <w:r>
-        <w:rPr>
-          <w:rFonts w:asciiTheme="majorHAnsi" w:hAnsiTheme="majorHAnsi" w:cs="Arial"/>
-          <w:b/>
-          <w:bCs/>
-          <w:sz w:val="22"/>
-          <w:szCs w:val="22"/>
-          <w:lang w:val="en-CA"/>
-        </w:rPr>
-        <w:t xml:space="preserve"> for B</w:t>
-      </w:r>
-      <w:r>
-        <w:rPr>
-          <w:rFonts w:asciiTheme="majorHAnsi" w:hAnsiTheme="majorHAnsi" w:cs="Arial"/>
-          <w:b/>
-          <w:bCs/>
-          <w:sz w:val="22"/>
-          <w:szCs w:val="22"/>
-          <w:lang w:val="en-CA"/>
-        </w:rPr>
-        <w:t>est</w:t>
-      </w:r>
-      <w:r>
-        <w:rPr>
-          <w:rFonts w:asciiTheme="majorHAnsi" w:hAnsiTheme="majorHAnsi" w:cs="Arial"/>
-          <w:b/>
-          <w:bCs/>
-          <w:sz w:val="22"/>
-          <w:szCs w:val="22"/>
-          <w:lang w:val="en-CA"/>
-        </w:rPr>
-        <w:t xml:space="preserve"> Logo D</w:t>
-      </w:r>
-      <w:r>
-        <w:rPr>
-          <w:rFonts w:asciiTheme="majorHAnsi" w:hAnsiTheme="majorHAnsi" w:cs="Arial"/>
-          <w:b/>
-          <w:bCs/>
-          <w:sz w:val="22"/>
-          <w:szCs w:val="22"/>
-          <w:lang w:val="en-CA"/>
-        </w:rPr>
-        <w:t>esign</w:t>
+        <w:t>Graphic Designer</w:t>
+      </w:r>
+      <w:r>
+        <w:rPr>
+          <w:rFonts w:asciiTheme="majorHAnsi" w:hAnsiTheme="majorHAnsi" w:cs="Arial"/>
+          <w:b/>
+          <w:bCs/>
+          <w:sz w:val="22"/>
+          <w:szCs w:val="22"/>
+          <w:lang w:val="en-CA"/>
+        </w:rPr>
+        <w:t xml:space="preserve"> for Canadian Concordia Asian Society</w:t>
       </w:r>
       <w:r>
         <w:rPr>
@@ -5333,50 +5281,95 @@
           <w:lang w:val="en-CA"/>
         </w:rPr>
         <w:tab/>
-      </w:r>
-      <w:r>
-        <w:rPr>
-          <w:rFonts w:asciiTheme="majorHAnsi" w:hAnsiTheme="majorHAnsi" w:cs="Arial"/>
-          <w:b/>
-          <w:bCs/>
-          <w:sz w:val="22"/>
-          <w:szCs w:val="22"/>
-          <w:lang w:val="en-CA"/>
-        </w:rPr>
-        <w:t>May</w:t>
-      </w:r>
-      <w:r>
-        <w:rPr>
-          <w:rFonts w:asciiTheme="majorHAnsi" w:hAnsiTheme="majorHAnsi" w:cs="Arial"/>
-          <w:b/>
-          <w:bCs/>
-          <w:sz w:val="22"/>
-          <w:szCs w:val="22"/>
-          <w:lang w:val="en-CA"/>
-        </w:rPr>
-        <w:t xml:space="preserve"> 201</w:t>
-      </w:r>
-      <w:r>
-        <w:rPr>
-          <w:rFonts w:asciiTheme="majorHAnsi" w:hAnsiTheme="majorHAnsi" w:cs="Arial"/>
-          <w:b/>
-          <w:bCs/>
-          <w:sz w:val="22"/>
-          <w:szCs w:val="22"/>
-          <w:lang w:val="en-CA"/>
-        </w:rPr>
-        <w:t>5</w:t>
-      </w:r>
-      <w:r>
-        <w:rPr>
-          <w:rFonts w:asciiTheme="majorHAnsi" w:hAnsiTheme="majorHAnsi" w:cs="Arial"/>
-          <w:b/>
-          <w:bCs/>
-          <w:sz w:val="22"/>
-          <w:szCs w:val="22"/>
-          <w:lang w:val="en-CA"/>
-        </w:rPr>
-        <w:t xml:space="preserve"> </w:t>
+        <w:t>January 2015 – May 2015</w:t>
+      </w:r>
+      <w:r>
+        <w:rPr>
+          <w:rFonts w:asciiTheme="majorHAnsi" w:hAnsiTheme="majorHAnsi" w:cs="Arial"/>
+          <w:b/>
+          <w:bCs/>
+          <w:sz w:val="22"/>
+          <w:szCs w:val="22"/>
+          <w:lang w:val="en-CA"/>
+        </w:rPr>
+        <w:tab/>
+      </w:r>
+    </w:p>
+    <w:p>
+      <w:pPr>
+        <w:pStyle w:val="ListParagraph"/>
+        <w:numPr>
+          <w:ilvl w:val="0"/>
+          <w:numId w:val="1"/>
+        </w:numPr>
+        <w:tabs>
+          <w:tab w:val="left" w:pos="5387"/>
+          <w:tab w:val="right" w:pos="9214"/>
+        </w:tabs>
+        <w:ind w:left="426" w:hanging="284"/>
+        <w:rPr>
+          <w:rFonts w:asciiTheme="majorHAnsi" w:hAnsiTheme="majorHAnsi" w:cs="Arial"/>
+          <w:sz w:val="22"/>
+          <w:szCs w:val="22"/>
+        </w:rPr>
+      </w:pPr>
+      <w:r>
+        <w:rPr>
+          <w:rFonts w:asciiTheme="majorHAnsi" w:hAnsiTheme="majorHAnsi" w:cs="Arial"/>
+          <w:bCs/>
+          <w:sz w:val="22"/>
+          <w:szCs w:val="22"/>
+        </w:rPr>
+        <w:t>Produced high quality posters and video content for events.</w:t>
+      </w:r>
+    </w:p>
+    <w:p>
+      <w:pPr>
+        <w:pStyle w:val="ListParagraph"/>
+        <w:ind w:left="426"/>
+        <w:rPr>
+          <w:rFonts w:asciiTheme="majorHAnsi" w:hAnsiTheme="majorHAnsi" w:cs="Arial"/>
+          <w:sz w:val="22"/>
+          <w:szCs w:val="22"/>
+        </w:rPr>
+      </w:pPr>
+    </w:p>
+    <w:p>
+      <w:pPr>
+        <w:pStyle w:val="Title"/>
+        <w:spacing w:after="120"/>
+        <w:rPr>
+          <w:rFonts w:cs="Arial"/>
+          <w:b/>
+          <w:bCs/>
+          <w:i/>
+          <w:color w:val="auto"/>
+          <w:sz w:val="26"/>
+          <w:szCs w:val="26"/>
+          <w:lang w:val="en-CA"/>
+        </w:rPr>
+      </w:pPr>
+      <w:r>
+        <w:rPr>
+          <w:rStyle w:val="Strong"/>
+          <w:rFonts w:cs="Arial"/>
+          <w:color w:val="auto"/>
+          <w:sz w:val="26"/>
+          <w:szCs w:val="26"/>
+          <w:lang w:val="en-CA"/>
+        </w:rPr>
+        <w:t xml:space="preserve">AWARDS &amp; </w:t>
+      </w:r>
+      <w:r>
+        <w:rPr>
+          <w:rStyle w:val="Strong"/>
+          <w:rFonts w:cs="Arial"/>
+          <w:color w:val="auto"/>
+          <w:sz w:val="26"/>
+          <w:szCs w:val="26"/>
+          <w:lang w:val="en-CA"/>
+        </w:rPr>
+        <w:t xml:space="preserve">DISTINCTIONS </w:t>
       </w:r>
     </w:p>
     <w:p>
@@ -5395,11 +5388,132 @@
       <w:r>
         <w:rPr>
           <w:rFonts w:asciiTheme="majorHAnsi" w:hAnsiTheme="majorHAnsi" w:cs="Arial"/>
+          <w:b/>
+          <w:bCs/>
+          <w:sz w:val="22"/>
+          <w:szCs w:val="22"/>
+          <w:lang w:val="en-CA"/>
+        </w:rPr>
+        <w:t>Winner</w:t>
+      </w:r>
+      <w:r>
+        <w:rPr>
+          <w:rFonts w:asciiTheme="majorHAnsi" w:hAnsiTheme="majorHAnsi" w:cs="Arial"/>
+          <w:b/>
+          <w:bCs/>
+          <w:sz w:val="22"/>
+          <w:szCs w:val="22"/>
+          <w:lang w:val="en-CA"/>
+        </w:rPr>
+        <w:t xml:space="preserve"> for B</w:t>
+      </w:r>
+      <w:r>
+        <w:rPr>
+          <w:rFonts w:asciiTheme="majorHAnsi" w:hAnsiTheme="majorHAnsi" w:cs="Arial"/>
+          <w:b/>
+          <w:bCs/>
+          <w:sz w:val="22"/>
+          <w:szCs w:val="22"/>
+          <w:lang w:val="en-CA"/>
+        </w:rPr>
+        <w:t>est</w:t>
+      </w:r>
+      <w:r>
+        <w:rPr>
+          <w:rFonts w:asciiTheme="majorHAnsi" w:hAnsiTheme="majorHAnsi" w:cs="Arial"/>
+          <w:b/>
+          <w:bCs/>
+          <w:sz w:val="22"/>
+          <w:szCs w:val="22"/>
+          <w:lang w:val="en-CA"/>
+        </w:rPr>
+        <w:t xml:space="preserve"> Logo D</w:t>
+      </w:r>
+      <w:r>
+        <w:rPr>
+          <w:rFonts w:asciiTheme="majorHAnsi" w:hAnsiTheme="majorHAnsi" w:cs="Arial"/>
+          <w:b/>
+          <w:bCs/>
+          <w:sz w:val="22"/>
+          <w:szCs w:val="22"/>
+          <w:lang w:val="en-CA"/>
+        </w:rPr>
+        <w:t>esign</w:t>
+      </w:r>
+      <w:r>
+        <w:rPr>
+          <w:rFonts w:asciiTheme="majorHAnsi" w:hAnsiTheme="majorHAnsi" w:cs="Arial"/>
+          <w:b/>
+          <w:bCs/>
+          <w:sz w:val="22"/>
+          <w:szCs w:val="22"/>
+          <w:lang w:val="en-CA"/>
+        </w:rPr>
+        <w:t xml:space="preserve"> for </w:t>
+      </w:r>
+      <w:r>
+        <w:rPr>
+          <w:rFonts w:asciiTheme="majorHAnsi" w:hAnsiTheme="majorHAnsi" w:cs="Arial"/>
           <w:bCs/>
           <w:sz w:val="22"/>
           <w:szCs w:val="22"/>
         </w:rPr>
         <w:t>SSAP Dawson College</w:t>
+      </w:r>
+      <w:r>
+        <w:rPr>
+          <w:rFonts w:asciiTheme="majorHAnsi" w:hAnsiTheme="majorHAnsi" w:cs="Arial"/>
+          <w:b/>
+          <w:bCs/>
+          <w:sz w:val="22"/>
+          <w:szCs w:val="22"/>
+          <w:lang w:val="en-CA"/>
+        </w:rPr>
+        <w:tab/>
+      </w:r>
+      <w:r>
+        <w:rPr>
+          <w:rFonts w:asciiTheme="majorHAnsi" w:hAnsiTheme="majorHAnsi" w:cs="Arial"/>
+          <w:b/>
+          <w:bCs/>
+          <w:sz w:val="22"/>
+          <w:szCs w:val="22"/>
+          <w:lang w:val="en-CA"/>
+        </w:rPr>
+        <w:t>May</w:t>
+      </w:r>
+      <w:r>
+        <w:rPr>
+          <w:rFonts w:asciiTheme="majorHAnsi" w:hAnsiTheme="majorHAnsi" w:cs="Arial"/>
+          <w:b/>
+          <w:bCs/>
+          <w:sz w:val="22"/>
+          <w:szCs w:val="22"/>
+          <w:lang w:val="en-CA"/>
+        </w:rPr>
+        <w:t xml:space="preserve"> 201</w:t>
+      </w:r>
+      <w:r>
+        <w:rPr>
+          <w:rFonts w:asciiTheme="majorHAnsi" w:hAnsiTheme="majorHAnsi" w:cs="Arial"/>
+          <w:b/>
+          <w:bCs/>
+          <w:sz w:val="22"/>
+          <w:szCs w:val="22"/>
+          <w:lang w:val="en-CA"/>
+        </w:rPr>
+        <w:t>5</w:t>
+      </w:r>
+      <w:r>
+        <w:rPr>
+          <w:rFonts w:asciiTheme="majorHAnsi" w:hAnsiTheme="majorHAnsi" w:cs="Arial"/>
+          <w:b/>
+          <w:bCs/>
+          <w:sz w:val="22"/>
+          <w:szCs w:val="22"/>
+          <w:lang w:val="en-CA"/>
+        </w:rPr>
+        <w:t xml:space="preserve"> </w:t>
       </w:r>
     </w:p>
     <w:p>
@@ -8417,7 +8531,7 @@
 </file>
 
 <file path=customXml/itemProps1.xml><?xml version="1.0" encoding="utf-8"?>
-<ds:datastoreItem xmlns:ds="http://schemas.openxmlformats.org/officeDocument/2006/customXml" ds:itemID="{7ABDF336-25F3-4FFB-B08B-89F1FEBDFAA5}">
+<ds:datastoreItem xmlns:ds="http://schemas.openxmlformats.org/officeDocument/2006/customXml" ds:itemID="{BDDAFBD0-E71C-40DC-ACBA-D8910FE4823B}">
   <ds:schemaRefs>
     <ds:schemaRef ds:uri="http://schemas.openxmlformats.org/officeDocument/2006/bibliography"/>
   </ds:schemaRefs>

--- a/public/Resume_Laurendy_Lam.docx
+++ b/public/Resume_Laurendy_Lam.docx
@@ -27,16 +27,16 @@
       <w:pPr>
         <w:rPr>
           <w:rFonts w:asciiTheme="majorHAnsi" w:eastAsia="Gulim" w:hAnsiTheme="majorHAnsi" w:cs="Arial"/>
-          <w:sz w:val="20"/>
-          <w:szCs w:val="20"/>
+          <w:sz w:val="22"/>
+          <w:szCs w:val="22"/>
           <w:lang w:val="fr-CA"/>
         </w:rPr>
       </w:pPr>
       <w:r>
         <w:rPr>
           <w:rFonts w:asciiTheme="majorHAnsi" w:eastAsia="Gulim" w:hAnsiTheme="majorHAnsi" w:cs="Arial"/>
-          <w:sz w:val="20"/>
-          <w:szCs w:val="20"/>
+          <w:sz w:val="22"/>
+          <w:szCs w:val="22"/>
           <w:lang w:val="fr-CA"/>
         </w:rPr>
         <w:t xml:space="preserve">laurendylam.com | </w:t>
@@ -44,17 +44,17 @@
       <w:r>
         <w:rPr>
           <w:rFonts w:asciiTheme="majorHAnsi" w:eastAsia="Adobe Kaiti Std R" w:hAnsiTheme="majorHAnsi"/>
-          <w:sz w:val="20"/>
-          <w:szCs w:val="20"/>
-          <w:lang w:val="en-CA"/>
-        </w:rPr>
-        <w:t xml:space="preserve">514 - </w:t>
+          <w:sz w:val="22"/>
+          <w:szCs w:val="22"/>
+          <w:lang w:val="en-CA"/>
+        </w:rPr>
+        <w:t>514-</w:t>
       </w:r>
       <w:r>
         <w:rPr>
           <w:rFonts w:asciiTheme="majorHAnsi" w:eastAsia="Adobe Kaiti Std R" w:hAnsiTheme="majorHAnsi"/>
-          <w:sz w:val="20"/>
-          <w:szCs w:val="20"/>
+          <w:sz w:val="22"/>
+          <w:szCs w:val="22"/>
           <w:lang w:val="en-CA"/>
         </w:rPr>
         <w:t>927</w:t>
@@ -62,17 +62,17 @@
       <w:r>
         <w:rPr>
           <w:rFonts w:asciiTheme="majorHAnsi" w:eastAsia="Adobe Kaiti Std R" w:hAnsiTheme="majorHAnsi"/>
-          <w:sz w:val="20"/>
-          <w:szCs w:val="20"/>
-          <w:lang w:val="en-CA"/>
-        </w:rPr>
-        <w:t xml:space="preserve"> - </w:t>
+          <w:sz w:val="22"/>
+          <w:szCs w:val="22"/>
+          <w:lang w:val="en-CA"/>
+        </w:rPr>
+        <w:t>-</w:t>
       </w:r>
       <w:r>
         <w:rPr>
           <w:rFonts w:asciiTheme="majorHAnsi" w:eastAsia="Adobe Kaiti Std R" w:hAnsiTheme="majorHAnsi"/>
-          <w:sz w:val="20"/>
-          <w:szCs w:val="20"/>
+          <w:sz w:val="22"/>
+          <w:szCs w:val="22"/>
           <w:lang w:val="en-CA"/>
         </w:rPr>
         <w:t xml:space="preserve">5582 </w:t>
@@ -80,8 +80,8 @@
       <w:r>
         <w:rPr>
           <w:rFonts w:asciiTheme="majorHAnsi" w:eastAsia="Gulim" w:hAnsiTheme="majorHAnsi" w:cs="Arial"/>
-          <w:sz w:val="20"/>
-          <w:szCs w:val="20"/>
+          <w:sz w:val="22"/>
+          <w:szCs w:val="22"/>
           <w:lang w:val="fr-CA"/>
         </w:rPr>
         <w:t xml:space="preserve">| </w:t>
@@ -89,8 +89,8 @@
       <w:r>
         <w:rPr>
           <w:rFonts w:asciiTheme="majorHAnsi" w:eastAsia="Adobe Kaiti Std R" w:hAnsiTheme="majorHAnsi"/>
-          <w:sz w:val="20"/>
-          <w:szCs w:val="20"/>
+          <w:sz w:val="22"/>
+          <w:szCs w:val="22"/>
           <w:lang w:val="en-CA"/>
         </w:rPr>
         <w:t>ca.linkedin.com/in/</w:t>
@@ -99,8 +99,8 @@
       <w:r>
         <w:rPr>
           <w:rFonts w:asciiTheme="majorHAnsi" w:eastAsia="Adobe Kaiti Std R" w:hAnsiTheme="majorHAnsi"/>
-          <w:sz w:val="20"/>
-          <w:szCs w:val="20"/>
+          <w:sz w:val="22"/>
+          <w:szCs w:val="22"/>
           <w:lang w:val="en-CA"/>
         </w:rPr>
         <w:t>lamlaurendy</w:t>
@@ -109,54 +109,35 @@
       <w:r>
         <w:rPr>
           <w:rFonts w:asciiTheme="majorHAnsi" w:eastAsia="Gulim" w:hAnsiTheme="majorHAnsi" w:cs="Arial"/>
-          <w:sz w:val="20"/>
-          <w:szCs w:val="20"/>
+          <w:sz w:val="22"/>
+          <w:szCs w:val="22"/>
           <w:lang w:val="fr-CA"/>
         </w:rPr>
-        <w:t xml:space="preserve"> </w:t>
-      </w:r>
+        <w:t xml:space="preserve"> | github.com/</w:t>
+      </w:r>
+      <w:proofErr w:type="spellStart"/>
       <w:r>
         <w:rPr>
           <w:rFonts w:asciiTheme="majorHAnsi" w:eastAsia="Gulim" w:hAnsiTheme="majorHAnsi" w:cs="Arial"/>
-          <w:sz w:val="20"/>
-          <w:szCs w:val="20"/>
+          <w:sz w:val="22"/>
+          <w:szCs w:val="22"/>
           <w:lang w:val="fr-CA"/>
         </w:rPr>
-        <w:t>| github.com/</w:t>
-      </w:r>
-      <w:proofErr w:type="spellStart"/>
+        <w:t>ghiobi</w:t>
+      </w:r>
+      <w:proofErr w:type="spellEnd"/>
       <w:r>
         <w:rPr>
           <w:rFonts w:asciiTheme="majorHAnsi" w:eastAsia="Gulim" w:hAnsiTheme="majorHAnsi" w:cs="Arial"/>
-          <w:sz w:val="20"/>
-          <w:szCs w:val="20"/>
+          <w:sz w:val="22"/>
+          <w:szCs w:val="22"/>
           <w:lang w:val="fr-CA"/>
         </w:rPr>
-        <w:t>ghiobi</w:t>
-      </w:r>
-      <w:proofErr w:type="spellEnd"/>
-      <w:r>
-        <w:rPr>
-          <w:rFonts w:asciiTheme="majorHAnsi" w:eastAsia="Gulim" w:hAnsiTheme="majorHAnsi" w:cs="Arial"/>
-          <w:sz w:val="20"/>
-          <w:szCs w:val="20"/>
-          <w:lang w:val="fr-CA"/>
-        </w:rPr>
-        <w:t xml:space="preserve"> </w:t>
-      </w:r>
-      <w:r>
-        <w:rPr>
-          <w:rFonts w:asciiTheme="majorHAnsi" w:eastAsia="Gulim" w:hAnsiTheme="majorHAnsi" w:cs="Arial"/>
-          <w:sz w:val="20"/>
-          <w:szCs w:val="20"/>
-          <w:lang w:val="fr-CA"/>
-        </w:rPr>
-        <w:t>| lamlaurendy@gmail.com</w:t>
-      </w:r>
-    </w:p>
-    <w:p>
-      <w:pPr>
-        <w:jc w:val="right"/>
+        <w:t xml:space="preserve"> | lamlaurendy@gmail.com</w:t>
+      </w:r>
+    </w:p>
+    <w:p>
+      <w:pPr>
         <w:rPr>
           <w:rStyle w:val="Strong"/>
           <w:rFonts w:asciiTheme="majorHAnsi" w:eastAsia="Adobe Kaiti Std R" w:hAnsiTheme="majorHAnsi" w:cstheme="minorBidi"/>
@@ -434,7 +415,16 @@
           <w:szCs w:val="22"/>
           <w:lang w:val="en-CA"/>
         </w:rPr>
-        <w:t xml:space="preserve"> &amp; CSS</w:t>
+        <w:t xml:space="preserve"> • </w:t>
+      </w:r>
+      <w:r>
+        <w:rPr>
+          <w:rFonts w:asciiTheme="majorHAnsi" w:hAnsiTheme="majorHAnsi" w:cs="Arial"/>
+          <w:sz w:val="22"/>
+          <w:szCs w:val="22"/>
+          <w:lang w:val="en-CA"/>
+        </w:rPr>
+        <w:t>CSS</w:t>
       </w:r>
       <w:r>
         <w:rPr>
@@ -860,6 +850,15 @@
           <w:lang w:val="en-CA"/>
         </w:rPr>
         <w:t>Angular</w:t>
+      </w:r>
+      <w:r>
+        <w:rPr>
+          <w:rFonts w:asciiTheme="majorHAnsi" w:hAnsiTheme="majorHAnsi" w:cs="Arial"/>
+          <w:sz w:val="22"/>
+          <w:szCs w:val="22"/>
+          <w:lang w:val="en-CA"/>
+        </w:rPr>
+        <w:t>JS</w:t>
       </w:r>
       <w:r>
         <w:rPr>
@@ -1329,8 +1328,6 @@
         </w:rPr>
         <w:t xml:space="preserve"> </w:t>
       </w:r>
-      <w:bookmarkStart w:id="0" w:name="_GoBack"/>
-      <w:bookmarkEnd w:id="0"/>
       <w:proofErr w:type="spellStart"/>
       <w:r>
         <w:rPr>
@@ -1380,6 +1377,53 @@
         <w:t>Plantuml</w:t>
       </w:r>
       <w:proofErr w:type="spellEnd"/>
+      <w:r>
+        <w:rPr>
+          <w:rFonts w:asciiTheme="majorHAnsi" w:hAnsiTheme="majorHAnsi" w:cs="Arial"/>
+          <w:sz w:val="22"/>
+          <w:szCs w:val="22"/>
+          <w:lang w:val="en-CA"/>
+        </w:rPr>
+        <w:t xml:space="preserve"> </w:t>
+      </w:r>
+      <w:r>
+        <w:rPr>
+          <w:rFonts w:asciiTheme="majorHAnsi" w:hAnsiTheme="majorHAnsi" w:cs="Arial"/>
+          <w:sz w:val="22"/>
+          <w:szCs w:val="22"/>
+          <w:lang w:val="en-CA"/>
+        </w:rPr>
+        <w:t>•</w:t>
+      </w:r>
+      <w:r>
+        <w:rPr>
+          <w:rFonts w:asciiTheme="majorHAnsi" w:hAnsiTheme="majorHAnsi" w:cs="Arial"/>
+          <w:sz w:val="22"/>
+          <w:szCs w:val="22"/>
+          <w:lang w:val="en-CA"/>
+        </w:rPr>
+        <w:t xml:space="preserve"> </w:t>
+      </w:r>
+      <w:proofErr w:type="spellStart"/>
+      <w:r>
+        <w:rPr>
+          <w:rFonts w:asciiTheme="majorHAnsi" w:hAnsiTheme="majorHAnsi" w:cs="Arial"/>
+          <w:sz w:val="22"/>
+          <w:szCs w:val="22"/>
+          <w:lang w:val="en-CA"/>
+        </w:rPr>
+        <w:t>Microsft</w:t>
+      </w:r>
+      <w:proofErr w:type="spellEnd"/>
+      <w:r>
+        <w:rPr>
+          <w:rFonts w:asciiTheme="majorHAnsi" w:hAnsiTheme="majorHAnsi" w:cs="Arial"/>
+          <w:sz w:val="22"/>
+          <w:szCs w:val="22"/>
+          <w:lang w:val="en-CA"/>
+        </w:rPr>
+        <w:t xml:space="preserve"> Office Suite</w:t>
+      </w:r>
     </w:p>
     <w:p>
       <w:pPr>
@@ -1572,31 +1616,29 @@
           <w:szCs w:val="22"/>
           <w:lang w:val="en-CA"/>
         </w:rPr>
-        <w:t xml:space="preserve">Full Stack Web Developer Intern at </w:t>
-      </w:r>
-      <w:proofErr w:type="spellStart"/>
-      <w:r>
-        <w:rPr>
-          <w:rFonts w:asciiTheme="majorHAnsi" w:hAnsiTheme="majorHAnsi" w:cs="Arial"/>
-          <w:b/>
-          <w:bCs/>
-          <w:sz w:val="22"/>
-          <w:szCs w:val="22"/>
-          <w:lang w:val="en-CA"/>
-        </w:rPr>
-        <w:t>HeyCarson</w:t>
-      </w:r>
-      <w:proofErr w:type="spellEnd"/>
-      <w:r>
-        <w:rPr>
-          <w:rFonts w:asciiTheme="majorHAnsi" w:hAnsiTheme="majorHAnsi" w:cs="Arial"/>
-          <w:b/>
-          <w:bCs/>
-          <w:sz w:val="22"/>
-          <w:szCs w:val="22"/>
-          <w:lang w:val="en-CA"/>
-        </w:rPr>
-        <w:t xml:space="preserve"> – Shopify Expert</w:t>
+        <w:t>Full S</w:t>
+      </w:r>
+      <w:r>
+        <w:rPr>
+          <w:rFonts w:asciiTheme="majorHAnsi" w:hAnsiTheme="majorHAnsi" w:cs="Arial"/>
+          <w:b/>
+          <w:bCs/>
+          <w:sz w:val="22"/>
+          <w:szCs w:val="22"/>
+          <w:lang w:val="en-CA"/>
+        </w:rPr>
+        <w:t xml:space="preserve">tack Web Developer Intern at </w:t>
+      </w:r>
+      <w:r>
+        <w:rPr>
+          <w:rFonts w:asciiTheme="majorHAnsi" w:hAnsiTheme="majorHAnsi" w:cs="Arial"/>
+          <w:b/>
+          <w:bCs/>
+          <w:sz w:val="22"/>
+          <w:szCs w:val="22"/>
+          <w:lang w:val="en-CA"/>
+        </w:rPr>
+        <w:t>Carson – Shopify Expert</w:t>
       </w:r>
       <w:r>
         <w:rPr>
@@ -1731,7 +1773,16 @@
           <w:sz w:val="22"/>
           <w:szCs w:val="22"/>
         </w:rPr>
-        <w:t xml:space="preserve"> on over 250 ecommerce stores.</w:t>
+        <w:t xml:space="preserve"> on over 255</w:t>
+      </w:r>
+      <w:r>
+        <w:rPr>
+          <w:rFonts w:asciiTheme="majorHAnsi" w:hAnsiTheme="majorHAnsi" w:cs="Arial"/>
+          <w:bCs/>
+          <w:sz w:val="22"/>
+          <w:szCs w:val="22"/>
+        </w:rPr>
+        <w:t xml:space="preserve"> ecommerce stores.</w:t>
       </w:r>
     </w:p>
     <w:p>
@@ -1810,7 +1861,25 @@
           <w:sz w:val="22"/>
           <w:szCs w:val="22"/>
         </w:rPr>
-        <w:t xml:space="preserve"> and Angular.</w:t>
+        <w:t xml:space="preserve"> and Angular</w:t>
+      </w:r>
+      <w:r>
+        <w:rPr>
+          <w:rFonts w:asciiTheme="majorHAnsi" w:hAnsiTheme="majorHAnsi" w:cs="Arial"/>
+          <w:bCs/>
+          <w:sz w:val="22"/>
+          <w:szCs w:val="22"/>
+        </w:rPr>
+        <w:t>JS</w:t>
+      </w:r>
+      <w:r>
+        <w:rPr>
+          <w:rFonts w:asciiTheme="majorHAnsi" w:hAnsiTheme="majorHAnsi" w:cs="Arial"/>
+          <w:bCs/>
+          <w:sz w:val="22"/>
+          <w:szCs w:val="22"/>
+        </w:rPr>
+        <w:t>.</w:t>
       </w:r>
     </w:p>
     <w:p>
@@ -1833,6 +1902,204 @@
           <w:lang w:val="en-CA"/>
         </w:rPr>
       </w:pPr>
+      <w:r>
+        <w:rPr>
+          <w:rFonts w:asciiTheme="majorHAnsi" w:hAnsiTheme="majorHAnsi" w:cs="Arial"/>
+          <w:b/>
+          <w:bCs/>
+          <w:sz w:val="22"/>
+          <w:szCs w:val="22"/>
+          <w:lang w:val="en-CA"/>
+        </w:rPr>
+        <w:t xml:space="preserve">Lifeguard </w:t>
+      </w:r>
+      <w:r>
+        <w:rPr>
+          <w:rFonts w:asciiTheme="majorHAnsi" w:hAnsiTheme="majorHAnsi" w:cs="Arial"/>
+          <w:b/>
+          <w:bCs/>
+          <w:sz w:val="22"/>
+          <w:szCs w:val="22"/>
+          <w:lang w:val="en-CA"/>
+        </w:rPr>
+        <w:tab/>
+      </w:r>
+      <w:r>
+        <w:rPr>
+          <w:rFonts w:asciiTheme="majorHAnsi" w:hAnsiTheme="majorHAnsi" w:cs="Arial"/>
+          <w:b/>
+          <w:bCs/>
+          <w:sz w:val="22"/>
+          <w:szCs w:val="22"/>
+          <w:lang w:val="en-CA"/>
+        </w:rPr>
+        <w:tab/>
+      </w:r>
+      <w:r>
+        <w:rPr>
+          <w:rFonts w:asciiTheme="majorHAnsi" w:hAnsiTheme="majorHAnsi" w:cs="Arial"/>
+          <w:b/>
+          <w:bCs/>
+          <w:sz w:val="22"/>
+          <w:szCs w:val="22"/>
+          <w:lang w:val="en-CA"/>
+        </w:rPr>
+        <w:t xml:space="preserve">Only Summers of 2011 </w:t>
+      </w:r>
+      <w:r>
+        <w:rPr>
+          <w:rFonts w:asciiTheme="majorHAnsi" w:hAnsiTheme="majorHAnsi" w:cs="Arial"/>
+          <w:b/>
+          <w:bCs/>
+          <w:sz w:val="22"/>
+          <w:szCs w:val="22"/>
+          <w:lang w:val="en-CA"/>
+        </w:rPr>
+        <w:t>–</w:t>
+      </w:r>
+      <w:r>
+        <w:rPr>
+          <w:rFonts w:asciiTheme="majorHAnsi" w:hAnsiTheme="majorHAnsi" w:cs="Arial"/>
+          <w:b/>
+          <w:bCs/>
+          <w:sz w:val="22"/>
+          <w:szCs w:val="22"/>
+          <w:lang w:val="en-CA"/>
+        </w:rPr>
+        <w:t xml:space="preserve"> 2015 </w:t>
+      </w:r>
+    </w:p>
+    <w:p>
+      <w:pPr>
+        <w:numPr>
+          <w:ilvl w:val="12"/>
+          <w:numId w:val="0"/>
+        </w:numPr>
+        <w:tabs>
+          <w:tab w:val="left" w:pos="7576"/>
+          <w:tab w:val="left" w:pos="9923"/>
+        </w:tabs>
+        <w:contextualSpacing/>
+        <w:rPr>
+          <w:rFonts w:asciiTheme="majorHAnsi" w:hAnsiTheme="majorHAnsi" w:cs="Arial"/>
+          <w:bCs/>
+          <w:sz w:val="22"/>
+          <w:szCs w:val="22"/>
+          <w:lang w:val="en-CA"/>
+        </w:rPr>
+      </w:pPr>
+      <w:r>
+        <w:rPr>
+          <w:rFonts w:asciiTheme="majorHAnsi" w:hAnsiTheme="majorHAnsi" w:cs="Arial"/>
+          <w:bCs/>
+          <w:sz w:val="22"/>
+          <w:szCs w:val="22"/>
+          <w:lang w:val="en-CA"/>
+        </w:rPr>
+        <w:t>Ville Marie, Montreal, QC</w:t>
+      </w:r>
+    </w:p>
+    <w:p>
+      <w:pPr>
+        <w:pStyle w:val="ListParagraph"/>
+        <w:numPr>
+          <w:ilvl w:val="0"/>
+          <w:numId w:val="10"/>
+        </w:numPr>
+        <w:ind w:left="426" w:hanging="284"/>
+        <w:rPr>
+          <w:rFonts w:asciiTheme="majorHAnsi" w:hAnsiTheme="majorHAnsi" w:cs="Arial"/>
+          <w:bCs/>
+          <w:sz w:val="22"/>
+          <w:szCs w:val="22"/>
+        </w:rPr>
+      </w:pPr>
+      <w:r>
+        <w:rPr>
+          <w:rFonts w:asciiTheme="majorHAnsi" w:hAnsiTheme="majorHAnsi" w:cs="Arial"/>
+          <w:bCs/>
+          <w:sz w:val="22"/>
+          <w:szCs w:val="22"/>
+        </w:rPr>
+        <w:t xml:space="preserve">Kept the well-being and safety of the </w:t>
+      </w:r>
+      <w:r>
+        <w:rPr>
+          <w:rFonts w:asciiTheme="majorHAnsi" w:hAnsiTheme="majorHAnsi" w:cs="Arial"/>
+          <w:bCs/>
+          <w:sz w:val="22"/>
+          <w:szCs w:val="22"/>
+        </w:rPr>
+        <w:t>public</w:t>
+      </w:r>
+      <w:r>
+        <w:rPr>
+          <w:rFonts w:asciiTheme="majorHAnsi" w:hAnsiTheme="majorHAnsi" w:cs="Arial"/>
+          <w:bCs/>
+          <w:sz w:val="22"/>
+          <w:szCs w:val="22"/>
+        </w:rPr>
+        <w:t>.</w:t>
+      </w:r>
+    </w:p>
+    <w:p>
+      <w:pPr>
+        <w:pStyle w:val="ListParagraph"/>
+        <w:numPr>
+          <w:ilvl w:val="0"/>
+          <w:numId w:val="10"/>
+        </w:numPr>
+        <w:ind w:left="426" w:hanging="284"/>
+        <w:rPr>
+          <w:rFonts w:asciiTheme="majorHAnsi" w:hAnsiTheme="majorHAnsi" w:cs="Arial"/>
+          <w:bCs/>
+          <w:sz w:val="22"/>
+          <w:szCs w:val="22"/>
+        </w:rPr>
+      </w:pPr>
+      <w:r>
+        <w:rPr>
+          <w:rFonts w:asciiTheme="majorHAnsi" w:hAnsiTheme="majorHAnsi" w:cs="Arial"/>
+          <w:bCs/>
+          <w:sz w:val="22"/>
+          <w:szCs w:val="22"/>
+        </w:rPr>
+        <w:t xml:space="preserve">Regulated and maintained </w:t>
+      </w:r>
+      <w:r>
+        <w:rPr>
+          <w:rFonts w:asciiTheme="majorHAnsi" w:hAnsiTheme="majorHAnsi" w:cs="Arial"/>
+          <w:bCs/>
+          <w:sz w:val="22"/>
+          <w:szCs w:val="22"/>
+        </w:rPr>
+        <w:t>water quality (chlorine and PH).</w:t>
+      </w:r>
+    </w:p>
+    <w:p>
+      <w:pPr>
+        <w:pStyle w:val="ListParagraph"/>
+        <w:numPr>
+          <w:ilvl w:val="0"/>
+          <w:numId w:val="10"/>
+        </w:numPr>
+        <w:ind w:left="426" w:hanging="284"/>
+        <w:rPr>
+          <w:rFonts w:asciiTheme="majorHAnsi" w:hAnsiTheme="majorHAnsi" w:cs="Arial"/>
+          <w:bCs/>
+          <w:sz w:val="22"/>
+          <w:szCs w:val="22"/>
+        </w:rPr>
+      </w:pPr>
+      <w:r>
+        <w:rPr>
+          <w:rFonts w:asciiTheme="majorHAnsi" w:hAnsiTheme="majorHAnsi" w:cs="Arial"/>
+          <w:bCs/>
+          <w:sz w:val="22"/>
+          <w:szCs w:val="22"/>
+        </w:rPr>
+        <w:t>Communicated with clients and provided information on events in the surrounding borough.</w:t>
+      </w:r>
     </w:p>
     <w:p>
       <w:pPr>
@@ -1863,7 +2130,7 @@
           <w:szCs w:val="22"/>
           <w:lang w:val="en-CA"/>
         </w:rPr>
-        <w:t xml:space="preserve">Lifeguard </w:t>
+        <w:t xml:space="preserve">Tutor </w:t>
       </w:r>
       <w:r>
         <w:rPr>
@@ -1896,29 +2163,7 @@
           <w:szCs w:val="22"/>
           <w:lang w:val="en-CA"/>
         </w:rPr>
-        <w:t xml:space="preserve">Only Summers of 2011 </w:t>
-      </w:r>
-      <w:r>
-        <w:rPr>
-          <w:rFonts w:asciiTheme="majorHAnsi" w:hAnsiTheme="majorHAnsi" w:cs="Arial"/>
-          <w:b/>
-          <w:bCs/>
-          <w:sz w:val="22"/>
-          <w:szCs w:val="22"/>
-          <w:lang w:val="en-CA"/>
-        </w:rPr>
-        <w:t>–</w:t>
-      </w:r>
-      <w:r>
-        <w:rPr>
-          <w:rFonts w:asciiTheme="majorHAnsi" w:hAnsiTheme="majorHAnsi" w:cs="Arial"/>
-          <w:b/>
-          <w:bCs/>
-          <w:sz w:val="22"/>
-          <w:szCs w:val="22"/>
-          <w:lang w:val="en-CA"/>
-        </w:rPr>
-        <w:t xml:space="preserve"> 2015 </w:t>
+        <w:t xml:space="preserve"> September 2011 – June 2012</w:t>
       </w:r>
     </w:p>
     <w:p>
@@ -1946,9 +2191,18 @@
           <w:bCs/>
           <w:sz w:val="22"/>
           <w:szCs w:val="22"/>
-          <w:lang w:val="en-CA"/>
-        </w:rPr>
-        <w:t>Ville Marie, Montreal, QC</w:t>
+        </w:rPr>
+        <w:t>General Vanier Elementary School</w:t>
+      </w:r>
+      <w:r>
+        <w:rPr>
+          <w:rFonts w:asciiTheme="majorHAnsi" w:hAnsiTheme="majorHAnsi" w:cs="Arial"/>
+          <w:bCs/>
+          <w:sz w:val="22"/>
+          <w:szCs w:val="22"/>
+          <w:lang w:val="en-CA"/>
+        </w:rPr>
+        <w:t>, Montreal, QC</w:t>
       </w:r>
     </w:p>
     <w:p>
@@ -1973,96 +2227,58 @@
           <w:sz w:val="22"/>
           <w:szCs w:val="22"/>
         </w:rPr>
-        <w:t xml:space="preserve">Kept the well-being and safety of the </w:t>
-      </w:r>
-      <w:r>
-        <w:rPr>
-          <w:rFonts w:asciiTheme="majorHAnsi" w:hAnsiTheme="majorHAnsi" w:cs="Arial"/>
-          <w:bCs/>
-          <w:sz w:val="22"/>
-          <w:szCs w:val="22"/>
-        </w:rPr>
-        <w:t>public</w:t>
-      </w:r>
-      <w:r>
-        <w:rPr>
-          <w:rFonts w:asciiTheme="majorHAnsi" w:hAnsiTheme="majorHAnsi" w:cs="Arial"/>
-          <w:bCs/>
-          <w:sz w:val="22"/>
-          <w:szCs w:val="22"/>
-        </w:rPr>
-        <w:t>.</w:t>
+        <w:t>Helped students improve their academic skills in mathematics</w:t>
       </w:r>
     </w:p>
     <w:p>
       <w:pPr>
         <w:pStyle w:val="ListParagraph"/>
-        <w:numPr>
-          <w:ilvl w:val="0"/>
-          <w:numId w:val="10"/>
-        </w:numPr>
-        <w:ind w:left="426" w:hanging="284"/>
-        <w:rPr>
-          <w:rFonts w:asciiTheme="majorHAnsi" w:hAnsiTheme="majorHAnsi" w:cs="Arial"/>
-          <w:bCs/>
-          <w:sz w:val="22"/>
-          <w:szCs w:val="22"/>
-        </w:rPr>
-      </w:pPr>
-      <w:r>
-        <w:rPr>
-          <w:rFonts w:asciiTheme="majorHAnsi" w:hAnsiTheme="majorHAnsi" w:cs="Arial"/>
-          <w:bCs/>
-          <w:sz w:val="22"/>
-          <w:szCs w:val="22"/>
-        </w:rPr>
-        <w:t xml:space="preserve">Regulated and maintained </w:t>
-      </w:r>
-      <w:r>
-        <w:rPr>
-          <w:rFonts w:asciiTheme="majorHAnsi" w:hAnsiTheme="majorHAnsi" w:cs="Arial"/>
-          <w:bCs/>
-          <w:sz w:val="22"/>
-          <w:szCs w:val="22"/>
-        </w:rPr>
-        <w:t>water quality (chlorine and PH).</w:t>
-      </w:r>
-    </w:p>
-    <w:p>
-      <w:pPr>
-        <w:pStyle w:val="ListParagraph"/>
-        <w:numPr>
-          <w:ilvl w:val="0"/>
-          <w:numId w:val="10"/>
-        </w:numPr>
-        <w:ind w:left="426" w:hanging="284"/>
-        <w:rPr>
-          <w:rFonts w:asciiTheme="majorHAnsi" w:hAnsiTheme="majorHAnsi" w:cs="Arial"/>
-          <w:bCs/>
-          <w:sz w:val="22"/>
-          <w:szCs w:val="22"/>
-        </w:rPr>
-      </w:pPr>
-      <w:r>
-        <w:rPr>
-          <w:rFonts w:asciiTheme="majorHAnsi" w:hAnsiTheme="majorHAnsi" w:cs="Arial"/>
-          <w:bCs/>
-          <w:sz w:val="22"/>
-          <w:szCs w:val="22"/>
-        </w:rPr>
-        <w:t>Communicated with clients and provided information on events in the surrounding borough.</w:t>
-      </w:r>
-    </w:p>
-    <w:p>
-      <w:pPr>
-        <w:rPr>
-          <w:rFonts w:asciiTheme="majorHAnsi" w:hAnsiTheme="majorHAnsi" w:cs="Arial"/>
-          <w:bCs/>
-          <w:sz w:val="22"/>
-          <w:szCs w:val="22"/>
-          <w:lang w:val="en-CA"/>
-        </w:rPr>
-      </w:pPr>
+        <w:ind w:left="426"/>
+        <w:rPr>
+          <w:rStyle w:val="Strong"/>
+          <w:rFonts w:asciiTheme="majorHAnsi" w:hAnsiTheme="majorHAnsi" w:cs="Arial"/>
+          <w:b w:val="0"/>
+          <w:sz w:val="22"/>
+          <w:szCs w:val="22"/>
+        </w:rPr>
+      </w:pPr>
+    </w:p>
+    <w:p>
+      <w:pPr>
+        <w:pStyle w:val="Title"/>
+        <w:spacing w:after="120"/>
+        <w:rPr>
+          <w:rStyle w:val="Strong"/>
+          <w:rFonts w:cs="Arial"/>
+          <w:i/>
+          <w:color w:val="auto"/>
+          <w:sz w:val="26"/>
+          <w:szCs w:val="26"/>
+          <w:lang w:val="en-CA"/>
+        </w:rPr>
+      </w:pPr>
+      <w:r>
+        <w:rPr>
+          <w:rStyle w:val="Strong"/>
+          <w:rFonts w:cs="Arial"/>
+          <w:color w:val="auto"/>
+          <w:sz w:val="26"/>
+          <w:szCs w:val="26"/>
+          <w:lang w:val="en-CA"/>
+        </w:rPr>
+        <w:t>FREELANCE</w:t>
+      </w:r>
+      <w:r>
+        <w:rPr>
+          <w:rStyle w:val="Strong"/>
+          <w:rFonts w:cs="Arial"/>
+          <w:color w:val="auto"/>
+          <w:sz w:val="26"/>
+          <w:szCs w:val="26"/>
+          <w:lang w:val="en-CA"/>
+        </w:rPr>
+        <w:t xml:space="preserve"> EXPERIENCE</w:t>
+      </w:r>
     </w:p>
     <w:p>
       <w:pPr>
@@ -2093,7 +2309,18 @@
           <w:szCs w:val="22"/>
           <w:lang w:val="en-CA"/>
         </w:rPr>
-        <w:t xml:space="preserve">Tutor </w:t>
+        <w:t>Full Stack</w:t>
+      </w:r>
+      <w:r>
+        <w:rPr>
+          <w:rFonts w:asciiTheme="majorHAnsi" w:hAnsiTheme="majorHAnsi" w:cs="Arial"/>
+          <w:b/>
+          <w:bCs/>
+          <w:sz w:val="22"/>
+          <w:szCs w:val="22"/>
+          <w:lang w:val="en-CA"/>
+        </w:rPr>
+        <w:t xml:space="preserve"> Developer</w:t>
       </w:r>
       <w:r>
         <w:rPr>
@@ -2126,7 +2353,264 @@
           <w:szCs w:val="22"/>
           <w:lang w:val="en-CA"/>
         </w:rPr>
-        <w:t xml:space="preserve"> September 2011 – June 2012</w:t>
+        <w:t>July</w:t>
+      </w:r>
+      <w:r>
+        <w:rPr>
+          <w:rFonts w:asciiTheme="majorHAnsi" w:hAnsiTheme="majorHAnsi" w:cs="Arial"/>
+          <w:b/>
+          <w:bCs/>
+          <w:sz w:val="22"/>
+          <w:szCs w:val="22"/>
+          <w:lang w:val="en-CA"/>
+        </w:rPr>
+        <w:t xml:space="preserve"> </w:t>
+      </w:r>
+      <w:r>
+        <w:rPr>
+          <w:rFonts w:asciiTheme="majorHAnsi" w:hAnsiTheme="majorHAnsi" w:cs="Arial"/>
+          <w:b/>
+          <w:bCs/>
+          <w:sz w:val="22"/>
+          <w:szCs w:val="22"/>
+          <w:lang w:val="en-CA"/>
+        </w:rPr>
+        <w:t>2016</w:t>
+      </w:r>
+      <w:r>
+        <w:rPr>
+          <w:rFonts w:asciiTheme="majorHAnsi" w:hAnsiTheme="majorHAnsi" w:cs="Arial"/>
+          <w:b/>
+          <w:bCs/>
+          <w:sz w:val="22"/>
+          <w:szCs w:val="22"/>
+          <w:lang w:val="en-CA"/>
+        </w:rPr>
+        <w:t xml:space="preserve"> – </w:t>
+      </w:r>
+      <w:r>
+        <w:rPr>
+          <w:rFonts w:asciiTheme="majorHAnsi" w:hAnsiTheme="majorHAnsi" w:cs="Arial"/>
+          <w:b/>
+          <w:bCs/>
+          <w:sz w:val="22"/>
+          <w:szCs w:val="22"/>
+          <w:lang w:val="en-CA"/>
+        </w:rPr>
+        <w:t>November</w:t>
+      </w:r>
+      <w:r>
+        <w:rPr>
+          <w:rFonts w:asciiTheme="majorHAnsi" w:hAnsiTheme="majorHAnsi" w:cs="Arial"/>
+          <w:b/>
+          <w:bCs/>
+          <w:sz w:val="22"/>
+          <w:szCs w:val="22"/>
+          <w:lang w:val="en-CA"/>
+        </w:rPr>
+        <w:t xml:space="preserve"> 2016</w:t>
+      </w:r>
+    </w:p>
+    <w:p>
+      <w:pPr>
+        <w:tabs>
+          <w:tab w:val="left" w:pos="5387"/>
+          <w:tab w:val="right" w:pos="9923"/>
+        </w:tabs>
+        <w:rPr>
+          <w:rFonts w:asciiTheme="majorHAnsi" w:hAnsiTheme="majorHAnsi" w:cs="Arial"/>
+          <w:bCs/>
+          <w:szCs w:val="22"/>
+          <w:lang w:val="fr-CA" w:eastAsia="en-CA"/>
+        </w:rPr>
+      </w:pPr>
+      <w:proofErr w:type="spellStart"/>
+      <w:r>
+        <w:rPr>
+          <w:rFonts w:asciiTheme="majorHAnsi" w:hAnsiTheme="majorHAnsi" w:cs="Arial"/>
+          <w:color w:val="222222"/>
+          <w:sz w:val="22"/>
+          <w:szCs w:val="20"/>
+          <w:shd w:val="clear" w:color="auto" w:fill="FFFFFF"/>
+          <w:lang w:val="fr-CA"/>
+        </w:rPr>
+        <w:t>Valori</w:t>
+      </w:r>
+      <w:proofErr w:type="spellEnd"/>
+      <w:r>
+        <w:rPr>
+          <w:rFonts w:asciiTheme="majorHAnsi" w:hAnsiTheme="majorHAnsi" w:cs="Arial"/>
+          <w:color w:val="222222"/>
+          <w:sz w:val="22"/>
+          <w:szCs w:val="20"/>
+          <w:shd w:val="clear" w:color="auto" w:fill="FFFFFF"/>
+          <w:lang w:val="en-CA"/>
+        </w:rPr>
+        <w:t xml:space="preserve"> Insurance</w:t>
+      </w:r>
+      <w:r>
+        <w:rPr>
+          <w:rFonts w:asciiTheme="majorHAnsi" w:hAnsiTheme="majorHAnsi" w:cs="Arial"/>
+          <w:color w:val="222222"/>
+          <w:sz w:val="22"/>
+          <w:szCs w:val="20"/>
+          <w:shd w:val="clear" w:color="auto" w:fill="FFFFFF"/>
+          <w:lang w:val="fr-CA"/>
+        </w:rPr>
+        <w:t xml:space="preserve"> Broker</w:t>
+      </w:r>
+      <w:r>
+        <w:rPr>
+          <w:rFonts w:asciiTheme="majorHAnsi" w:hAnsiTheme="majorHAnsi" w:cs="Arial"/>
+          <w:color w:val="222222"/>
+          <w:sz w:val="22"/>
+          <w:szCs w:val="20"/>
+          <w:shd w:val="clear" w:color="auto" w:fill="FFFFFF"/>
+          <w:lang w:val="en-CA"/>
+        </w:rPr>
+        <w:t xml:space="preserve"> Company</w:t>
+      </w:r>
+      <w:r>
+        <w:rPr>
+          <w:rFonts w:asciiTheme="majorHAnsi" w:hAnsiTheme="majorHAnsi" w:cs="Arial"/>
+          <w:color w:val="222222"/>
+          <w:sz w:val="22"/>
+          <w:szCs w:val="20"/>
+          <w:shd w:val="clear" w:color="auto" w:fill="FFFFFF"/>
+          <w:lang w:val="fr-CA"/>
+        </w:rPr>
+        <w:t xml:space="preserve">, </w:t>
+      </w:r>
+      <w:proofErr w:type="spellStart"/>
+      <w:r>
+        <w:rPr>
+          <w:rFonts w:asciiTheme="majorHAnsi" w:hAnsiTheme="majorHAnsi" w:cs="Arial"/>
+          <w:color w:val="222222"/>
+          <w:sz w:val="22"/>
+          <w:szCs w:val="20"/>
+          <w:shd w:val="clear" w:color="auto" w:fill="FFFFFF"/>
+          <w:lang w:val="fr-CA"/>
+        </w:rPr>
+        <w:t>Mo</w:t>
+      </w:r>
+      <w:r>
+        <w:rPr>
+          <w:rFonts w:asciiTheme="majorHAnsi" w:hAnsiTheme="majorHAnsi" w:cs="Arial"/>
+          <w:color w:val="222222"/>
+          <w:sz w:val="22"/>
+          <w:szCs w:val="20"/>
+          <w:shd w:val="clear" w:color="auto" w:fill="FFFFFF"/>
+          <w:lang w:val="fr-CA"/>
+        </w:rPr>
+        <w:t>ntre</w:t>
+      </w:r>
+      <w:r>
+        <w:rPr>
+          <w:rFonts w:asciiTheme="majorHAnsi" w:hAnsiTheme="majorHAnsi" w:cs="Arial"/>
+          <w:color w:val="222222"/>
+          <w:sz w:val="22"/>
+          <w:szCs w:val="20"/>
+          <w:shd w:val="clear" w:color="auto" w:fill="FFFFFF"/>
+          <w:lang w:val="fr-CA"/>
+        </w:rPr>
+        <w:t>al</w:t>
+      </w:r>
+      <w:proofErr w:type="spellEnd"/>
+      <w:r>
+        <w:rPr>
+          <w:rFonts w:asciiTheme="majorHAnsi" w:hAnsiTheme="majorHAnsi" w:cs="Arial"/>
+          <w:color w:val="222222"/>
+          <w:sz w:val="22"/>
+          <w:szCs w:val="20"/>
+          <w:shd w:val="clear" w:color="auto" w:fill="FFFFFF"/>
+          <w:lang w:val="fr-CA"/>
+        </w:rPr>
+        <w:t>, QC</w:t>
+      </w:r>
+    </w:p>
+    <w:p>
+      <w:pPr>
+        <w:pStyle w:val="ListParagraph"/>
+        <w:numPr>
+          <w:ilvl w:val="0"/>
+          <w:numId w:val="11"/>
+        </w:numPr>
+        <w:tabs>
+          <w:tab w:val="left" w:pos="5387"/>
+          <w:tab w:val="right" w:pos="9923"/>
+        </w:tabs>
+        <w:ind w:left="426" w:hanging="284"/>
+        <w:rPr>
+          <w:rFonts w:asciiTheme="majorHAnsi" w:hAnsiTheme="majorHAnsi" w:cs="Arial"/>
+          <w:bCs/>
+          <w:sz w:val="22"/>
+          <w:szCs w:val="22"/>
+        </w:rPr>
+      </w:pPr>
+      <w:r>
+        <w:rPr>
+          <w:rFonts w:asciiTheme="majorHAnsi" w:hAnsiTheme="majorHAnsi" w:cs="Arial"/>
+          <w:bCs/>
+          <w:sz w:val="22"/>
+          <w:szCs w:val="22"/>
+        </w:rPr>
+        <w:t xml:space="preserve">Designed and developed a </w:t>
+      </w:r>
+      <w:r>
+        <w:rPr>
+          <w:rFonts w:asciiTheme="majorHAnsi" w:hAnsiTheme="majorHAnsi" w:cs="Arial"/>
+          <w:bCs/>
+          <w:sz w:val="22"/>
+          <w:szCs w:val="22"/>
+        </w:rPr>
+        <w:t xml:space="preserve">custom </w:t>
+      </w:r>
+      <w:r>
+        <w:rPr>
+          <w:rFonts w:asciiTheme="majorHAnsi" w:hAnsiTheme="majorHAnsi" w:cs="Arial"/>
+          <w:bCs/>
+          <w:sz w:val="22"/>
+          <w:szCs w:val="22"/>
+        </w:rPr>
+        <w:t xml:space="preserve">website </w:t>
+      </w:r>
+      <w:r>
+        <w:rPr>
+          <w:rFonts w:asciiTheme="majorHAnsi" w:hAnsiTheme="majorHAnsi" w:cs="Arial"/>
+          <w:bCs/>
+          <w:sz w:val="22"/>
+          <w:szCs w:val="22"/>
+        </w:rPr>
+        <w:t xml:space="preserve">with </w:t>
+      </w:r>
+      <w:proofErr w:type="spellStart"/>
+      <w:r>
+        <w:rPr>
+          <w:rFonts w:asciiTheme="majorHAnsi" w:hAnsiTheme="majorHAnsi" w:cs="Arial"/>
+          <w:bCs/>
+          <w:sz w:val="22"/>
+          <w:szCs w:val="22"/>
+        </w:rPr>
+        <w:t>Laravel</w:t>
+      </w:r>
+      <w:proofErr w:type="spellEnd"/>
+      <w:r>
+        <w:rPr>
+          <w:rFonts w:asciiTheme="majorHAnsi" w:hAnsiTheme="majorHAnsi" w:cs="Arial"/>
+          <w:bCs/>
+          <w:sz w:val="22"/>
+          <w:szCs w:val="22"/>
+        </w:rPr>
+        <w:t>, Bootstrap, and Angular</w:t>
+      </w:r>
+      <w:r>
+        <w:rPr>
+          <w:rFonts w:asciiTheme="majorHAnsi" w:hAnsiTheme="majorHAnsi" w:cs="Arial"/>
+          <w:bCs/>
+          <w:sz w:val="22"/>
+          <w:szCs w:val="22"/>
+        </w:rPr>
+        <w:t>.</w:t>
       </w:r>
     </w:p>
     <w:p>
@@ -2136,36 +2620,179 @@
           <w:numId w:val="0"/>
         </w:numPr>
         <w:tabs>
-          <w:tab w:val="left" w:pos="7576"/>
-          <w:tab w:val="left" w:pos="9923"/>
+          <w:tab w:val="left" w:pos="5387"/>
+          <w:tab w:val="right" w:pos="9923"/>
         </w:tabs>
         <w:contextualSpacing/>
         <w:rPr>
           <w:rFonts w:asciiTheme="majorHAnsi" w:hAnsiTheme="majorHAnsi" w:cs="Arial"/>
-          <w:bCs/>
-          <w:sz w:val="22"/>
-          <w:szCs w:val="22"/>
-          <w:lang w:val="en-CA"/>
-        </w:rPr>
-      </w:pPr>
-      <w:r>
-        <w:rPr>
-          <w:rFonts w:asciiTheme="majorHAnsi" w:hAnsiTheme="majorHAnsi" w:cs="Arial"/>
-          <w:bCs/>
-          <w:sz w:val="22"/>
-          <w:szCs w:val="22"/>
-        </w:rPr>
-        <w:t>General Vanier Elementary School</w:t>
-      </w:r>
-      <w:r>
-        <w:rPr>
-          <w:rFonts w:asciiTheme="majorHAnsi" w:hAnsiTheme="majorHAnsi" w:cs="Arial"/>
-          <w:bCs/>
-          <w:sz w:val="22"/>
-          <w:szCs w:val="22"/>
-          <w:lang w:val="en-CA"/>
-        </w:rPr>
-        <w:t>, Montreal, QC</w:t>
+          <w:b/>
+          <w:bCs/>
+          <w:sz w:val="22"/>
+          <w:szCs w:val="22"/>
+          <w:lang w:val="en-CA"/>
+        </w:rPr>
+      </w:pPr>
+      <w:r>
+        <w:rPr>
+          <w:rFonts w:asciiTheme="majorHAnsi" w:hAnsiTheme="majorHAnsi" w:cs="Arial"/>
+          <w:b/>
+          <w:bCs/>
+          <w:sz w:val="22"/>
+          <w:szCs w:val="22"/>
+          <w:lang w:val="en-CA"/>
+        </w:rPr>
+        <w:t>Full Stack</w:t>
+      </w:r>
+      <w:r>
+        <w:rPr>
+          <w:rFonts w:asciiTheme="majorHAnsi" w:hAnsiTheme="majorHAnsi" w:cs="Arial"/>
+          <w:b/>
+          <w:bCs/>
+          <w:sz w:val="22"/>
+          <w:szCs w:val="22"/>
+          <w:lang w:val="en-CA"/>
+        </w:rPr>
+        <w:t xml:space="preserve"> Developer </w:t>
+      </w:r>
+      <w:r>
+        <w:rPr>
+          <w:rFonts w:asciiTheme="majorHAnsi" w:hAnsiTheme="majorHAnsi" w:cs="Arial"/>
+          <w:b/>
+          <w:bCs/>
+          <w:sz w:val="22"/>
+          <w:szCs w:val="22"/>
+          <w:lang w:val="en-CA"/>
+        </w:rPr>
+        <w:tab/>
+      </w:r>
+      <w:r>
+        <w:rPr>
+          <w:rFonts w:asciiTheme="majorHAnsi" w:hAnsiTheme="majorHAnsi" w:cs="Arial"/>
+          <w:b/>
+          <w:bCs/>
+          <w:sz w:val="22"/>
+          <w:szCs w:val="22"/>
+          <w:lang w:val="en-CA"/>
+        </w:rPr>
+        <w:tab/>
+      </w:r>
+      <w:r>
+        <w:rPr>
+          <w:rFonts w:asciiTheme="majorHAnsi" w:hAnsiTheme="majorHAnsi" w:cs="Arial"/>
+          <w:b/>
+          <w:bCs/>
+          <w:sz w:val="22"/>
+          <w:szCs w:val="22"/>
+          <w:lang w:val="en-CA"/>
+        </w:rPr>
+        <w:t>December 2015</w:t>
+      </w:r>
+    </w:p>
+    <w:p>
+      <w:pPr>
+        <w:tabs>
+          <w:tab w:val="left" w:pos="5387"/>
+          <w:tab w:val="right" w:pos="9923"/>
+        </w:tabs>
+        <w:rPr>
+          <w:rFonts w:asciiTheme="majorHAnsi" w:hAnsiTheme="majorHAnsi" w:cs="Arial"/>
+          <w:bCs/>
+          <w:szCs w:val="22"/>
+          <w:lang w:val="fr-CA" w:eastAsia="en-CA"/>
+        </w:rPr>
+      </w:pPr>
+      <w:r>
+        <w:rPr>
+          <w:rFonts w:asciiTheme="majorHAnsi" w:hAnsiTheme="majorHAnsi" w:cs="Arial"/>
+          <w:color w:val="222222"/>
+          <w:sz w:val="22"/>
+          <w:szCs w:val="20"/>
+          <w:shd w:val="clear" w:color="auto" w:fill="FFFFFF"/>
+          <w:lang w:val="fr-CA"/>
+        </w:rPr>
+        <w:t>Restaurant</w:t>
+      </w:r>
+      <w:r>
+        <w:rPr>
+          <w:rFonts w:asciiTheme="majorHAnsi" w:hAnsiTheme="majorHAnsi" w:cs="Arial"/>
+          <w:color w:val="222222"/>
+          <w:sz w:val="22"/>
+          <w:szCs w:val="20"/>
+          <w:shd w:val="clear" w:color="auto" w:fill="FFFFFF"/>
+          <w:lang w:val="en-CA"/>
+        </w:rPr>
+        <w:t xml:space="preserve"> </w:t>
+      </w:r>
+      <w:proofErr w:type="spellStart"/>
+      <w:r>
+        <w:rPr>
+          <w:rFonts w:asciiTheme="majorHAnsi" w:hAnsiTheme="majorHAnsi" w:cs="Arial"/>
+          <w:color w:val="222222"/>
+          <w:sz w:val="22"/>
+          <w:szCs w:val="20"/>
+          <w:shd w:val="clear" w:color="auto" w:fill="FFFFFF"/>
+          <w:lang w:val="en-CA"/>
+        </w:rPr>
+        <w:t>Thaison</w:t>
+      </w:r>
+      <w:proofErr w:type="spellEnd"/>
+      <w:r>
+        <w:rPr>
+          <w:rFonts w:asciiTheme="majorHAnsi" w:hAnsiTheme="majorHAnsi" w:cs="Arial"/>
+          <w:color w:val="222222"/>
+          <w:sz w:val="22"/>
+          <w:szCs w:val="20"/>
+          <w:shd w:val="clear" w:color="auto" w:fill="FFFFFF"/>
+          <w:lang w:val="fr-CA"/>
+        </w:rPr>
+        <w:t xml:space="preserve"> Barbecue, </w:t>
+      </w:r>
+      <w:proofErr w:type="spellStart"/>
+      <w:r>
+        <w:rPr>
+          <w:rFonts w:asciiTheme="majorHAnsi" w:hAnsiTheme="majorHAnsi" w:cs="Arial"/>
+          <w:color w:val="222222"/>
+          <w:sz w:val="22"/>
+          <w:szCs w:val="20"/>
+          <w:shd w:val="clear" w:color="auto" w:fill="FFFFFF"/>
+          <w:lang w:val="fr-CA"/>
+        </w:rPr>
+        <w:t>Mo</w:t>
+      </w:r>
+      <w:r>
+        <w:rPr>
+          <w:rFonts w:asciiTheme="majorHAnsi" w:hAnsiTheme="majorHAnsi" w:cs="Arial"/>
+          <w:color w:val="222222"/>
+          <w:sz w:val="22"/>
+          <w:szCs w:val="20"/>
+          <w:shd w:val="clear" w:color="auto" w:fill="FFFFFF"/>
+          <w:lang w:val="fr-CA"/>
+        </w:rPr>
+        <w:t>ntre</w:t>
+      </w:r>
+      <w:r>
+        <w:rPr>
+          <w:rFonts w:asciiTheme="majorHAnsi" w:hAnsiTheme="majorHAnsi" w:cs="Arial"/>
+          <w:color w:val="222222"/>
+          <w:sz w:val="22"/>
+          <w:szCs w:val="20"/>
+          <w:shd w:val="clear" w:color="auto" w:fill="FFFFFF"/>
+          <w:lang w:val="fr-CA"/>
+        </w:rPr>
+        <w:t>al</w:t>
+      </w:r>
+      <w:proofErr w:type="spellEnd"/>
+      <w:r>
+        <w:rPr>
+          <w:rFonts w:asciiTheme="majorHAnsi" w:hAnsiTheme="majorHAnsi" w:cs="Arial"/>
+          <w:color w:val="222222"/>
+          <w:sz w:val="22"/>
+          <w:szCs w:val="20"/>
+          <w:shd w:val="clear" w:color="auto" w:fill="FFFFFF"/>
+          <w:lang w:val="fr-CA"/>
+        </w:rPr>
+        <w:t>, QC</w:t>
       </w:r>
     </w:p>
     <w:p>
@@ -2173,8 +2800,12 @@
         <w:pStyle w:val="ListParagraph"/>
         <w:numPr>
           <w:ilvl w:val="0"/>
-          <w:numId w:val="10"/>
+          <w:numId w:val="11"/>
         </w:numPr>
+        <w:tabs>
+          <w:tab w:val="left" w:pos="5387"/>
+          <w:tab w:val="right" w:pos="9923"/>
+        </w:tabs>
         <w:ind w:left="426" w:hanging="284"/>
         <w:rPr>
           <w:rFonts w:asciiTheme="majorHAnsi" w:hAnsiTheme="majorHAnsi" w:cs="Arial"/>
@@ -2190,7 +2821,65 @@
           <w:sz w:val="22"/>
           <w:szCs w:val="22"/>
         </w:rPr>
-        <w:t>Helped students improve their academic skills in mathematics</w:t>
+        <w:t xml:space="preserve">Designed and developed a website </w:t>
+      </w:r>
+      <w:r>
+        <w:rPr>
+          <w:rFonts w:asciiTheme="majorHAnsi" w:hAnsiTheme="majorHAnsi" w:cs="Arial"/>
+          <w:bCs/>
+          <w:sz w:val="22"/>
+          <w:szCs w:val="22"/>
+        </w:rPr>
+        <w:t>for a small family restaurant.</w:t>
+      </w:r>
+      <w:bookmarkStart w:id="0" w:name="_GoBack"/>
+      <w:bookmarkEnd w:id="0"/>
+    </w:p>
+    <w:p>
+      <w:pPr>
+        <w:pStyle w:val="ListParagraph"/>
+        <w:numPr>
+          <w:ilvl w:val="0"/>
+          <w:numId w:val="11"/>
+        </w:numPr>
+        <w:tabs>
+          <w:tab w:val="left" w:pos="5387"/>
+          <w:tab w:val="right" w:pos="9923"/>
+        </w:tabs>
+        <w:ind w:left="426" w:hanging="284"/>
+        <w:rPr>
+          <w:rFonts w:asciiTheme="majorHAnsi" w:hAnsiTheme="majorHAnsi" w:cs="Arial"/>
+          <w:bCs/>
+          <w:sz w:val="22"/>
+          <w:szCs w:val="22"/>
+        </w:rPr>
+      </w:pPr>
+      <w:r>
+        <w:rPr>
+          <w:rFonts w:asciiTheme="majorHAnsi" w:hAnsiTheme="majorHAnsi" w:cs="Arial"/>
+          <w:bCs/>
+          <w:sz w:val="22"/>
+          <w:szCs w:val="22"/>
+        </w:rPr>
+        <w:t>Uses a</w:t>
+      </w:r>
+      <w:r>
+        <w:rPr>
+          <w:rFonts w:asciiTheme="majorHAnsi" w:hAnsiTheme="majorHAnsi" w:cs="Arial"/>
+          <w:bCs/>
+          <w:sz w:val="22"/>
+          <w:szCs w:val="22"/>
+        </w:rPr>
+        <w:t xml:space="preserve"> MySQL database to</w:t>
+      </w:r>
+      <w:r>
+        <w:rPr>
+          <w:rFonts w:asciiTheme="majorHAnsi" w:hAnsiTheme="majorHAnsi" w:cs="Arial"/>
+          <w:bCs/>
+          <w:sz w:val="22"/>
+          <w:szCs w:val="22"/>
+        </w:rPr>
+        <w:t xml:space="preserve"> contain the language and prices of each dish.</w:t>
       </w:r>
     </w:p>
     <w:p>
@@ -2428,6 +3117,14 @@
         </w:rPr>
         <w:t xml:space="preserve"> Software Architecture II</w:t>
       </w:r>
+      <w:r>
+        <w:rPr>
+          <w:rFonts w:asciiTheme="majorHAnsi" w:hAnsiTheme="majorHAnsi" w:cs="Arial"/>
+          <w:sz w:val="22"/>
+          <w:szCs w:val="22"/>
+        </w:rPr>
+        <w:t>, User Interface Design, Software Engineering Project, Software Testing and QA.</w:t>
+      </w:r>
     </w:p>
     <w:p>
       <w:pPr>
@@ -2459,6 +3156,7 @@
           <w:szCs w:val="26"/>
           <w:lang w:val="en-CA"/>
         </w:rPr>
+        <w:lastRenderedPageBreak/>
         <w:t xml:space="preserve">PROJECTS </w:t>
       </w:r>
     </w:p>
@@ -2485,7 +3183,7 @@
           <w:szCs w:val="22"/>
           <w:lang w:val="en-CA"/>
         </w:rPr>
-        <w:t xml:space="preserve">Course Sequence Planner </w:t>
+        <w:t xml:space="preserve">Ride Sharing App </w:t>
       </w:r>
       <w:r>
         <w:rPr>
@@ -2516,7 +3214,7 @@
           <w:szCs w:val="22"/>
           <w:lang w:val="en-CA"/>
         </w:rPr>
-        <w:t>CodeIngiter</w:t>
+        <w:t>Laravel</w:t>
       </w:r>
       <w:proofErr w:type="spellEnd"/>
       <w:r>
@@ -2527,7 +3225,7 @@
           <w:szCs w:val="22"/>
           <w:lang w:val="en-CA"/>
         </w:rPr>
-        <w:t xml:space="preserve">, </w:t>
+        <w:t xml:space="preserve">, Bootstrap V4, </w:t>
       </w:r>
       <w:proofErr w:type="spellStart"/>
       <w:r>
@@ -2549,59 +3247,27 @@
           <w:szCs w:val="22"/>
           <w:lang w:val="en-CA"/>
         </w:rPr>
-        <w:t xml:space="preserve">, </w:t>
-      </w:r>
-      <w:r>
-        <w:rPr>
-          <w:rFonts w:asciiTheme="majorHAnsi" w:hAnsiTheme="majorHAnsi" w:cs="Arial"/>
-          <w:b/>
-          <w:sz w:val="22"/>
-          <w:szCs w:val="22"/>
-          <w:lang w:val="en-CA"/>
-        </w:rPr>
-        <w:t>Bootstrap</w:t>
-      </w:r>
-      <w:r>
-        <w:rPr>
-          <w:rFonts w:asciiTheme="majorHAnsi" w:hAnsiTheme="majorHAnsi" w:cs="Arial"/>
-          <w:b/>
-          <w:sz w:val="22"/>
-          <w:szCs w:val="22"/>
-          <w:lang w:val="en-CA"/>
-        </w:rPr>
         <w:tab/>
-        <w:t>201</w:t>
-      </w:r>
-      <w:r>
-        <w:rPr>
-          <w:rFonts w:asciiTheme="majorHAnsi" w:hAnsiTheme="majorHAnsi" w:cs="Arial"/>
-          <w:b/>
-          <w:sz w:val="22"/>
-          <w:szCs w:val="22"/>
-          <w:lang w:val="en-CA"/>
-        </w:rPr>
-        <w:t>6</w:t>
-      </w:r>
-      <w:r>
-        <w:rPr>
-          <w:rFonts w:asciiTheme="majorHAnsi" w:hAnsiTheme="majorHAnsi" w:cs="Arial"/>
-          <w:b/>
-          <w:bCs/>
-          <w:sz w:val="22"/>
-          <w:szCs w:val="22"/>
-          <w:lang w:val="en-CA"/>
-        </w:rPr>
-        <w:t xml:space="preserve"> – </w:t>
-      </w:r>
-      <w:r>
-        <w:rPr>
-          <w:rFonts w:asciiTheme="majorHAnsi" w:hAnsiTheme="majorHAnsi" w:cs="Arial"/>
-          <w:b/>
-          <w:sz w:val="22"/>
-          <w:szCs w:val="22"/>
-          <w:lang w:val="en-CA"/>
-        </w:rPr>
-        <w:t>present</w:t>
+      </w:r>
+      <w:r>
+        <w:rPr>
+          <w:rFonts w:asciiTheme="majorHAnsi" w:hAnsiTheme="majorHAnsi" w:cs="Arial"/>
+          <w:b/>
+          <w:sz w:val="22"/>
+          <w:szCs w:val="22"/>
+          <w:lang w:val="en-CA"/>
+        </w:rPr>
+        <w:t xml:space="preserve">November </w:t>
+      </w:r>
+      <w:r>
+        <w:rPr>
+          <w:rFonts w:asciiTheme="majorHAnsi" w:hAnsiTheme="majorHAnsi" w:cs="Arial"/>
+          <w:b/>
+          <w:sz w:val="22"/>
+          <w:szCs w:val="22"/>
+          <w:lang w:val="en-CA"/>
+        </w:rPr>
+        <w:t>2016</w:t>
       </w:r>
     </w:p>
     <w:p>
@@ -2644,19 +3310,65 @@
         <w:rPr>
           <w:rFonts w:asciiTheme="majorHAnsi" w:hAnsiTheme="majorHAnsi" w:cs="Arial"/>
           <w:b/>
-          <w:bCs/>
-          <w:sz w:val="22"/>
-          <w:szCs w:val="22"/>
-        </w:rPr>
-      </w:pPr>
-      <w:r>
-        <w:rPr>
-          <w:rFonts w:asciiTheme="majorHAnsi" w:hAnsiTheme="majorHAnsi" w:cs="Arial"/>
-          <w:bCs/>
-          <w:sz w:val="22"/>
-          <w:szCs w:val="22"/>
-        </w:rPr>
-        <w:t>Provides an easy interface from students to follow a course sequence and simplifies course registration by generating multiple schedules for the student to select and enroll.</w:t>
+          <w:sz w:val="22"/>
+          <w:szCs w:val="22"/>
+        </w:rPr>
+      </w:pPr>
+      <w:r>
+        <w:rPr>
+          <w:rFonts w:asciiTheme="majorHAnsi" w:hAnsiTheme="majorHAnsi" w:cs="Arial"/>
+          <w:bCs/>
+          <w:sz w:val="22"/>
+          <w:szCs w:val="22"/>
+        </w:rPr>
+        <w:t>Imple</w:t>
+      </w:r>
+      <w:r>
+        <w:rPr>
+          <w:rFonts w:asciiTheme="majorHAnsi" w:hAnsiTheme="majorHAnsi" w:cs="Arial"/>
+          <w:bCs/>
+          <w:sz w:val="22"/>
+          <w:szCs w:val="22"/>
+        </w:rPr>
+        <w:t xml:space="preserve">mented the front end with Blade, </w:t>
+      </w:r>
+      <w:r>
+        <w:rPr>
+          <w:rFonts w:asciiTheme="majorHAnsi" w:hAnsiTheme="majorHAnsi" w:cs="Arial"/>
+          <w:bCs/>
+          <w:sz w:val="22"/>
+          <w:szCs w:val="22"/>
+        </w:rPr>
+        <w:t>Bootstrap</w:t>
+      </w:r>
+      <w:r>
+        <w:rPr>
+          <w:rFonts w:asciiTheme="majorHAnsi" w:hAnsiTheme="majorHAnsi" w:cs="Arial"/>
+          <w:bCs/>
+          <w:sz w:val="22"/>
+          <w:szCs w:val="22"/>
+        </w:rPr>
+        <w:t xml:space="preserve"> and </w:t>
+      </w:r>
+      <w:proofErr w:type="spellStart"/>
+      <w:r>
+        <w:rPr>
+          <w:rFonts w:asciiTheme="majorHAnsi" w:hAnsiTheme="majorHAnsi" w:cs="Arial"/>
+          <w:bCs/>
+          <w:sz w:val="22"/>
+          <w:szCs w:val="22"/>
+        </w:rPr>
+        <w:t>JQuery</w:t>
+      </w:r>
+      <w:proofErr w:type="spellEnd"/>
+      <w:r>
+        <w:rPr>
+          <w:rFonts w:asciiTheme="majorHAnsi" w:hAnsiTheme="majorHAnsi" w:cs="Arial"/>
+          <w:bCs/>
+          <w:sz w:val="22"/>
+          <w:szCs w:val="22"/>
+        </w:rPr>
+        <w:t>.</w:t>
       </w:r>
     </w:p>
     <w:p>
@@ -2674,19 +3386,18 @@
         <w:rPr>
           <w:rFonts w:asciiTheme="majorHAnsi" w:hAnsiTheme="majorHAnsi" w:cs="Arial"/>
           <w:b/>
-          <w:bCs/>
-          <w:sz w:val="22"/>
-          <w:szCs w:val="22"/>
-        </w:rPr>
-      </w:pPr>
-      <w:r>
-        <w:rPr>
-          <w:rFonts w:asciiTheme="majorHAnsi" w:hAnsiTheme="majorHAnsi" w:cs="Arial"/>
-          <w:bCs/>
-          <w:sz w:val="22"/>
-          <w:szCs w:val="22"/>
-        </w:rPr>
-        <w:t>12 team members. 9 documenters and 3 implementers.</w:t>
+          <w:sz w:val="22"/>
+          <w:szCs w:val="22"/>
+        </w:rPr>
+      </w:pPr>
+      <w:r>
+        <w:rPr>
+          <w:rFonts w:asciiTheme="majorHAnsi" w:hAnsiTheme="majorHAnsi" w:cs="Arial"/>
+          <w:bCs/>
+          <w:sz w:val="22"/>
+          <w:szCs w:val="22"/>
+        </w:rPr>
+        <w:t xml:space="preserve">Allows users to post or join carpool rides. </w:t>
       </w:r>
     </w:p>
     <w:p>
@@ -2711,63 +3422,27 @@
       <w:r>
         <w:rPr>
           <w:rFonts w:asciiTheme="majorHAnsi" w:hAnsiTheme="majorHAnsi" w:cs="Arial"/>
-          <w:bCs/>
-          <w:sz w:val="22"/>
-          <w:szCs w:val="22"/>
-        </w:rPr>
-        <w:t xml:space="preserve">My role is lead programmer and </w:t>
-      </w:r>
-      <w:r>
-        <w:rPr>
-          <w:rFonts w:asciiTheme="majorHAnsi" w:hAnsiTheme="majorHAnsi" w:cs="Arial"/>
-          <w:bCs/>
-          <w:sz w:val="22"/>
-          <w:szCs w:val="22"/>
-        </w:rPr>
-        <w:t>I design the user interface</w:t>
-      </w:r>
-      <w:r>
-        <w:rPr>
-          <w:rFonts w:asciiTheme="majorHAnsi" w:hAnsiTheme="majorHAnsi" w:cs="Arial"/>
-          <w:bCs/>
-          <w:sz w:val="22"/>
-          <w:szCs w:val="22"/>
-        </w:rPr>
-        <w:t xml:space="preserve">, database and system </w:t>
-      </w:r>
-      <w:r>
-        <w:rPr>
-          <w:rFonts w:asciiTheme="majorHAnsi" w:hAnsiTheme="majorHAnsi" w:cs="Arial"/>
-          <w:bCs/>
-          <w:sz w:val="22"/>
-          <w:szCs w:val="22"/>
-        </w:rPr>
-        <w:t>components</w:t>
-      </w:r>
-      <w:r>
-        <w:rPr>
-          <w:rFonts w:asciiTheme="majorHAnsi" w:hAnsiTheme="majorHAnsi" w:cs="Arial"/>
-          <w:bCs/>
-          <w:sz w:val="22"/>
-          <w:szCs w:val="22"/>
-        </w:rPr>
-        <w:t>.</w:t>
-      </w:r>
-    </w:p>
-    <w:p>
-      <w:pPr>
-        <w:tabs>
-          <w:tab w:val="left" w:pos="5387"/>
-          <w:tab w:val="right" w:pos="9214"/>
-        </w:tabs>
-        <w:rPr>
-          <w:rFonts w:asciiTheme="majorHAnsi" w:hAnsiTheme="majorHAnsi" w:cs="Arial"/>
-          <w:bCs/>
-          <w:sz w:val="22"/>
-          <w:szCs w:val="22"/>
-          <w:lang w:val="en-CA"/>
-        </w:rPr>
-      </w:pPr>
+          <w:sz w:val="22"/>
+          <w:szCs w:val="22"/>
+        </w:rPr>
+        <w:t>Use</w:t>
+      </w:r>
+      <w:r>
+        <w:rPr>
+          <w:rFonts w:asciiTheme="majorHAnsi" w:hAnsiTheme="majorHAnsi" w:cs="Arial"/>
+          <w:sz w:val="22"/>
+          <w:szCs w:val="22"/>
+        </w:rPr>
+        <w:t>s</w:t>
+      </w:r>
+      <w:r>
+        <w:rPr>
+          <w:rFonts w:asciiTheme="majorHAnsi" w:hAnsiTheme="majorHAnsi" w:cs="Arial"/>
+          <w:sz w:val="22"/>
+          <w:szCs w:val="22"/>
+        </w:rPr>
+        <w:t xml:space="preserve"> Google’s APIs for geocoding and holds 11 relational tables with MySQL</w:t>
+      </w:r>
     </w:p>
     <w:p>
       <w:pPr>
@@ -2792,28 +3467,49 @@
           <w:szCs w:val="22"/>
           <w:lang w:val="en-CA"/>
         </w:rPr>
-        <w:lastRenderedPageBreak/>
-        <w:t>Classical Risk Game</w:t>
-      </w:r>
-      <w:r>
-        <w:rPr>
-          <w:rFonts w:asciiTheme="majorHAnsi" w:hAnsiTheme="majorHAnsi" w:cs="Arial"/>
-          <w:b/>
-          <w:sz w:val="22"/>
-          <w:szCs w:val="22"/>
-          <w:lang w:val="en-CA"/>
-        </w:rPr>
-        <w:t xml:space="preserve"> (Academic)</w:t>
-      </w:r>
-      <w:r>
-        <w:rPr>
-          <w:rFonts w:asciiTheme="majorHAnsi" w:hAnsiTheme="majorHAnsi" w:cs="Arial"/>
-          <w:b/>
-          <w:sz w:val="22"/>
-          <w:szCs w:val="22"/>
-          <w:lang w:val="en-CA"/>
-        </w:rPr>
-        <w:t xml:space="preserve"> – C++</w:t>
+        <w:t xml:space="preserve">Reservation System </w:t>
+      </w:r>
+      <w:r>
+        <w:rPr>
+          <w:rFonts w:asciiTheme="majorHAnsi" w:hAnsiTheme="majorHAnsi" w:cs="Arial"/>
+          <w:b/>
+          <w:sz w:val="22"/>
+          <w:szCs w:val="22"/>
+          <w:lang w:val="en-CA"/>
+        </w:rPr>
+        <w:t>(Academic)</w:t>
+      </w:r>
+      <w:r>
+        <w:rPr>
+          <w:rFonts w:asciiTheme="majorHAnsi" w:hAnsiTheme="majorHAnsi" w:cs="Arial"/>
+          <w:b/>
+          <w:sz w:val="22"/>
+          <w:szCs w:val="22"/>
+          <w:lang w:val="en-CA"/>
+        </w:rPr>
+        <w:t xml:space="preserve"> – </w:t>
+      </w:r>
+      <w:proofErr w:type="spellStart"/>
+      <w:r>
+        <w:rPr>
+          <w:rFonts w:asciiTheme="majorHAnsi" w:hAnsiTheme="majorHAnsi" w:cs="Arial"/>
+          <w:b/>
+          <w:sz w:val="22"/>
+          <w:szCs w:val="22"/>
+          <w:lang w:val="en-CA"/>
+        </w:rPr>
+        <w:t>ExpressJS</w:t>
+      </w:r>
+      <w:proofErr w:type="spellEnd"/>
+      <w:r>
+        <w:rPr>
+          <w:rFonts w:asciiTheme="majorHAnsi" w:hAnsiTheme="majorHAnsi" w:cs="Arial"/>
+          <w:b/>
+          <w:sz w:val="22"/>
+          <w:szCs w:val="22"/>
+          <w:lang w:val="en-CA"/>
+        </w:rPr>
+        <w:t>, AngularJS, Bootstrap</w:t>
       </w:r>
       <w:r>
         <w:rPr>
@@ -2824,7 +3520,26 @@
           <w:lang w:val="en-CA"/>
         </w:rPr>
         <w:tab/>
-        <w:t>September 2015-December 2015</w:t>
+      </w:r>
+      <w:r>
+        <w:rPr>
+          <w:rFonts w:asciiTheme="majorHAnsi" w:hAnsiTheme="majorHAnsi" w:cs="Arial"/>
+          <w:b/>
+          <w:sz w:val="22"/>
+          <w:szCs w:val="22"/>
+          <w:lang w:val="en-CA"/>
+        </w:rPr>
+        <w:t xml:space="preserve">November </w:t>
+      </w:r>
+      <w:r>
+        <w:rPr>
+          <w:rFonts w:asciiTheme="majorHAnsi" w:hAnsiTheme="majorHAnsi" w:cs="Arial"/>
+          <w:b/>
+          <w:sz w:val="22"/>
+          <w:szCs w:val="22"/>
+          <w:lang w:val="en-CA"/>
+        </w:rPr>
+        <w:t>2016</w:t>
       </w:r>
     </w:p>
     <w:p>
@@ -2879,7 +3594,34 @@
           <w:sz w:val="22"/>
           <w:szCs w:val="22"/>
         </w:rPr>
-        <w:t>4 team members.</w:t>
+        <w:t xml:space="preserve">Provides an easy interface </w:t>
+      </w:r>
+      <w:r>
+        <w:rPr>
+          <w:rFonts w:asciiTheme="majorHAnsi" w:hAnsiTheme="majorHAnsi" w:cs="Arial"/>
+          <w:bCs/>
+          <w:sz w:val="22"/>
+          <w:szCs w:val="22"/>
+        </w:rPr>
+        <w:t>for</w:t>
+      </w:r>
+      <w:r>
+        <w:rPr>
+          <w:rFonts w:asciiTheme="majorHAnsi" w:hAnsiTheme="majorHAnsi" w:cs="Arial"/>
+          <w:bCs/>
+          <w:sz w:val="22"/>
+          <w:szCs w:val="22"/>
+        </w:rPr>
+        <w:t xml:space="preserve"> students </w:t>
+      </w:r>
+      <w:r>
+        <w:rPr>
+          <w:rFonts w:asciiTheme="majorHAnsi" w:hAnsiTheme="majorHAnsi" w:cs="Arial"/>
+          <w:bCs/>
+          <w:sz w:val="22"/>
+          <w:szCs w:val="22"/>
+        </w:rPr>
+        <w:t xml:space="preserve">to book available rooms and provides a concurrent write system that prevents two users from making reservations at the same time. </w:t>
       </w:r>
     </w:p>
     <w:p>
@@ -2896,70 +3638,811 @@
         <w:ind w:left="426" w:hanging="284"/>
         <w:rPr>
           <w:rFonts w:asciiTheme="majorHAnsi" w:hAnsiTheme="majorHAnsi" w:cs="Arial"/>
-          <w:sz w:val="22"/>
-          <w:szCs w:val="22"/>
-        </w:rPr>
-      </w:pPr>
-      <w:r>
-        <w:rPr>
-          <w:rFonts w:asciiTheme="majorHAnsi" w:hAnsiTheme="majorHAnsi" w:cs="Arial"/>
-          <w:bCs/>
-          <w:sz w:val="22"/>
-          <w:szCs w:val="22"/>
-        </w:rPr>
-        <w:t>My role was to design the map creator and</w:t>
-      </w:r>
-      <w:r>
-        <w:rPr>
-          <w:rFonts w:asciiTheme="majorHAnsi" w:hAnsiTheme="majorHAnsi" w:cs="Arial"/>
-          <w:bCs/>
-          <w:sz w:val="22"/>
-          <w:szCs w:val="22"/>
-        </w:rPr>
-        <w:t xml:space="preserve"> map</w:t>
-      </w:r>
-      <w:r>
-        <w:rPr>
-          <w:rFonts w:asciiTheme="majorHAnsi" w:hAnsiTheme="majorHAnsi" w:cs="Arial"/>
-          <w:bCs/>
-          <w:sz w:val="22"/>
-          <w:szCs w:val="22"/>
-        </w:rPr>
-        <w:t xml:space="preserve"> loading</w:t>
-      </w:r>
-      <w:r>
-        <w:rPr>
-          <w:rFonts w:asciiTheme="majorHAnsi" w:hAnsiTheme="majorHAnsi" w:cs="Arial"/>
-          <w:bCs/>
-          <w:sz w:val="22"/>
-          <w:szCs w:val="22"/>
-        </w:rPr>
-        <w:t>/saving</w:t>
-      </w:r>
-      <w:r>
-        <w:rPr>
-          <w:rFonts w:asciiTheme="majorHAnsi" w:hAnsiTheme="majorHAnsi" w:cs="Arial"/>
-          <w:bCs/>
-          <w:sz w:val="22"/>
-          <w:szCs w:val="22"/>
-        </w:rPr>
-        <w:t xml:space="preserve"> mechanism.</w:t>
-      </w:r>
-    </w:p>
-    <w:p>
-      <w:pPr>
-        <w:pStyle w:val="ListParagraph"/>
+          <w:b/>
+          <w:sz w:val="22"/>
+          <w:szCs w:val="22"/>
+        </w:rPr>
+      </w:pPr>
+      <w:r>
+        <w:rPr>
+          <w:rFonts w:asciiTheme="majorHAnsi" w:hAnsiTheme="majorHAnsi" w:cs="Arial"/>
+          <w:bCs/>
+          <w:sz w:val="22"/>
+          <w:szCs w:val="22"/>
+        </w:rPr>
+        <w:t>I design</w:t>
+      </w:r>
+      <w:r>
+        <w:rPr>
+          <w:rFonts w:asciiTheme="majorHAnsi" w:hAnsiTheme="majorHAnsi" w:cs="Arial"/>
+          <w:bCs/>
+          <w:sz w:val="22"/>
+          <w:szCs w:val="22"/>
+        </w:rPr>
+        <w:t>ed</w:t>
+      </w:r>
+      <w:r>
+        <w:rPr>
+          <w:rFonts w:asciiTheme="majorHAnsi" w:hAnsiTheme="majorHAnsi" w:cs="Arial"/>
+          <w:bCs/>
+          <w:sz w:val="22"/>
+          <w:szCs w:val="22"/>
+        </w:rPr>
+        <w:t xml:space="preserve"> </w:t>
+      </w:r>
+      <w:r>
+        <w:rPr>
+          <w:rFonts w:asciiTheme="majorHAnsi" w:hAnsiTheme="majorHAnsi" w:cs="Arial"/>
+          <w:bCs/>
+          <w:sz w:val="22"/>
+          <w:szCs w:val="22"/>
+        </w:rPr>
+        <w:t xml:space="preserve">and coded </w:t>
+      </w:r>
+      <w:r>
+        <w:rPr>
+          <w:rFonts w:asciiTheme="majorHAnsi" w:hAnsiTheme="majorHAnsi" w:cs="Arial"/>
+          <w:bCs/>
+          <w:sz w:val="22"/>
+          <w:szCs w:val="22"/>
+        </w:rPr>
+        <w:t>the user interface</w:t>
+      </w:r>
+      <w:r>
+        <w:rPr>
+          <w:rFonts w:asciiTheme="majorHAnsi" w:hAnsiTheme="majorHAnsi" w:cs="Arial"/>
+          <w:bCs/>
+          <w:sz w:val="22"/>
+          <w:szCs w:val="22"/>
+        </w:rPr>
+        <w:t>, database and system components.</w:t>
+      </w:r>
+    </w:p>
+    <w:p>
+      <w:pPr>
+        <w:tabs>
+          <w:tab w:val="right" w:pos="9923"/>
+        </w:tabs>
+        <w:spacing w:after="120"/>
+        <w:contextualSpacing/>
+        <w:rPr>
+          <w:rFonts w:asciiTheme="majorHAnsi" w:hAnsiTheme="majorHAnsi" w:cs="Arial"/>
+          <w:b/>
+          <w:sz w:val="22"/>
+          <w:szCs w:val="22"/>
+          <w:lang w:val="en-CA"/>
+        </w:rPr>
+      </w:pPr>
+      <w:proofErr w:type="spellStart"/>
+      <w:r>
+        <w:rPr>
+          <w:rFonts w:asciiTheme="majorHAnsi" w:hAnsiTheme="majorHAnsi" w:cs="Arial"/>
+          <w:b/>
+          <w:sz w:val="22"/>
+          <w:szCs w:val="22"/>
+        </w:rPr>
+        <w:t>LastCallMTL</w:t>
+      </w:r>
+      <w:proofErr w:type="spellEnd"/>
+      <w:r>
+        <w:rPr>
+          <w:rFonts w:asciiTheme="majorHAnsi" w:hAnsiTheme="majorHAnsi" w:cs="Arial"/>
+          <w:b/>
+          <w:sz w:val="22"/>
+          <w:szCs w:val="22"/>
+        </w:rPr>
+        <w:t xml:space="preserve"> </w:t>
+      </w:r>
+      <w:r>
+        <w:rPr>
+          <w:rFonts w:asciiTheme="majorHAnsi" w:hAnsiTheme="majorHAnsi" w:cs="Arial"/>
+          <w:b/>
+          <w:sz w:val="22"/>
+          <w:szCs w:val="22"/>
+          <w:lang w:val="en-CA"/>
+        </w:rPr>
+        <w:t>(</w:t>
+      </w:r>
+      <w:r>
+        <w:rPr>
+          <w:rFonts w:asciiTheme="majorHAnsi" w:hAnsiTheme="majorHAnsi" w:cs="Arial"/>
+          <w:b/>
+          <w:sz w:val="22"/>
+          <w:szCs w:val="22"/>
+        </w:rPr>
+        <w:t>Personal Group Project</w:t>
+      </w:r>
+      <w:r>
+        <w:rPr>
+          <w:rFonts w:asciiTheme="majorHAnsi" w:hAnsiTheme="majorHAnsi" w:cs="Arial"/>
+          <w:b/>
+          <w:sz w:val="22"/>
+          <w:szCs w:val="22"/>
+          <w:lang w:val="en-CA"/>
+        </w:rPr>
+        <w:t>)</w:t>
+      </w:r>
+      <w:r>
+        <w:rPr>
+          <w:rFonts w:asciiTheme="majorHAnsi" w:hAnsiTheme="majorHAnsi" w:cs="Arial"/>
+          <w:b/>
+          <w:sz w:val="22"/>
+          <w:szCs w:val="22"/>
+          <w:lang w:val="en-CA"/>
+        </w:rPr>
+        <w:t xml:space="preserve"> – </w:t>
+      </w:r>
+      <w:proofErr w:type="spellStart"/>
+      <w:r>
+        <w:rPr>
+          <w:rFonts w:asciiTheme="majorHAnsi" w:hAnsiTheme="majorHAnsi" w:cs="Arial"/>
+          <w:b/>
+          <w:sz w:val="22"/>
+          <w:szCs w:val="22"/>
+          <w:lang w:val="en-CA"/>
+        </w:rPr>
+        <w:t>CodeIgniter</w:t>
+      </w:r>
+      <w:proofErr w:type="spellEnd"/>
+      <w:r>
+        <w:rPr>
+          <w:rFonts w:asciiTheme="majorHAnsi" w:hAnsiTheme="majorHAnsi" w:cs="Arial"/>
+          <w:b/>
+          <w:sz w:val="22"/>
+          <w:szCs w:val="22"/>
+          <w:lang w:val="en-CA"/>
+        </w:rPr>
+        <w:t xml:space="preserve">, </w:t>
+      </w:r>
+      <w:proofErr w:type="spellStart"/>
+      <w:r>
+        <w:rPr>
+          <w:rFonts w:asciiTheme="majorHAnsi" w:hAnsiTheme="majorHAnsi" w:cs="Arial"/>
+          <w:b/>
+          <w:sz w:val="22"/>
+          <w:szCs w:val="22"/>
+          <w:lang w:val="en-CA"/>
+        </w:rPr>
+        <w:t>JQuery</w:t>
+      </w:r>
+      <w:proofErr w:type="spellEnd"/>
+      <w:r>
+        <w:rPr>
+          <w:rFonts w:asciiTheme="majorHAnsi" w:hAnsiTheme="majorHAnsi" w:cs="Arial"/>
+          <w:b/>
+          <w:sz w:val="22"/>
+          <w:szCs w:val="22"/>
+          <w:lang w:val="en-CA"/>
+        </w:rPr>
+        <w:t>, Bootstrap</w:t>
+      </w:r>
+      <w:r>
+        <w:rPr>
+          <w:rFonts w:asciiTheme="majorHAnsi" w:hAnsiTheme="majorHAnsi" w:cs="Arial"/>
+          <w:b/>
+          <w:sz w:val="22"/>
+          <w:szCs w:val="22"/>
+          <w:lang w:val="en-CA"/>
+        </w:rPr>
+        <w:tab/>
+      </w:r>
+      <w:r>
+        <w:rPr>
+          <w:rFonts w:asciiTheme="majorHAnsi" w:hAnsiTheme="majorHAnsi" w:cs="Arial"/>
+          <w:b/>
+          <w:sz w:val="22"/>
+          <w:szCs w:val="22"/>
+          <w:lang w:val="en-CA"/>
+        </w:rPr>
+        <w:t xml:space="preserve">July </w:t>
+      </w:r>
+      <w:r>
+        <w:rPr>
+          <w:rFonts w:asciiTheme="majorHAnsi" w:hAnsiTheme="majorHAnsi" w:cs="Arial"/>
+          <w:b/>
+          <w:sz w:val="22"/>
+          <w:szCs w:val="22"/>
+          <w:lang w:val="en-CA"/>
+        </w:rPr>
+        <w:t>2016</w:t>
+      </w:r>
+    </w:p>
+    <w:p>
+      <w:pPr>
         <w:tabs>
           <w:tab w:val="left" w:pos="5387"/>
           <w:tab w:val="right" w:pos="9214"/>
         </w:tabs>
-        <w:ind w:left="426"/>
-        <w:rPr>
-          <w:rFonts w:asciiTheme="majorHAnsi" w:hAnsiTheme="majorHAnsi" w:cs="Arial"/>
-          <w:sz w:val="22"/>
-          <w:szCs w:val="22"/>
-        </w:rPr>
-      </w:pPr>
+        <w:rPr>
+          <w:rFonts w:asciiTheme="majorHAnsi" w:hAnsiTheme="majorHAnsi" w:cs="Arial"/>
+          <w:bCs/>
+          <w:sz w:val="22"/>
+          <w:szCs w:val="22"/>
+          <w:lang w:val="en-CA"/>
+        </w:rPr>
+      </w:pPr>
+      <w:r>
+        <w:rPr>
+          <w:rFonts w:asciiTheme="majorHAnsi" w:hAnsiTheme="majorHAnsi" w:cs="Arial"/>
+          <w:bCs/>
+          <w:sz w:val="22"/>
+          <w:szCs w:val="22"/>
+          <w:lang w:val="en-CA"/>
+        </w:rPr>
+        <w:t>Concordia University, Montreal, QC</w:t>
+      </w:r>
+    </w:p>
+    <w:p>
+      <w:pPr>
+        <w:pStyle w:val="ListParagraph"/>
+        <w:numPr>
+          <w:ilvl w:val="0"/>
+          <w:numId w:val="2"/>
+        </w:numPr>
+        <w:tabs>
+          <w:tab w:val="left" w:pos="5387"/>
+          <w:tab w:val="right" w:pos="9214"/>
+        </w:tabs>
+        <w:ind w:left="426" w:hanging="284"/>
+        <w:rPr>
+          <w:rFonts w:asciiTheme="majorHAnsi" w:hAnsiTheme="majorHAnsi" w:cs="Arial"/>
+          <w:b/>
+          <w:sz w:val="22"/>
+          <w:szCs w:val="22"/>
+        </w:rPr>
+      </w:pPr>
+      <w:r>
+        <w:rPr>
+          <w:rFonts w:asciiTheme="majorHAnsi" w:hAnsiTheme="majorHAnsi" w:cs="Arial"/>
+          <w:bCs/>
+          <w:sz w:val="22"/>
+          <w:szCs w:val="22"/>
+        </w:rPr>
+        <w:t>Event organizing service to facilitate process of planning.</w:t>
+      </w:r>
+    </w:p>
+    <w:p>
+      <w:pPr>
+        <w:tabs>
+          <w:tab w:val="right" w:pos="9923"/>
+        </w:tabs>
+        <w:spacing w:after="120"/>
+        <w:contextualSpacing/>
+        <w:rPr>
+          <w:rFonts w:asciiTheme="majorHAnsi" w:hAnsiTheme="majorHAnsi" w:cs="Arial"/>
+          <w:b/>
+          <w:sz w:val="22"/>
+          <w:szCs w:val="22"/>
+          <w:lang w:val="en-CA"/>
+        </w:rPr>
+      </w:pPr>
+      <w:r>
+        <w:rPr>
+          <w:rFonts w:asciiTheme="majorHAnsi" w:hAnsiTheme="majorHAnsi" w:cs="Arial"/>
+          <w:b/>
+          <w:sz w:val="22"/>
+          <w:szCs w:val="22"/>
+          <w:lang w:val="en-CA"/>
+        </w:rPr>
+        <w:t xml:space="preserve">Course Sequence Planner </w:t>
+      </w:r>
+      <w:r>
+        <w:rPr>
+          <w:rFonts w:asciiTheme="majorHAnsi" w:hAnsiTheme="majorHAnsi" w:cs="Arial"/>
+          <w:b/>
+          <w:sz w:val="22"/>
+          <w:szCs w:val="22"/>
+          <w:lang w:val="en-CA"/>
+        </w:rPr>
+        <w:t>(Academic)</w:t>
+      </w:r>
+      <w:r>
+        <w:rPr>
+          <w:rFonts w:asciiTheme="majorHAnsi" w:hAnsiTheme="majorHAnsi" w:cs="Arial"/>
+          <w:b/>
+          <w:sz w:val="22"/>
+          <w:szCs w:val="22"/>
+          <w:lang w:val="en-CA"/>
+        </w:rPr>
+        <w:t xml:space="preserve"> – </w:t>
+      </w:r>
+      <w:proofErr w:type="spellStart"/>
+      <w:r>
+        <w:rPr>
+          <w:rFonts w:asciiTheme="majorHAnsi" w:hAnsiTheme="majorHAnsi" w:cs="Arial"/>
+          <w:b/>
+          <w:sz w:val="22"/>
+          <w:szCs w:val="22"/>
+          <w:lang w:val="en-CA"/>
+        </w:rPr>
+        <w:t>CodeI</w:t>
+      </w:r>
+      <w:r>
+        <w:rPr>
+          <w:rFonts w:asciiTheme="majorHAnsi" w:hAnsiTheme="majorHAnsi" w:cs="Arial"/>
+          <w:b/>
+          <w:sz w:val="22"/>
+          <w:szCs w:val="22"/>
+          <w:lang w:val="en-CA"/>
+        </w:rPr>
+        <w:t>g</w:t>
+      </w:r>
+      <w:r>
+        <w:rPr>
+          <w:rFonts w:asciiTheme="majorHAnsi" w:hAnsiTheme="majorHAnsi" w:cs="Arial"/>
+          <w:b/>
+          <w:sz w:val="22"/>
+          <w:szCs w:val="22"/>
+          <w:lang w:val="en-CA"/>
+        </w:rPr>
+        <w:t>n</w:t>
+      </w:r>
+      <w:r>
+        <w:rPr>
+          <w:rFonts w:asciiTheme="majorHAnsi" w:hAnsiTheme="majorHAnsi" w:cs="Arial"/>
+          <w:b/>
+          <w:sz w:val="22"/>
+          <w:szCs w:val="22"/>
+          <w:lang w:val="en-CA"/>
+        </w:rPr>
+        <w:t>iter</w:t>
+      </w:r>
+      <w:proofErr w:type="spellEnd"/>
+      <w:r>
+        <w:rPr>
+          <w:rFonts w:asciiTheme="majorHAnsi" w:hAnsiTheme="majorHAnsi" w:cs="Arial"/>
+          <w:b/>
+          <w:sz w:val="22"/>
+          <w:szCs w:val="22"/>
+          <w:lang w:val="en-CA"/>
+        </w:rPr>
+        <w:t xml:space="preserve">, </w:t>
+      </w:r>
+      <w:proofErr w:type="spellStart"/>
+      <w:r>
+        <w:rPr>
+          <w:rFonts w:asciiTheme="majorHAnsi" w:hAnsiTheme="majorHAnsi" w:cs="Arial"/>
+          <w:b/>
+          <w:sz w:val="22"/>
+          <w:szCs w:val="22"/>
+          <w:lang w:val="en-CA"/>
+        </w:rPr>
+        <w:t>JQuery</w:t>
+      </w:r>
+      <w:proofErr w:type="spellEnd"/>
+      <w:r>
+        <w:rPr>
+          <w:rFonts w:asciiTheme="majorHAnsi" w:hAnsiTheme="majorHAnsi" w:cs="Arial"/>
+          <w:b/>
+          <w:sz w:val="22"/>
+          <w:szCs w:val="22"/>
+          <w:lang w:val="en-CA"/>
+        </w:rPr>
+        <w:t xml:space="preserve">, </w:t>
+      </w:r>
+      <w:r>
+        <w:rPr>
+          <w:rFonts w:asciiTheme="majorHAnsi" w:hAnsiTheme="majorHAnsi" w:cs="Arial"/>
+          <w:b/>
+          <w:sz w:val="22"/>
+          <w:szCs w:val="22"/>
+          <w:lang w:val="en-CA"/>
+        </w:rPr>
+        <w:t>Bootstrap</w:t>
+      </w:r>
+      <w:r>
+        <w:rPr>
+          <w:rFonts w:asciiTheme="majorHAnsi" w:hAnsiTheme="majorHAnsi" w:cs="Arial"/>
+          <w:b/>
+          <w:sz w:val="22"/>
+          <w:szCs w:val="22"/>
+          <w:lang w:val="en-CA"/>
+        </w:rPr>
+        <w:tab/>
+      </w:r>
+      <w:r>
+        <w:rPr>
+          <w:rFonts w:asciiTheme="majorHAnsi" w:hAnsiTheme="majorHAnsi" w:cs="Arial"/>
+          <w:b/>
+          <w:sz w:val="22"/>
+          <w:szCs w:val="22"/>
+          <w:lang w:val="en-CA"/>
+        </w:rPr>
+        <w:t xml:space="preserve">January </w:t>
+      </w:r>
+      <w:r>
+        <w:rPr>
+          <w:rFonts w:asciiTheme="majorHAnsi" w:hAnsiTheme="majorHAnsi" w:cs="Arial"/>
+          <w:b/>
+          <w:sz w:val="22"/>
+          <w:szCs w:val="22"/>
+          <w:lang w:val="en-CA"/>
+        </w:rPr>
+        <w:t>201</w:t>
+      </w:r>
+      <w:r>
+        <w:rPr>
+          <w:rFonts w:asciiTheme="majorHAnsi" w:hAnsiTheme="majorHAnsi" w:cs="Arial"/>
+          <w:b/>
+          <w:sz w:val="22"/>
+          <w:szCs w:val="22"/>
+          <w:lang w:val="en-CA"/>
+        </w:rPr>
+        <w:t>6</w:t>
+      </w:r>
+      <w:r>
+        <w:rPr>
+          <w:rFonts w:asciiTheme="majorHAnsi" w:hAnsiTheme="majorHAnsi" w:cs="Arial"/>
+          <w:b/>
+          <w:bCs/>
+          <w:sz w:val="22"/>
+          <w:szCs w:val="22"/>
+          <w:lang w:val="en-CA"/>
+        </w:rPr>
+        <w:t xml:space="preserve"> – March</w:t>
+      </w:r>
+      <w:r>
+        <w:rPr>
+          <w:rFonts w:asciiTheme="majorHAnsi" w:hAnsiTheme="majorHAnsi" w:cs="Arial"/>
+          <w:b/>
+          <w:sz w:val="22"/>
+          <w:szCs w:val="22"/>
+          <w:lang w:val="en-CA"/>
+        </w:rPr>
+        <w:t xml:space="preserve"> 2016</w:t>
+      </w:r>
+    </w:p>
+    <w:p>
+      <w:pPr>
+        <w:tabs>
+          <w:tab w:val="left" w:pos="5387"/>
+          <w:tab w:val="right" w:pos="9214"/>
+        </w:tabs>
+        <w:rPr>
+          <w:rFonts w:asciiTheme="majorHAnsi" w:hAnsiTheme="majorHAnsi" w:cs="Arial"/>
+          <w:bCs/>
+          <w:sz w:val="22"/>
+          <w:szCs w:val="22"/>
+          <w:lang w:val="en-CA"/>
+        </w:rPr>
+      </w:pPr>
+      <w:r>
+        <w:rPr>
+          <w:rFonts w:asciiTheme="majorHAnsi" w:hAnsiTheme="majorHAnsi" w:cs="Arial"/>
+          <w:bCs/>
+          <w:sz w:val="22"/>
+          <w:szCs w:val="22"/>
+          <w:lang w:val="en-CA"/>
+        </w:rPr>
+        <w:t>Concordia University, Montreal, QC</w:t>
+      </w:r>
+    </w:p>
+    <w:p>
+      <w:pPr>
+        <w:pStyle w:val="ListParagraph"/>
+        <w:numPr>
+          <w:ilvl w:val="0"/>
+          <w:numId w:val="2"/>
+        </w:numPr>
+        <w:tabs>
+          <w:tab w:val="left" w:pos="5387"/>
+          <w:tab w:val="right" w:pos="9214"/>
+        </w:tabs>
+        <w:ind w:left="426" w:hanging="284"/>
+        <w:rPr>
+          <w:rFonts w:asciiTheme="majorHAnsi" w:hAnsiTheme="majorHAnsi" w:cs="Arial"/>
+          <w:b/>
+          <w:bCs/>
+          <w:sz w:val="22"/>
+          <w:szCs w:val="22"/>
+        </w:rPr>
+      </w:pPr>
+      <w:r>
+        <w:rPr>
+          <w:rFonts w:asciiTheme="majorHAnsi" w:hAnsiTheme="majorHAnsi" w:cs="Arial"/>
+          <w:bCs/>
+          <w:sz w:val="22"/>
+          <w:szCs w:val="22"/>
+        </w:rPr>
+        <w:t xml:space="preserve">Provides an easy interface </w:t>
+      </w:r>
+      <w:r>
+        <w:rPr>
+          <w:rFonts w:asciiTheme="majorHAnsi" w:hAnsiTheme="majorHAnsi" w:cs="Arial"/>
+          <w:bCs/>
+          <w:sz w:val="22"/>
+          <w:szCs w:val="22"/>
+        </w:rPr>
+        <w:t>for</w:t>
+      </w:r>
+      <w:r>
+        <w:rPr>
+          <w:rFonts w:asciiTheme="majorHAnsi" w:hAnsiTheme="majorHAnsi" w:cs="Arial"/>
+          <w:bCs/>
+          <w:sz w:val="22"/>
+          <w:szCs w:val="22"/>
+        </w:rPr>
+        <w:t xml:space="preserve"> students to follow a course sequence and simplifies course registration by generating multiple schedules for </w:t>
+      </w:r>
+      <w:r>
+        <w:rPr>
+          <w:rFonts w:asciiTheme="majorHAnsi" w:hAnsiTheme="majorHAnsi" w:cs="Arial"/>
+          <w:bCs/>
+          <w:sz w:val="22"/>
+          <w:szCs w:val="22"/>
+        </w:rPr>
+        <w:t>them</w:t>
+      </w:r>
+      <w:r>
+        <w:rPr>
+          <w:rFonts w:asciiTheme="majorHAnsi" w:hAnsiTheme="majorHAnsi" w:cs="Arial"/>
+          <w:bCs/>
+          <w:sz w:val="22"/>
+          <w:szCs w:val="22"/>
+        </w:rPr>
+        <w:t xml:space="preserve"> to select and enroll.</w:t>
+      </w:r>
+    </w:p>
+    <w:p>
+      <w:pPr>
+        <w:pStyle w:val="ListParagraph"/>
+        <w:numPr>
+          <w:ilvl w:val="0"/>
+          <w:numId w:val="2"/>
+        </w:numPr>
+        <w:tabs>
+          <w:tab w:val="left" w:pos="5387"/>
+          <w:tab w:val="right" w:pos="9214"/>
+        </w:tabs>
+        <w:ind w:left="426" w:hanging="284"/>
+        <w:rPr>
+          <w:rFonts w:asciiTheme="majorHAnsi" w:hAnsiTheme="majorHAnsi" w:cs="Arial"/>
+          <w:b/>
+          <w:bCs/>
+          <w:sz w:val="22"/>
+          <w:szCs w:val="22"/>
+        </w:rPr>
+      </w:pPr>
+      <w:r>
+        <w:rPr>
+          <w:rFonts w:asciiTheme="majorHAnsi" w:hAnsiTheme="majorHAnsi" w:cs="Arial"/>
+          <w:bCs/>
+          <w:sz w:val="22"/>
+          <w:szCs w:val="22"/>
+        </w:rPr>
+        <w:t>12 team members. 9 documenters and 3 implementers.</w:t>
+      </w:r>
+    </w:p>
+    <w:p>
+      <w:pPr>
+        <w:pStyle w:val="ListParagraph"/>
+        <w:numPr>
+          <w:ilvl w:val="0"/>
+          <w:numId w:val="2"/>
+        </w:numPr>
+        <w:tabs>
+          <w:tab w:val="left" w:pos="5387"/>
+          <w:tab w:val="right" w:pos="9214"/>
+        </w:tabs>
+        <w:ind w:left="426" w:hanging="284"/>
+        <w:rPr>
+          <w:rFonts w:asciiTheme="majorHAnsi" w:hAnsiTheme="majorHAnsi" w:cs="Arial"/>
+          <w:b/>
+          <w:sz w:val="22"/>
+          <w:szCs w:val="22"/>
+        </w:rPr>
+      </w:pPr>
+      <w:r>
+        <w:rPr>
+          <w:rFonts w:asciiTheme="majorHAnsi" w:hAnsiTheme="majorHAnsi" w:cs="Arial"/>
+          <w:bCs/>
+          <w:sz w:val="22"/>
+          <w:szCs w:val="22"/>
+        </w:rPr>
+        <w:t>My role was a</w:t>
+      </w:r>
+      <w:r>
+        <w:rPr>
+          <w:rFonts w:asciiTheme="majorHAnsi" w:hAnsiTheme="majorHAnsi" w:cs="Arial"/>
+          <w:bCs/>
+          <w:sz w:val="22"/>
+          <w:szCs w:val="22"/>
+        </w:rPr>
+        <w:t xml:space="preserve"> lead programmer and </w:t>
+      </w:r>
+      <w:r>
+        <w:rPr>
+          <w:rFonts w:asciiTheme="majorHAnsi" w:hAnsiTheme="majorHAnsi" w:cs="Arial"/>
+          <w:bCs/>
+          <w:sz w:val="22"/>
+          <w:szCs w:val="22"/>
+        </w:rPr>
+        <w:t>I design the user interface</w:t>
+      </w:r>
+      <w:r>
+        <w:rPr>
+          <w:rFonts w:asciiTheme="majorHAnsi" w:hAnsiTheme="majorHAnsi" w:cs="Arial"/>
+          <w:bCs/>
+          <w:sz w:val="22"/>
+          <w:szCs w:val="22"/>
+        </w:rPr>
+        <w:t xml:space="preserve">, database and system </w:t>
+      </w:r>
+      <w:r>
+        <w:rPr>
+          <w:rFonts w:asciiTheme="majorHAnsi" w:hAnsiTheme="majorHAnsi" w:cs="Arial"/>
+          <w:bCs/>
+          <w:sz w:val="22"/>
+          <w:szCs w:val="22"/>
+        </w:rPr>
+        <w:t>components</w:t>
+      </w:r>
+      <w:r>
+        <w:rPr>
+          <w:rFonts w:asciiTheme="majorHAnsi" w:hAnsiTheme="majorHAnsi" w:cs="Arial"/>
+          <w:bCs/>
+          <w:sz w:val="22"/>
+          <w:szCs w:val="22"/>
+        </w:rPr>
+        <w:t>.</w:t>
+      </w:r>
+    </w:p>
+    <w:p>
+      <w:pPr>
+        <w:tabs>
+          <w:tab w:val="right" w:pos="9923"/>
+        </w:tabs>
+        <w:spacing w:after="120"/>
+        <w:contextualSpacing/>
+        <w:rPr>
+          <w:rFonts w:asciiTheme="majorHAnsi" w:hAnsiTheme="majorHAnsi" w:cs="Arial"/>
+          <w:b/>
+          <w:sz w:val="22"/>
+          <w:szCs w:val="22"/>
+          <w:lang w:val="en-CA"/>
+        </w:rPr>
+      </w:pPr>
+      <w:r>
+        <w:rPr>
+          <w:rFonts w:asciiTheme="majorHAnsi" w:hAnsiTheme="majorHAnsi" w:cs="Arial"/>
+          <w:b/>
+          <w:sz w:val="22"/>
+          <w:szCs w:val="22"/>
+          <w:lang w:val="en-CA"/>
+        </w:rPr>
+        <w:t>Classical Risk Game</w:t>
+      </w:r>
+      <w:r>
+        <w:rPr>
+          <w:rFonts w:asciiTheme="majorHAnsi" w:hAnsiTheme="majorHAnsi" w:cs="Arial"/>
+          <w:b/>
+          <w:sz w:val="22"/>
+          <w:szCs w:val="22"/>
+          <w:lang w:val="en-CA"/>
+        </w:rPr>
+        <w:t xml:space="preserve"> (Academic)</w:t>
+      </w:r>
+      <w:r>
+        <w:rPr>
+          <w:rFonts w:asciiTheme="majorHAnsi" w:hAnsiTheme="majorHAnsi" w:cs="Arial"/>
+          <w:b/>
+          <w:sz w:val="22"/>
+          <w:szCs w:val="22"/>
+          <w:lang w:val="en-CA"/>
+        </w:rPr>
+        <w:t xml:space="preserve"> – C++</w:t>
+      </w:r>
+      <w:r>
+        <w:rPr>
+          <w:rFonts w:asciiTheme="majorHAnsi" w:hAnsiTheme="majorHAnsi" w:cs="Arial"/>
+          <w:b/>
+          <w:sz w:val="22"/>
+          <w:szCs w:val="22"/>
+          <w:lang w:val="en-CA"/>
+        </w:rPr>
+        <w:tab/>
+        <w:t>September 2015-December 2015</w:t>
+      </w:r>
+    </w:p>
+    <w:p>
+      <w:pPr>
+        <w:tabs>
+          <w:tab w:val="left" w:pos="5387"/>
+          <w:tab w:val="right" w:pos="9214"/>
+        </w:tabs>
+        <w:rPr>
+          <w:rFonts w:asciiTheme="majorHAnsi" w:hAnsiTheme="majorHAnsi" w:cs="Arial"/>
+          <w:bCs/>
+          <w:sz w:val="22"/>
+          <w:szCs w:val="22"/>
+          <w:lang w:val="en-CA"/>
+        </w:rPr>
+      </w:pPr>
+      <w:r>
+        <w:rPr>
+          <w:rFonts w:asciiTheme="majorHAnsi" w:hAnsiTheme="majorHAnsi" w:cs="Arial"/>
+          <w:bCs/>
+          <w:sz w:val="22"/>
+          <w:szCs w:val="22"/>
+          <w:lang w:val="en-CA"/>
+        </w:rPr>
+        <w:t>Concordia University, Montreal, QC</w:t>
+      </w:r>
+    </w:p>
+    <w:p>
+      <w:pPr>
+        <w:pStyle w:val="ListParagraph"/>
+        <w:numPr>
+          <w:ilvl w:val="0"/>
+          <w:numId w:val="2"/>
+        </w:numPr>
+        <w:tabs>
+          <w:tab w:val="left" w:pos="5387"/>
+          <w:tab w:val="right" w:pos="9214"/>
+        </w:tabs>
+        <w:ind w:left="426" w:hanging="284"/>
+        <w:rPr>
+          <w:rFonts w:asciiTheme="majorHAnsi" w:hAnsiTheme="majorHAnsi" w:cs="Arial"/>
+          <w:b/>
+          <w:bCs/>
+          <w:sz w:val="22"/>
+          <w:szCs w:val="22"/>
+        </w:rPr>
+      </w:pPr>
+      <w:r>
+        <w:rPr>
+          <w:rFonts w:asciiTheme="majorHAnsi" w:hAnsiTheme="majorHAnsi" w:cs="Arial"/>
+          <w:bCs/>
+          <w:sz w:val="22"/>
+          <w:szCs w:val="22"/>
+        </w:rPr>
+        <w:t xml:space="preserve">4-member team. </w:t>
+      </w:r>
+      <w:r>
+        <w:rPr>
+          <w:rFonts w:asciiTheme="majorHAnsi" w:hAnsiTheme="majorHAnsi" w:cs="Arial"/>
+          <w:bCs/>
+          <w:sz w:val="22"/>
+          <w:szCs w:val="22"/>
+        </w:rPr>
+        <w:t>My role was to design the map creator and</w:t>
+      </w:r>
+      <w:r>
+        <w:rPr>
+          <w:rFonts w:asciiTheme="majorHAnsi" w:hAnsiTheme="majorHAnsi" w:cs="Arial"/>
+          <w:bCs/>
+          <w:sz w:val="22"/>
+          <w:szCs w:val="22"/>
+        </w:rPr>
+        <w:t xml:space="preserve"> map</w:t>
+      </w:r>
+      <w:r>
+        <w:rPr>
+          <w:rFonts w:asciiTheme="majorHAnsi" w:hAnsiTheme="majorHAnsi" w:cs="Arial"/>
+          <w:bCs/>
+          <w:sz w:val="22"/>
+          <w:szCs w:val="22"/>
+        </w:rPr>
+        <w:t xml:space="preserve"> loading</w:t>
+      </w:r>
+      <w:r>
+        <w:rPr>
+          <w:rFonts w:asciiTheme="majorHAnsi" w:hAnsiTheme="majorHAnsi" w:cs="Arial"/>
+          <w:bCs/>
+          <w:sz w:val="22"/>
+          <w:szCs w:val="22"/>
+        </w:rPr>
+        <w:t>/saving</w:t>
+      </w:r>
+      <w:r>
+        <w:rPr>
+          <w:rFonts w:asciiTheme="majorHAnsi" w:hAnsiTheme="majorHAnsi" w:cs="Arial"/>
+          <w:bCs/>
+          <w:sz w:val="22"/>
+          <w:szCs w:val="22"/>
+        </w:rPr>
+        <w:t xml:space="preserve"> mechanism.</w:t>
+      </w:r>
     </w:p>
     <w:p>
       <w:pPr>
@@ -3130,7 +4613,7 @@
           <w:sz w:val="22"/>
           <w:szCs w:val="22"/>
         </w:rPr>
-        <w:t xml:space="preserve"> and soldered the circuit.</w:t>
+        <w:t xml:space="preserve"> and soldered circuit.</w:t>
       </w:r>
       <w:r>
         <w:rPr>
@@ -3193,19 +4676,8 @@
           <w:sz w:val="22"/>
           <w:szCs w:val="22"/>
         </w:rPr>
-        <w:t xml:space="preserve">Autodesk Fusion 360 and </w:t>
-      </w:r>
-      <w:proofErr w:type="spellStart"/>
-      <w:r>
-        <w:rPr>
-          <w:rFonts w:asciiTheme="majorHAnsi" w:hAnsiTheme="majorHAnsi" w:cs="Arial"/>
-          <w:bCs/>
-          <w:sz w:val="22"/>
-          <w:szCs w:val="22"/>
-        </w:rPr>
-        <w:t>Cura</w:t>
-      </w:r>
-      <w:proofErr w:type="spellEnd"/>
+        <w:t>Autodesk Fusion 360</w:t>
+      </w:r>
       <w:r>
         <w:rPr>
           <w:rFonts w:asciiTheme="majorHAnsi" w:hAnsiTheme="majorHAnsi" w:cs="Arial"/>
@@ -3287,22 +4759,6 @@
           <w:lang w:val="en-CA"/>
         </w:rPr>
       </w:pPr>
-    </w:p>
-    <w:p>
-      <w:pPr>
-        <w:tabs>
-          <w:tab w:val="right" w:pos="9923"/>
-        </w:tabs>
-        <w:spacing w:after="120"/>
-        <w:contextualSpacing/>
-        <w:rPr>
-          <w:rFonts w:asciiTheme="majorHAnsi" w:hAnsiTheme="majorHAnsi" w:cs="Arial"/>
-          <w:b/>
-          <w:sz w:val="22"/>
-          <w:szCs w:val="22"/>
-          <w:lang w:val="en-CA"/>
-        </w:rPr>
-      </w:pPr>
       <w:r>
         <w:rPr>
           <w:rFonts w:asciiTheme="majorHAnsi" w:hAnsiTheme="majorHAnsi" w:cs="Arial"/>
@@ -3445,34 +4901,25 @@
           <w:sz w:val="22"/>
           <w:szCs w:val="22"/>
         </w:rPr>
-        <w:t xml:space="preserve">Designed and soldered the circuit. Printed </w:t>
-      </w:r>
-      <w:r>
-        <w:rPr>
-          <w:rFonts w:asciiTheme="majorHAnsi" w:hAnsiTheme="majorHAnsi" w:cs="Arial"/>
-          <w:bCs/>
-          <w:sz w:val="22"/>
-          <w:szCs w:val="22"/>
-        </w:rPr>
-        <w:t xml:space="preserve">a </w:t>
-      </w:r>
-      <w:r>
-        <w:rPr>
-          <w:rFonts w:asciiTheme="majorHAnsi" w:hAnsiTheme="majorHAnsi" w:cs="Arial"/>
-          <w:bCs/>
-          <w:sz w:val="22"/>
-          <w:szCs w:val="22"/>
-        </w:rPr>
-        <w:t xml:space="preserve">3D </w:t>
-      </w:r>
-      <w:r>
-        <w:rPr>
-          <w:rFonts w:asciiTheme="majorHAnsi" w:hAnsiTheme="majorHAnsi" w:cs="Arial"/>
-          <w:bCs/>
-          <w:sz w:val="22"/>
-          <w:szCs w:val="22"/>
-        </w:rPr>
-        <w:t xml:space="preserve">model casing with Autodesk Fusion 360 and </w:t>
+        <w:t xml:space="preserve">Designed </w:t>
+      </w:r>
+      <w:r>
+        <w:rPr>
+          <w:rFonts w:asciiTheme="majorHAnsi" w:hAnsiTheme="majorHAnsi" w:cs="Arial"/>
+          <w:bCs/>
+          <w:sz w:val="22"/>
+          <w:szCs w:val="22"/>
+        </w:rPr>
+        <w:t>with Autodesk Fusion 360</w:t>
+      </w:r>
+      <w:r>
+        <w:rPr>
+          <w:rFonts w:asciiTheme="majorHAnsi" w:hAnsiTheme="majorHAnsi" w:cs="Arial"/>
+          <w:bCs/>
+          <w:sz w:val="22"/>
+          <w:szCs w:val="22"/>
+        </w:rPr>
+        <w:t xml:space="preserve"> and printed with </w:t>
       </w:r>
       <w:proofErr w:type="spellStart"/>
       <w:r>
@@ -3548,7 +4995,25 @@
           <w:sz w:val="22"/>
           <w:szCs w:val="22"/>
         </w:rPr>
-        <w:t>The box can be switch</w:t>
+        <w:t xml:space="preserve">The </w:t>
+      </w:r>
+      <w:r>
+        <w:rPr>
+          <w:rFonts w:asciiTheme="majorHAnsi" w:hAnsiTheme="majorHAnsi" w:cs="Arial"/>
+          <w:bCs/>
+          <w:sz w:val="22"/>
+          <w:szCs w:val="22"/>
+        </w:rPr>
+        <w:t>box</w:t>
+      </w:r>
+      <w:r>
+        <w:rPr>
+          <w:rFonts w:asciiTheme="majorHAnsi" w:hAnsiTheme="majorHAnsi" w:cs="Arial"/>
+          <w:bCs/>
+          <w:sz w:val="22"/>
+          <w:szCs w:val="22"/>
+        </w:rPr>
+        <w:t xml:space="preserve"> can be switch</w:t>
       </w:r>
       <w:r>
         <w:rPr>
@@ -3594,347 +5059,34 @@
           <w:sz w:val="22"/>
           <w:szCs w:val="22"/>
         </w:rPr>
-        <w:t>Used the Arduino Platform to program the Attiny85 microcontroller.</w:t>
-      </w:r>
-    </w:p>
-    <w:p>
-      <w:pPr>
-        <w:pStyle w:val="Title"/>
-        <w:spacing w:after="120"/>
-        <w:rPr>
-          <w:rStyle w:val="Strong"/>
-          <w:rFonts w:cs="Arial"/>
-          <w:color w:val="auto"/>
-          <w:sz w:val="26"/>
-          <w:szCs w:val="26"/>
-          <w:lang w:val="en-CA"/>
-        </w:rPr>
-      </w:pPr>
-    </w:p>
-    <w:p>
-      <w:pPr>
-        <w:pStyle w:val="Title"/>
-        <w:spacing w:after="120"/>
-        <w:rPr>
-          <w:rStyle w:val="Strong"/>
-          <w:rFonts w:cs="Arial"/>
-          <w:i/>
-          <w:color w:val="auto"/>
-          <w:sz w:val="26"/>
-          <w:szCs w:val="26"/>
-          <w:lang w:val="en-CA"/>
-        </w:rPr>
-      </w:pPr>
-      <w:r>
-        <w:rPr>
-          <w:rStyle w:val="Strong"/>
-          <w:rFonts w:cs="Arial"/>
-          <w:color w:val="auto"/>
-          <w:sz w:val="26"/>
-          <w:szCs w:val="26"/>
-          <w:lang w:val="en-CA"/>
-        </w:rPr>
-        <w:t>FREELANCE</w:t>
-      </w:r>
-      <w:r>
-        <w:rPr>
-          <w:rStyle w:val="Strong"/>
-          <w:rFonts w:cs="Arial"/>
-          <w:color w:val="auto"/>
-          <w:sz w:val="26"/>
-          <w:szCs w:val="26"/>
-          <w:lang w:val="en-CA"/>
-        </w:rPr>
-        <w:t xml:space="preserve"> EXPERIENCE</w:t>
-      </w:r>
-    </w:p>
-    <w:p>
-      <w:pPr>
-        <w:numPr>
-          <w:ilvl w:val="12"/>
-          <w:numId w:val="0"/>
-        </w:numPr>
-        <w:tabs>
-          <w:tab w:val="left" w:pos="5387"/>
-          <w:tab w:val="right" w:pos="9923"/>
-        </w:tabs>
-        <w:contextualSpacing/>
-        <w:rPr>
-          <w:rFonts w:asciiTheme="majorHAnsi" w:hAnsiTheme="majorHAnsi" w:cs="Arial"/>
-          <w:b/>
-          <w:bCs/>
-          <w:sz w:val="22"/>
-          <w:szCs w:val="22"/>
-          <w:lang w:val="en-CA"/>
-        </w:rPr>
-      </w:pPr>
-      <w:r>
-        <w:rPr>
-          <w:rFonts w:asciiTheme="majorHAnsi" w:hAnsiTheme="majorHAnsi" w:cs="Arial"/>
-          <w:b/>
-          <w:bCs/>
-          <w:sz w:val="22"/>
-          <w:szCs w:val="22"/>
-          <w:lang w:val="en-CA"/>
-        </w:rPr>
-        <w:t>Full Stack</w:t>
-      </w:r>
-      <w:r>
-        <w:rPr>
-          <w:rFonts w:asciiTheme="majorHAnsi" w:hAnsiTheme="majorHAnsi" w:cs="Arial"/>
-          <w:b/>
-          <w:bCs/>
-          <w:sz w:val="22"/>
-          <w:szCs w:val="22"/>
-          <w:lang w:val="en-CA"/>
-        </w:rPr>
-        <w:t xml:space="preserve"> Developer </w:t>
-      </w:r>
-      <w:r>
-        <w:rPr>
-          <w:rFonts w:asciiTheme="majorHAnsi" w:hAnsiTheme="majorHAnsi" w:cs="Arial"/>
-          <w:b/>
-          <w:bCs/>
-          <w:sz w:val="22"/>
-          <w:szCs w:val="22"/>
-          <w:lang w:val="en-CA"/>
-        </w:rPr>
-        <w:tab/>
-      </w:r>
-      <w:r>
-        <w:rPr>
-          <w:rFonts w:asciiTheme="majorHAnsi" w:hAnsiTheme="majorHAnsi" w:cs="Arial"/>
-          <w:b/>
-          <w:bCs/>
-          <w:sz w:val="22"/>
-          <w:szCs w:val="22"/>
-          <w:lang w:val="en-CA"/>
-        </w:rPr>
-        <w:tab/>
-      </w:r>
-      <w:r>
-        <w:rPr>
-          <w:rFonts w:asciiTheme="majorHAnsi" w:hAnsiTheme="majorHAnsi" w:cs="Arial"/>
-          <w:b/>
-          <w:bCs/>
-          <w:sz w:val="22"/>
-          <w:szCs w:val="22"/>
-          <w:lang w:val="en-CA"/>
-        </w:rPr>
-        <w:t>November</w:t>
-      </w:r>
-      <w:r>
-        <w:rPr>
-          <w:rFonts w:asciiTheme="majorHAnsi" w:hAnsiTheme="majorHAnsi" w:cs="Arial"/>
-          <w:b/>
-          <w:bCs/>
-          <w:sz w:val="22"/>
-          <w:szCs w:val="22"/>
-          <w:lang w:val="en-CA"/>
-        </w:rPr>
-        <w:t xml:space="preserve"> </w:t>
-      </w:r>
-      <w:r>
-        <w:rPr>
-          <w:rFonts w:asciiTheme="majorHAnsi" w:hAnsiTheme="majorHAnsi" w:cs="Arial"/>
-          <w:b/>
-          <w:bCs/>
-          <w:sz w:val="22"/>
-          <w:szCs w:val="22"/>
-          <w:lang w:val="en-CA"/>
-        </w:rPr>
-        <w:t>2015</w:t>
-      </w:r>
-      <w:r>
-        <w:rPr>
-          <w:rFonts w:asciiTheme="majorHAnsi" w:hAnsiTheme="majorHAnsi" w:cs="Arial"/>
-          <w:b/>
-          <w:bCs/>
-          <w:sz w:val="22"/>
-          <w:szCs w:val="22"/>
-          <w:lang w:val="en-CA"/>
-        </w:rPr>
-        <w:t xml:space="preserve"> – </w:t>
-      </w:r>
-      <w:r>
-        <w:rPr>
-          <w:rFonts w:asciiTheme="majorHAnsi" w:hAnsiTheme="majorHAnsi" w:cs="Arial"/>
-          <w:b/>
-          <w:bCs/>
-          <w:sz w:val="22"/>
-          <w:szCs w:val="22"/>
-          <w:lang w:val="en-CA"/>
-        </w:rPr>
-        <w:t>December 2015</w:t>
-      </w:r>
-    </w:p>
-    <w:p>
-      <w:pPr>
-        <w:tabs>
-          <w:tab w:val="left" w:pos="5387"/>
-          <w:tab w:val="right" w:pos="9923"/>
-        </w:tabs>
-        <w:rPr>
-          <w:rFonts w:asciiTheme="majorHAnsi" w:hAnsiTheme="majorHAnsi" w:cs="Arial"/>
-          <w:bCs/>
-          <w:szCs w:val="22"/>
-          <w:lang w:val="fr-CA" w:eastAsia="en-CA"/>
-        </w:rPr>
-      </w:pPr>
-      <w:proofErr w:type="spellStart"/>
-      <w:r>
-        <w:rPr>
-          <w:rFonts w:asciiTheme="majorHAnsi" w:hAnsiTheme="majorHAnsi" w:cs="Arial"/>
-          <w:color w:val="222222"/>
-          <w:sz w:val="22"/>
-          <w:szCs w:val="20"/>
-          <w:shd w:val="clear" w:color="auto" w:fill="FFFFFF"/>
-          <w:lang w:val="fr-CA"/>
-        </w:rPr>
-        <w:t>Thaison</w:t>
-      </w:r>
-      <w:proofErr w:type="spellEnd"/>
-      <w:r>
-        <w:rPr>
-          <w:rFonts w:asciiTheme="majorHAnsi" w:hAnsiTheme="majorHAnsi" w:cs="Arial"/>
-          <w:color w:val="222222"/>
-          <w:sz w:val="22"/>
-          <w:szCs w:val="20"/>
-          <w:shd w:val="clear" w:color="auto" w:fill="FFFFFF"/>
-          <w:lang w:val="fr-CA"/>
-        </w:rPr>
-        <w:t xml:space="preserve"> Barbecue Restaurant, </w:t>
-      </w:r>
-      <w:proofErr w:type="spellStart"/>
-      <w:r>
-        <w:rPr>
-          <w:rFonts w:asciiTheme="majorHAnsi" w:hAnsiTheme="majorHAnsi" w:cs="Arial"/>
-          <w:color w:val="222222"/>
-          <w:sz w:val="22"/>
-          <w:szCs w:val="20"/>
-          <w:shd w:val="clear" w:color="auto" w:fill="FFFFFF"/>
-          <w:lang w:val="fr-CA"/>
-        </w:rPr>
-        <w:t>Mo</w:t>
-      </w:r>
-      <w:r>
-        <w:rPr>
-          <w:rFonts w:asciiTheme="majorHAnsi" w:hAnsiTheme="majorHAnsi" w:cs="Arial"/>
-          <w:color w:val="222222"/>
-          <w:sz w:val="22"/>
-          <w:szCs w:val="20"/>
-          <w:shd w:val="clear" w:color="auto" w:fill="FFFFFF"/>
-          <w:lang w:val="fr-CA"/>
-        </w:rPr>
-        <w:t>ntre</w:t>
-      </w:r>
-      <w:r>
-        <w:rPr>
-          <w:rFonts w:asciiTheme="majorHAnsi" w:hAnsiTheme="majorHAnsi" w:cs="Arial"/>
-          <w:color w:val="222222"/>
-          <w:sz w:val="22"/>
-          <w:szCs w:val="20"/>
-          <w:shd w:val="clear" w:color="auto" w:fill="FFFFFF"/>
-          <w:lang w:val="fr-CA"/>
-        </w:rPr>
-        <w:t>al</w:t>
-      </w:r>
-      <w:proofErr w:type="spellEnd"/>
-      <w:r>
-        <w:rPr>
-          <w:rFonts w:asciiTheme="majorHAnsi" w:hAnsiTheme="majorHAnsi" w:cs="Arial"/>
-          <w:color w:val="222222"/>
-          <w:sz w:val="22"/>
-          <w:szCs w:val="20"/>
-          <w:shd w:val="clear" w:color="auto" w:fill="FFFFFF"/>
-          <w:lang w:val="fr-CA"/>
-        </w:rPr>
-        <w:t>, QC</w:t>
-      </w:r>
-    </w:p>
-    <w:p>
-      <w:pPr>
-        <w:pStyle w:val="ListParagraph"/>
-        <w:numPr>
-          <w:ilvl w:val="0"/>
-          <w:numId w:val="11"/>
-        </w:numPr>
-        <w:tabs>
-          <w:tab w:val="left" w:pos="5387"/>
-          <w:tab w:val="right" w:pos="9923"/>
-        </w:tabs>
-        <w:ind w:left="426" w:hanging="284"/>
-        <w:rPr>
-          <w:rFonts w:asciiTheme="majorHAnsi" w:hAnsiTheme="majorHAnsi" w:cs="Arial"/>
-          <w:bCs/>
-          <w:sz w:val="22"/>
-          <w:szCs w:val="22"/>
-        </w:rPr>
-      </w:pPr>
-      <w:r>
-        <w:rPr>
-          <w:rFonts w:asciiTheme="majorHAnsi" w:hAnsiTheme="majorHAnsi" w:cs="Arial"/>
-          <w:bCs/>
-          <w:sz w:val="22"/>
-          <w:szCs w:val="22"/>
-        </w:rPr>
-        <w:t xml:space="preserve">Designed and developed a website </w:t>
-      </w:r>
-      <w:r>
-        <w:rPr>
-          <w:rFonts w:asciiTheme="majorHAnsi" w:hAnsiTheme="majorHAnsi" w:cs="Arial"/>
-          <w:bCs/>
-          <w:sz w:val="22"/>
-          <w:szCs w:val="22"/>
-        </w:rPr>
-        <w:t xml:space="preserve">for a small </w:t>
-      </w:r>
-      <w:r>
-        <w:rPr>
-          <w:rFonts w:asciiTheme="majorHAnsi" w:hAnsiTheme="majorHAnsi" w:cs="Arial"/>
-          <w:bCs/>
-          <w:sz w:val="22"/>
-          <w:szCs w:val="22"/>
-        </w:rPr>
-        <w:t xml:space="preserve">family </w:t>
-      </w:r>
-      <w:r>
-        <w:rPr>
-          <w:rFonts w:asciiTheme="majorHAnsi" w:hAnsiTheme="majorHAnsi" w:cs="Arial"/>
-          <w:bCs/>
-          <w:sz w:val="22"/>
-          <w:szCs w:val="22"/>
-        </w:rPr>
-        <w:t>restaurant.</w:t>
-      </w:r>
-    </w:p>
-    <w:p>
-      <w:pPr>
-        <w:pStyle w:val="ListParagraph"/>
-        <w:numPr>
-          <w:ilvl w:val="0"/>
-          <w:numId w:val="11"/>
-        </w:numPr>
-        <w:tabs>
-          <w:tab w:val="left" w:pos="5387"/>
-          <w:tab w:val="right" w:pos="9923"/>
-        </w:tabs>
-        <w:ind w:left="426" w:hanging="284"/>
-        <w:rPr>
-          <w:rFonts w:asciiTheme="majorHAnsi" w:hAnsiTheme="majorHAnsi" w:cs="Arial"/>
-          <w:bCs/>
-          <w:sz w:val="22"/>
-          <w:szCs w:val="22"/>
-        </w:rPr>
-      </w:pPr>
-      <w:r>
-        <w:rPr>
-          <w:rFonts w:asciiTheme="majorHAnsi" w:hAnsiTheme="majorHAnsi" w:cs="Arial"/>
-          <w:bCs/>
-          <w:sz w:val="22"/>
-          <w:szCs w:val="22"/>
-        </w:rPr>
-        <w:t>Designed a MySQL database to contain the language and prices of each dish.</w:t>
+        <w:t xml:space="preserve">Uses an </w:t>
+      </w:r>
+      <w:r>
+        <w:rPr>
+          <w:rFonts w:asciiTheme="majorHAnsi" w:hAnsiTheme="majorHAnsi" w:cs="Arial"/>
+          <w:bCs/>
+          <w:sz w:val="22"/>
+          <w:szCs w:val="22"/>
+        </w:rPr>
+        <w:t>Attiny85 microcontroller</w:t>
+      </w:r>
+      <w:r>
+        <w:rPr>
+          <w:rFonts w:asciiTheme="majorHAnsi" w:hAnsiTheme="majorHAnsi" w:cs="Arial"/>
+          <w:bCs/>
+          <w:sz w:val="22"/>
+          <w:szCs w:val="22"/>
+        </w:rPr>
+        <w:t xml:space="preserve"> programmed with Arduino</w:t>
+      </w:r>
+      <w:r>
+        <w:rPr>
+          <w:rFonts w:asciiTheme="majorHAnsi" w:hAnsiTheme="majorHAnsi" w:cs="Arial"/>
+          <w:bCs/>
+          <w:sz w:val="22"/>
+          <w:szCs w:val="22"/>
+        </w:rPr>
+        <w:t>.</w:t>
       </w:r>
     </w:p>
     <w:p>
@@ -4002,7 +5154,29 @@
           <w:szCs w:val="22"/>
           <w:lang w:val="en-CA"/>
         </w:rPr>
-        <w:t>Graphic Designer</w:t>
+        <w:t xml:space="preserve">Satellite Developer for </w:t>
+      </w:r>
+      <w:r>
+        <w:rPr>
+          <w:rFonts w:asciiTheme="majorHAnsi" w:hAnsiTheme="majorHAnsi" w:cs="Arial"/>
+          <w:b/>
+          <w:bCs/>
+          <w:sz w:val="22"/>
+          <w:szCs w:val="22"/>
+          <w:lang w:val="en-CA"/>
+        </w:rPr>
+        <w:t>Concordia Space Club</w:t>
+      </w:r>
+      <w:r>
+        <w:rPr>
+          <w:rFonts w:asciiTheme="majorHAnsi" w:hAnsiTheme="majorHAnsi" w:cs="Arial"/>
+          <w:b/>
+          <w:bCs/>
+          <w:sz w:val="22"/>
+          <w:szCs w:val="22"/>
+          <w:lang w:val="en-CA"/>
+        </w:rPr>
+        <w:t>, C++</w:t>
       </w:r>
       <w:r>
         <w:rPr>
@@ -4014,48 +5188,7 @@
           <w:lang w:val="en-CA"/>
         </w:rPr>
         <w:tab/>
-        <w:t>January 2015 – May 2015</w:t>
-      </w:r>
-    </w:p>
-    <w:p>
-      <w:pPr>
-        <w:numPr>
-          <w:ilvl w:val="12"/>
-          <w:numId w:val="0"/>
-        </w:numPr>
-        <w:tabs>
-          <w:tab w:val="right" w:pos="9923"/>
-        </w:tabs>
-        <w:contextualSpacing/>
-        <w:rPr>
-          <w:rFonts w:asciiTheme="majorHAnsi" w:hAnsiTheme="majorHAnsi" w:cs="Arial"/>
-          <w:b/>
-          <w:bCs/>
-          <w:sz w:val="22"/>
-          <w:szCs w:val="22"/>
-          <w:lang w:val="en-CA"/>
-        </w:rPr>
-      </w:pPr>
-      <w:r>
-        <w:rPr>
-          <w:rFonts w:asciiTheme="majorHAnsi" w:hAnsiTheme="majorHAnsi" w:cs="Arial"/>
-          <w:bCs/>
-          <w:sz w:val="22"/>
-          <w:szCs w:val="22"/>
-          <w:lang w:val="en-CA"/>
-        </w:rPr>
-        <w:t>Concordia Canadian Asian Society, Montreal, Quebec</w:t>
-      </w:r>
-      <w:r>
-        <w:rPr>
-          <w:rFonts w:asciiTheme="majorHAnsi" w:hAnsiTheme="majorHAnsi" w:cs="Arial"/>
-          <w:b/>
-          <w:bCs/>
-          <w:sz w:val="22"/>
-          <w:szCs w:val="22"/>
-          <w:lang w:val="en-CA"/>
-        </w:rPr>
-        <w:t xml:space="preserve"> </w:t>
+        <w:t>January 2016</w:t>
       </w:r>
       <w:r>
         <w:rPr>
@@ -4094,56 +5227,7 @@
           <w:sz w:val="22"/>
           <w:szCs w:val="22"/>
         </w:rPr>
-        <w:t>Produced high quality posters and video content for events.</w:t>
-      </w:r>
-    </w:p>
-    <w:p>
-      <w:pPr>
-        <w:pStyle w:val="ListParagraph"/>
-        <w:ind w:left="426"/>
-        <w:rPr>
-          <w:rFonts w:asciiTheme="majorHAnsi" w:hAnsiTheme="majorHAnsi" w:cs="Arial"/>
-          <w:sz w:val="22"/>
-          <w:szCs w:val="22"/>
-        </w:rPr>
-      </w:pPr>
-    </w:p>
-    <w:p>
-      <w:pPr>
-        <w:pStyle w:val="Title"/>
-        <w:spacing w:after="120"/>
-        <w:rPr>
-          <w:rFonts w:cs="Arial"/>
-          <w:b/>
-          <w:bCs/>
-          <w:i/>
-          <w:color w:val="auto"/>
-          <w:sz w:val="26"/>
-          <w:szCs w:val="26"/>
-          <w:lang w:val="en-CA"/>
-        </w:rPr>
-      </w:pPr>
-      <w:r>
-        <w:rPr>
-          <w:rStyle w:val="Strong"/>
-          <w:rFonts w:cs="Arial"/>
-          <w:color w:val="auto"/>
-          <w:sz w:val="26"/>
-          <w:szCs w:val="26"/>
-          <w:lang w:val="en-CA"/>
-        </w:rPr>
-        <w:t xml:space="preserve">AWARDS &amp; </w:t>
-      </w:r>
-      <w:r>
-        <w:rPr>
-          <w:rStyle w:val="Strong"/>
-          <w:rFonts w:cs="Arial"/>
-          <w:color w:val="auto"/>
-          <w:sz w:val="26"/>
-          <w:szCs w:val="26"/>
-          <w:lang w:val="en-CA"/>
-        </w:rPr>
-        <w:t xml:space="preserve">DISTINCTIONS </w:t>
+        <w:t>Currently learning system and having group discussions.</w:t>
       </w:r>
     </w:p>
     <w:p>
@@ -4174,51 +5258,18 @@
           <w:szCs w:val="22"/>
           <w:lang w:val="en-CA"/>
         </w:rPr>
-        <w:t>Winner</w:t>
-      </w:r>
-      <w:r>
-        <w:rPr>
-          <w:rFonts w:asciiTheme="majorHAnsi" w:hAnsiTheme="majorHAnsi" w:cs="Arial"/>
-          <w:b/>
-          <w:bCs/>
-          <w:sz w:val="22"/>
-          <w:szCs w:val="22"/>
-          <w:lang w:val="en-CA"/>
-        </w:rPr>
-        <w:t xml:space="preserve"> for B</w:t>
-      </w:r>
-      <w:r>
-        <w:rPr>
-          <w:rFonts w:asciiTheme="majorHAnsi" w:hAnsiTheme="majorHAnsi" w:cs="Arial"/>
-          <w:b/>
-          <w:bCs/>
-          <w:sz w:val="22"/>
-          <w:szCs w:val="22"/>
-          <w:lang w:val="en-CA"/>
-        </w:rPr>
-        <w:t>est</w:t>
-      </w:r>
-      <w:r>
-        <w:rPr>
-          <w:rFonts w:asciiTheme="majorHAnsi" w:hAnsiTheme="majorHAnsi" w:cs="Arial"/>
-          <w:b/>
-          <w:bCs/>
-          <w:sz w:val="22"/>
-          <w:szCs w:val="22"/>
-          <w:lang w:val="en-CA"/>
-        </w:rPr>
-        <w:t xml:space="preserve"> Logo D</w:t>
-      </w:r>
-      <w:r>
-        <w:rPr>
-          <w:rFonts w:asciiTheme="majorHAnsi" w:hAnsiTheme="majorHAnsi" w:cs="Arial"/>
-          <w:b/>
-          <w:bCs/>
-          <w:sz w:val="22"/>
-          <w:szCs w:val="22"/>
-          <w:lang w:val="en-CA"/>
-        </w:rPr>
-        <w:t>esign</w:t>
+        <w:t>Graphic Designer</w:t>
+      </w:r>
+      <w:r>
+        <w:rPr>
+          <w:rFonts w:asciiTheme="majorHAnsi" w:hAnsiTheme="majorHAnsi" w:cs="Arial"/>
+          <w:b/>
+          <w:bCs/>
+          <w:sz w:val="22"/>
+          <w:szCs w:val="22"/>
+          <w:lang w:val="en-CA"/>
+        </w:rPr>
+        <w:t xml:space="preserve"> for Canadian Concordia Asian Society</w:t>
       </w:r>
       <w:r>
         <w:rPr>
@@ -4230,50 +5281,95 @@
           <w:lang w:val="en-CA"/>
         </w:rPr>
         <w:tab/>
-      </w:r>
-      <w:r>
-        <w:rPr>
-          <w:rFonts w:asciiTheme="majorHAnsi" w:hAnsiTheme="majorHAnsi" w:cs="Arial"/>
-          <w:b/>
-          <w:bCs/>
-          <w:sz w:val="22"/>
-          <w:szCs w:val="22"/>
-          <w:lang w:val="en-CA"/>
-        </w:rPr>
-        <w:t>May</w:t>
-      </w:r>
-      <w:r>
-        <w:rPr>
-          <w:rFonts w:asciiTheme="majorHAnsi" w:hAnsiTheme="majorHAnsi" w:cs="Arial"/>
-          <w:b/>
-          <w:bCs/>
-          <w:sz w:val="22"/>
-          <w:szCs w:val="22"/>
-          <w:lang w:val="en-CA"/>
-        </w:rPr>
-        <w:t xml:space="preserve"> 201</w:t>
-      </w:r>
-      <w:r>
-        <w:rPr>
-          <w:rFonts w:asciiTheme="majorHAnsi" w:hAnsiTheme="majorHAnsi" w:cs="Arial"/>
-          <w:b/>
-          <w:bCs/>
-          <w:sz w:val="22"/>
-          <w:szCs w:val="22"/>
-          <w:lang w:val="en-CA"/>
-        </w:rPr>
-        <w:t>5</w:t>
-      </w:r>
-      <w:r>
-        <w:rPr>
-          <w:rFonts w:asciiTheme="majorHAnsi" w:hAnsiTheme="majorHAnsi" w:cs="Arial"/>
-          <w:b/>
-          <w:bCs/>
-          <w:sz w:val="22"/>
-          <w:szCs w:val="22"/>
-          <w:lang w:val="en-CA"/>
-        </w:rPr>
-        <w:t xml:space="preserve"> </w:t>
+        <w:t>January 2015 – May 2015</w:t>
+      </w:r>
+      <w:r>
+        <w:rPr>
+          <w:rFonts w:asciiTheme="majorHAnsi" w:hAnsiTheme="majorHAnsi" w:cs="Arial"/>
+          <w:b/>
+          <w:bCs/>
+          <w:sz w:val="22"/>
+          <w:szCs w:val="22"/>
+          <w:lang w:val="en-CA"/>
+        </w:rPr>
+        <w:tab/>
+      </w:r>
+    </w:p>
+    <w:p>
+      <w:pPr>
+        <w:pStyle w:val="ListParagraph"/>
+        <w:numPr>
+          <w:ilvl w:val="0"/>
+          <w:numId w:val="1"/>
+        </w:numPr>
+        <w:tabs>
+          <w:tab w:val="left" w:pos="5387"/>
+          <w:tab w:val="right" w:pos="9214"/>
+        </w:tabs>
+        <w:ind w:left="426" w:hanging="284"/>
+        <w:rPr>
+          <w:rFonts w:asciiTheme="majorHAnsi" w:hAnsiTheme="majorHAnsi" w:cs="Arial"/>
+          <w:sz w:val="22"/>
+          <w:szCs w:val="22"/>
+        </w:rPr>
+      </w:pPr>
+      <w:r>
+        <w:rPr>
+          <w:rFonts w:asciiTheme="majorHAnsi" w:hAnsiTheme="majorHAnsi" w:cs="Arial"/>
+          <w:bCs/>
+          <w:sz w:val="22"/>
+          <w:szCs w:val="22"/>
+        </w:rPr>
+        <w:t>Produced high quality posters and video content for events.</w:t>
+      </w:r>
+    </w:p>
+    <w:p>
+      <w:pPr>
+        <w:pStyle w:val="ListParagraph"/>
+        <w:ind w:left="426"/>
+        <w:rPr>
+          <w:rFonts w:asciiTheme="majorHAnsi" w:hAnsiTheme="majorHAnsi" w:cs="Arial"/>
+          <w:sz w:val="22"/>
+          <w:szCs w:val="22"/>
+        </w:rPr>
+      </w:pPr>
+    </w:p>
+    <w:p>
+      <w:pPr>
+        <w:pStyle w:val="Title"/>
+        <w:spacing w:after="120"/>
+        <w:rPr>
+          <w:rFonts w:cs="Arial"/>
+          <w:b/>
+          <w:bCs/>
+          <w:i/>
+          <w:color w:val="auto"/>
+          <w:sz w:val="26"/>
+          <w:szCs w:val="26"/>
+          <w:lang w:val="en-CA"/>
+        </w:rPr>
+      </w:pPr>
+      <w:r>
+        <w:rPr>
+          <w:rStyle w:val="Strong"/>
+          <w:rFonts w:cs="Arial"/>
+          <w:color w:val="auto"/>
+          <w:sz w:val="26"/>
+          <w:szCs w:val="26"/>
+          <w:lang w:val="en-CA"/>
+        </w:rPr>
+        <w:t xml:space="preserve">AWARDS &amp; </w:t>
+      </w:r>
+      <w:r>
+        <w:rPr>
+          <w:rStyle w:val="Strong"/>
+          <w:rFonts w:cs="Arial"/>
+          <w:color w:val="auto"/>
+          <w:sz w:val="26"/>
+          <w:szCs w:val="26"/>
+          <w:lang w:val="en-CA"/>
+        </w:rPr>
+        <w:t xml:space="preserve">DISTINCTIONS </w:t>
       </w:r>
     </w:p>
     <w:p>
@@ -4292,11 +5388,132 @@
       <w:r>
         <w:rPr>
           <w:rFonts w:asciiTheme="majorHAnsi" w:hAnsiTheme="majorHAnsi" w:cs="Arial"/>
+          <w:b/>
+          <w:bCs/>
+          <w:sz w:val="22"/>
+          <w:szCs w:val="22"/>
+          <w:lang w:val="en-CA"/>
+        </w:rPr>
+        <w:t>Winner</w:t>
+      </w:r>
+      <w:r>
+        <w:rPr>
+          <w:rFonts w:asciiTheme="majorHAnsi" w:hAnsiTheme="majorHAnsi" w:cs="Arial"/>
+          <w:b/>
+          <w:bCs/>
+          <w:sz w:val="22"/>
+          <w:szCs w:val="22"/>
+          <w:lang w:val="en-CA"/>
+        </w:rPr>
+        <w:t xml:space="preserve"> for B</w:t>
+      </w:r>
+      <w:r>
+        <w:rPr>
+          <w:rFonts w:asciiTheme="majorHAnsi" w:hAnsiTheme="majorHAnsi" w:cs="Arial"/>
+          <w:b/>
+          <w:bCs/>
+          <w:sz w:val="22"/>
+          <w:szCs w:val="22"/>
+          <w:lang w:val="en-CA"/>
+        </w:rPr>
+        <w:t>est</w:t>
+      </w:r>
+      <w:r>
+        <w:rPr>
+          <w:rFonts w:asciiTheme="majorHAnsi" w:hAnsiTheme="majorHAnsi" w:cs="Arial"/>
+          <w:b/>
+          <w:bCs/>
+          <w:sz w:val="22"/>
+          <w:szCs w:val="22"/>
+          <w:lang w:val="en-CA"/>
+        </w:rPr>
+        <w:t xml:space="preserve"> Logo D</w:t>
+      </w:r>
+      <w:r>
+        <w:rPr>
+          <w:rFonts w:asciiTheme="majorHAnsi" w:hAnsiTheme="majorHAnsi" w:cs="Arial"/>
+          <w:b/>
+          <w:bCs/>
+          <w:sz w:val="22"/>
+          <w:szCs w:val="22"/>
+          <w:lang w:val="en-CA"/>
+        </w:rPr>
+        <w:t>esign</w:t>
+      </w:r>
+      <w:r>
+        <w:rPr>
+          <w:rFonts w:asciiTheme="majorHAnsi" w:hAnsiTheme="majorHAnsi" w:cs="Arial"/>
+          <w:b/>
+          <w:bCs/>
+          <w:sz w:val="22"/>
+          <w:szCs w:val="22"/>
+          <w:lang w:val="en-CA"/>
+        </w:rPr>
+        <w:t xml:space="preserve"> for </w:t>
+      </w:r>
+      <w:r>
+        <w:rPr>
+          <w:rFonts w:asciiTheme="majorHAnsi" w:hAnsiTheme="majorHAnsi" w:cs="Arial"/>
           <w:bCs/>
           <w:sz w:val="22"/>
           <w:szCs w:val="22"/>
         </w:rPr>
         <w:t>SSAP Dawson College</w:t>
+      </w:r>
+      <w:r>
+        <w:rPr>
+          <w:rFonts w:asciiTheme="majorHAnsi" w:hAnsiTheme="majorHAnsi" w:cs="Arial"/>
+          <w:b/>
+          <w:bCs/>
+          <w:sz w:val="22"/>
+          <w:szCs w:val="22"/>
+          <w:lang w:val="en-CA"/>
+        </w:rPr>
+        <w:tab/>
+      </w:r>
+      <w:r>
+        <w:rPr>
+          <w:rFonts w:asciiTheme="majorHAnsi" w:hAnsiTheme="majorHAnsi" w:cs="Arial"/>
+          <w:b/>
+          <w:bCs/>
+          <w:sz w:val="22"/>
+          <w:szCs w:val="22"/>
+          <w:lang w:val="en-CA"/>
+        </w:rPr>
+        <w:t>May</w:t>
+      </w:r>
+      <w:r>
+        <w:rPr>
+          <w:rFonts w:asciiTheme="majorHAnsi" w:hAnsiTheme="majorHAnsi" w:cs="Arial"/>
+          <w:b/>
+          <w:bCs/>
+          <w:sz w:val="22"/>
+          <w:szCs w:val="22"/>
+          <w:lang w:val="en-CA"/>
+        </w:rPr>
+        <w:t xml:space="preserve"> 201</w:t>
+      </w:r>
+      <w:r>
+        <w:rPr>
+          <w:rFonts w:asciiTheme="majorHAnsi" w:hAnsiTheme="majorHAnsi" w:cs="Arial"/>
+          <w:b/>
+          <w:bCs/>
+          <w:sz w:val="22"/>
+          <w:szCs w:val="22"/>
+          <w:lang w:val="en-CA"/>
+        </w:rPr>
+        <w:t>5</w:t>
+      </w:r>
+      <w:r>
+        <w:rPr>
+          <w:rFonts w:asciiTheme="majorHAnsi" w:hAnsiTheme="majorHAnsi" w:cs="Arial"/>
+          <w:b/>
+          <w:bCs/>
+          <w:sz w:val="22"/>
+          <w:szCs w:val="22"/>
+          <w:lang w:val="en-CA"/>
+        </w:rPr>
+        <w:t xml:space="preserve"> </w:t>
       </w:r>
     </w:p>
     <w:p>
@@ -4330,22 +5547,6 @@
     </w:p>
     <w:p>
       <w:pPr>
-        <w:pStyle w:val="ListParagraph"/>
-        <w:tabs>
-          <w:tab w:val="right" w:pos="9923"/>
-        </w:tabs>
-        <w:ind w:left="426"/>
-        <w:rPr>
-          <w:rFonts w:asciiTheme="majorHAnsi" w:hAnsiTheme="majorHAnsi" w:cs="Arial"/>
-          <w:b/>
-          <w:bCs/>
-          <w:sz w:val="22"/>
-          <w:szCs w:val="22"/>
-        </w:rPr>
-      </w:pPr>
-    </w:p>
-    <w:p>
-      <w:pPr>
         <w:numPr>
           <w:ilvl w:val="12"/>
           <w:numId w:val="0"/>
@@ -4454,32 +5655,6 @@
     </w:p>
     <w:p>
       <w:pPr>
-        <w:pStyle w:val="ListParagraph"/>
-        <w:tabs>
-          <w:tab w:val="left" w:pos="4820"/>
-        </w:tabs>
-        <w:ind w:left="426"/>
-        <w:rPr>
-          <w:rFonts w:asciiTheme="majorHAnsi" w:hAnsiTheme="majorHAnsi" w:cs="Arial"/>
-          <w:b/>
-          <w:bCs/>
-          <w:sz w:val="22"/>
-          <w:szCs w:val="22"/>
-        </w:rPr>
-      </w:pPr>
-      <w:r>
-        <w:rPr>
-          <w:rFonts w:asciiTheme="majorHAnsi" w:hAnsiTheme="majorHAnsi" w:cs="Arial"/>
-          <w:b/>
-          <w:bCs/>
-          <w:sz w:val="22"/>
-          <w:szCs w:val="22"/>
-        </w:rPr>
-        <w:tab/>
-      </w:r>
-    </w:p>
-    <w:p>
-      <w:pPr>
         <w:numPr>
           <w:ilvl w:val="12"/>
           <w:numId w:val="0"/>
@@ -4554,20 +5729,6 @@
     </w:p>
     <w:p>
       <w:pPr>
-        <w:tabs>
-          <w:tab w:val="right" w:pos="9923"/>
-        </w:tabs>
-        <w:rPr>
-          <w:rFonts w:asciiTheme="majorHAnsi" w:hAnsiTheme="majorHAnsi" w:cs="Arial"/>
-          <w:b/>
-          <w:bCs/>
-          <w:sz w:val="22"/>
-          <w:szCs w:val="22"/>
-        </w:rPr>
-      </w:pPr>
-    </w:p>
-    <w:p>
-      <w:pPr>
         <w:numPr>
           <w:ilvl w:val="12"/>
           <w:numId w:val="0"/>
@@ -4577,9 +5738,8 @@
         </w:tabs>
         <w:contextualSpacing/>
         <w:rPr>
-          <w:rFonts w:asciiTheme="majorHAnsi" w:hAnsiTheme="majorHAnsi" w:cs="Arial"/>
-          <w:b/>
-          <w:bCs/>
+          <w:rStyle w:val="Strong"/>
+          <w:rFonts w:asciiTheme="majorHAnsi" w:hAnsiTheme="majorHAnsi" w:cs="Arial"/>
           <w:sz w:val="22"/>
           <w:szCs w:val="22"/>
           <w:lang w:val="en-CA"/>
@@ -4672,25 +5832,6 @@
         </w:rPr>
         <w:t xml:space="preserve"> </w:t>
       </w:r>
-    </w:p>
-    <w:p>
-      <w:pPr>
-        <w:numPr>
-          <w:ilvl w:val="12"/>
-          <w:numId w:val="0"/>
-        </w:numPr>
-        <w:tabs>
-          <w:tab w:val="right" w:pos="9923"/>
-        </w:tabs>
-        <w:contextualSpacing/>
-        <w:rPr>
-          <w:rStyle w:val="Strong"/>
-          <w:rFonts w:asciiTheme="majorHAnsi" w:hAnsiTheme="majorHAnsi" w:cs="Arial"/>
-          <w:sz w:val="22"/>
-          <w:szCs w:val="22"/>
-          <w:lang w:val="en-CA"/>
-        </w:rPr>
-      </w:pPr>
     </w:p>
     <w:sectPr>
       <w:headerReference w:type="default" r:id="rId8"/>
@@ -7390,7 +8531,7 @@
 </file>
 
 <file path=customXml/itemProps1.xml><?xml version="1.0" encoding="utf-8"?>
-<ds:datastoreItem xmlns:ds="http://schemas.openxmlformats.org/officeDocument/2006/customXml" ds:itemID="{C7BD654D-F3E0-420F-84A3-8411D4721974}">
+<ds:datastoreItem xmlns:ds="http://schemas.openxmlformats.org/officeDocument/2006/customXml" ds:itemID="{BDDAFBD0-E71C-40DC-ACBA-D8910FE4823B}">
   <ds:schemaRefs>
     <ds:schemaRef ds:uri="http://schemas.openxmlformats.org/officeDocument/2006/bibliography"/>
   </ds:schemaRefs>
